--- a/backend/data/Doc1.docx
+++ b/backend/data/Doc1.docx
@@ -16,1712 +16,15 @@
         <w:rPr>
           <w:rFonts w:eastAsia="Times New Roman"/>
         </w:rPr>
-        <w:t>AI Policy</w:t>
-      </w:r>
-    </w:p>
-    <w:p>
-      <w:pPr>
-        <w:numPr>
-          <w:ilvl w:val="0"/>
-          <w:numId w:val="1"/>
-        </w:numPr>
-        <w:spacing w:before="100" w:beforeAutospacing="1" w:after="100" w:afterAutospacing="1"/>
-        <w:rPr>
-          <w:rFonts w:eastAsia="Times New Roman"/>
-        </w:rPr>
-      </w:pPr>
-      <w:hyperlink w:anchor="AIPolicy-WhoOwnstheToolYouareUsing?" w:history="1">
-        <w:r>
-          <w:rPr>
-            <w:rStyle w:val="Hyperlink"/>
-            <w:rFonts w:eastAsia="Times New Roman"/>
-          </w:rPr>
-          <w:t>Who Owns the Tool You are Using?</w:t>
-        </w:r>
-      </w:hyperlink>
-    </w:p>
-    <w:p>
-      <w:pPr>
-        <w:numPr>
-          <w:ilvl w:val="0"/>
-          <w:numId w:val="1"/>
-        </w:numPr>
-        <w:spacing w:before="100" w:beforeAutospacing="1" w:after="100" w:afterAutospacing="1"/>
-        <w:rPr>
-          <w:rFonts w:eastAsia="Times New Roman"/>
-        </w:rPr>
-      </w:pPr>
-      <w:hyperlink w:anchor="AIPolicy-WhatDataareYouInputting?" w:history="1">
-        <w:r>
-          <w:rPr>
-            <w:rStyle w:val="Hyperlink"/>
-            <w:rFonts w:eastAsia="Times New Roman"/>
-          </w:rPr>
-          <w:t>What Data are You Inputting?</w:t>
-        </w:r>
-      </w:hyperlink>
-      <w:r>
-        <w:rPr>
-          <w:rFonts w:eastAsia="Times New Roman"/>
-        </w:rPr>
-        <w:t xml:space="preserve"> </w:t>
-      </w:r>
-    </w:p>
-    <w:p>
-      <w:pPr>
-        <w:numPr>
-          <w:ilvl w:val="1"/>
-          <w:numId w:val="1"/>
-        </w:numPr>
-        <w:spacing w:before="100" w:beforeAutospacing="1" w:after="100" w:afterAutospacing="1"/>
-        <w:rPr>
-          <w:rFonts w:eastAsia="Times New Roman"/>
-        </w:rPr>
-      </w:pPr>
-      <w:hyperlink w:anchor="AIPolicy-WhatShouldNOTBeUploaded" w:history="1">
-        <w:r>
-          <w:rPr>
-            <w:rStyle w:val="Hyperlink"/>
-            <w:rFonts w:eastAsia="Times New Roman"/>
-          </w:rPr>
-          <w:t>What Should NOT Be Uploaded</w:t>
-        </w:r>
-      </w:hyperlink>
-    </w:p>
-    <w:p>
-      <w:pPr>
-        <w:numPr>
-          <w:ilvl w:val="0"/>
-          <w:numId w:val="1"/>
-        </w:numPr>
-        <w:spacing w:before="100" w:beforeAutospacing="1" w:after="100" w:afterAutospacing="1"/>
-        <w:rPr>
-          <w:rFonts w:eastAsia="Times New Roman"/>
-        </w:rPr>
-      </w:pPr>
-      <w:hyperlink w:anchor="AIPolicy-WhatAreYouDoingwiththeOutput?" w:history="1">
-        <w:r>
-          <w:rPr>
-            <w:rStyle w:val="Hyperlink"/>
-            <w:rFonts w:eastAsia="Times New Roman"/>
-          </w:rPr>
-          <w:t>What Are You Doing with the Output?</w:t>
-        </w:r>
-      </w:hyperlink>
-    </w:p>
-    <w:p>
-      <w:pPr>
-        <w:numPr>
-          <w:ilvl w:val="0"/>
-          <w:numId w:val="1"/>
-        </w:numPr>
-        <w:spacing w:before="100" w:beforeAutospacing="1" w:after="100" w:afterAutospacing="1"/>
-        <w:rPr>
-          <w:rFonts w:eastAsia="Times New Roman"/>
-        </w:rPr>
-      </w:pPr>
-      <w:hyperlink w:anchor="AIPolicy-What'sourPolicy?" w:history="1">
-        <w:r>
-          <w:rPr>
-            <w:rStyle w:val="Hyperlink"/>
-            <w:rFonts w:eastAsia="Times New Roman"/>
-          </w:rPr>
-          <w:t>What's our Policy?</w:t>
-        </w:r>
-      </w:hyperlink>
-    </w:p>
-    <w:p>
-      <w:pPr>
-        <w:numPr>
-          <w:ilvl w:val="0"/>
-          <w:numId w:val="1"/>
-        </w:numPr>
-        <w:spacing w:before="100" w:beforeAutospacing="1" w:after="100" w:afterAutospacing="1"/>
-        <w:rPr>
-          <w:rFonts w:eastAsia="Times New Roman"/>
-        </w:rPr>
-      </w:pPr>
-      <w:hyperlink w:anchor="AIPolicy-WhatToolsareApproved?" w:history="1">
-        <w:r>
-          <w:rPr>
-            <w:rStyle w:val="Hyperlink"/>
-            <w:rFonts w:eastAsia="Times New Roman"/>
-          </w:rPr>
-          <w:t>What Tools are Approved?</w:t>
-        </w:r>
-      </w:hyperlink>
-      <w:r>
-        <w:rPr>
-          <w:rFonts w:eastAsia="Times New Roman"/>
-        </w:rPr>
-        <w:t xml:space="preserve"> </w:t>
-      </w:r>
-    </w:p>
-    <w:p>
-      <w:pPr>
-        <w:numPr>
-          <w:ilvl w:val="1"/>
-          <w:numId w:val="1"/>
-        </w:numPr>
-        <w:spacing w:before="100" w:beforeAutospacing="1" w:after="100" w:afterAutospacing="1"/>
-        <w:rPr>
-          <w:rFonts w:eastAsia="Times New Roman"/>
-        </w:rPr>
-      </w:pPr>
-      <w:hyperlink w:anchor="AIPolicy-ForSoftwareDevelopment" w:history="1">
-        <w:r>
-          <w:rPr>
-            <w:rStyle w:val="Hyperlink"/>
-            <w:rFonts w:eastAsia="Times New Roman"/>
-          </w:rPr>
-          <w:t>For Software Development</w:t>
-        </w:r>
-      </w:hyperlink>
-    </w:p>
-    <w:p>
-      <w:pPr>
-        <w:numPr>
-          <w:ilvl w:val="1"/>
-          <w:numId w:val="1"/>
-        </w:numPr>
-        <w:spacing w:before="100" w:beforeAutospacing="1" w:after="100" w:afterAutospacing="1"/>
-        <w:rPr>
-          <w:rFonts w:eastAsia="Times New Roman"/>
-        </w:rPr>
-      </w:pPr>
-      <w:hyperlink w:anchor="AIPolicy-ForGeneralBusinessUse" w:history="1">
-        <w:r>
-          <w:rPr>
-            <w:rStyle w:val="Hyperlink"/>
-            <w:rFonts w:eastAsia="Times New Roman"/>
-          </w:rPr>
-          <w:t>For General Business Use</w:t>
-        </w:r>
-      </w:hyperlink>
-    </w:p>
-    <w:p>
-      <w:pPr>
-        <w:numPr>
-          <w:ilvl w:val="0"/>
-          <w:numId w:val="1"/>
-        </w:numPr>
-        <w:spacing w:before="100" w:beforeAutospacing="1" w:after="100" w:afterAutospacing="1"/>
-        <w:rPr>
-          <w:rFonts w:eastAsia="Times New Roman"/>
-        </w:rPr>
-      </w:pPr>
-      <w:hyperlink w:anchor="AIPolicy-HowcanIcheckatoolissafe?" w:history="1">
-        <w:r>
-          <w:rPr>
-            <w:rStyle w:val="Hyperlink"/>
-            <w:rFonts w:eastAsia="Times New Roman"/>
-          </w:rPr>
-          <w:t>How can I check a tool is safe?</w:t>
-        </w:r>
-      </w:hyperlink>
-    </w:p>
-    <w:p>
-      <w:pPr>
-        <w:pStyle w:val="NormalWeb"/>
-      </w:pPr>
-      <w:r>
-        <w:t>Generative AI tools such as ChatGPT can be very helpful for producing content, answering questions, even writing code snippets.</w:t>
-      </w:r>
-    </w:p>
-    <w:p>
-      <w:pPr>
-        <w:pStyle w:val="NormalWeb"/>
-      </w:pPr>
-      <w:r>
-        <w:t xml:space="preserve">The genie is out of the bottle with these forms of AI - but you can still exercise a bit of caution when using these tools. Think before </w:t>
-      </w:r>
-      <w:proofErr w:type="spellStart"/>
-      <w:r>
-        <w:t>you</w:t>
-      </w:r>
-      <w:proofErr w:type="spellEnd"/>
-      <w:r>
-        <w:t xml:space="preserve"> prompt! :smile:</w:t>
-      </w:r>
-    </w:p>
-    <w:p>
-      <w:pPr>
-        <w:pStyle w:val="Heading2"/>
-        <w:rPr>
-          <w:rFonts w:eastAsia="Times New Roman"/>
-        </w:rPr>
-      </w:pPr>
-      <w:r>
-        <w:rPr>
-          <w:rFonts w:eastAsia="Times New Roman"/>
-        </w:rPr>
-        <w:t>Who Owns the Tool You are Using?</w:t>
-      </w:r>
-    </w:p>
-    <w:p>
-      <w:pPr>
-        <w:pStyle w:val="NormalWeb"/>
-      </w:pPr>
-      <w:r>
-        <w:t>Using ChatGPT (backed by Microsoft), Bard (Google), Anthropic (Amazon) is going to be pretty safe given the scale of the companies behind them.</w:t>
-      </w:r>
-    </w:p>
-    <w:p>
-      <w:pPr>
-        <w:pStyle w:val="NormalWeb"/>
-      </w:pPr>
-      <w:r>
-        <w:t>Using some unknown website which promises incredible results should be treated with suspicion. Check you're using the authentic site too, not Ch4t.openai.com...</w:t>
-      </w:r>
-    </w:p>
-    <w:p>
-      <w:pPr>
-        <w:pStyle w:val="Heading2"/>
-        <w:rPr>
-          <w:rFonts w:eastAsia="Times New Roman"/>
-        </w:rPr>
-      </w:pPr>
-      <w:r>
-        <w:rPr>
-          <w:rFonts w:eastAsia="Times New Roman"/>
-        </w:rPr>
-        <w:t>What Data are You Inputting?</w:t>
-      </w:r>
-    </w:p>
-    <w:p>
-      <w:pPr>
-        <w:pStyle w:val="NormalWeb"/>
-      </w:pPr>
-      <w:r>
-        <w:t>Do think about what data you're uploading. We don't handle much PII - you should NEVER be uploading email addresses, phone numbers etc into ChatGPT or similar systems.</w:t>
-      </w:r>
-    </w:p>
-    <w:p>
-      <w:pPr>
-        <w:pStyle w:val="NormalWeb"/>
-      </w:pPr>
-      <w:r>
-        <w:t>If it's personal information such as IP addresses, avoid putting this into ChatGPT. Probably you can do what you need to just by using a small sample of the data, and then use what you've learned from the AI on your local machine with the full data set.</w:t>
-      </w:r>
-    </w:p>
-    <w:p>
-      <w:pPr>
-        <w:pStyle w:val="NormalWeb"/>
-      </w:pPr>
-      <w:r>
-        <w:t>The list below is what ChatGPT itself thinks should NOT be uploaded, and I think this is pretty sound:</w:t>
-      </w:r>
-    </w:p>
-    <w:p>
-      <w:pPr>
-        <w:pStyle w:val="Heading3"/>
-        <w:rPr>
-          <w:rFonts w:eastAsia="Times New Roman"/>
-        </w:rPr>
-      </w:pPr>
-      <w:r>
-        <w:rPr>
-          <w:rFonts w:eastAsia="Times New Roman"/>
-        </w:rPr>
-        <w:t>What Should NOT Be Uploaded</w:t>
-      </w:r>
-    </w:p>
-    <w:p>
-      <w:pPr>
-        <w:numPr>
-          <w:ilvl w:val="0"/>
-          <w:numId w:val="2"/>
-        </w:numPr>
-        <w:spacing w:before="100" w:beforeAutospacing="1" w:after="100" w:afterAutospacing="1"/>
-        <w:rPr>
-          <w:rFonts w:eastAsia="Times New Roman"/>
-        </w:rPr>
-      </w:pPr>
-      <w:r>
-        <w:rPr>
-          <w:rStyle w:val="Strong"/>
-          <w:rFonts w:eastAsia="Times New Roman"/>
-        </w:rPr>
-        <w:t>Sensitive Internal Data</w:t>
-      </w:r>
-      <w:r>
-        <w:rPr>
-          <w:rFonts w:eastAsia="Times New Roman"/>
-        </w:rPr>
-        <w:t xml:space="preserve">: </w:t>
-      </w:r>
-    </w:p>
-    <w:p>
-      <w:pPr>
-        <w:numPr>
-          <w:ilvl w:val="1"/>
-          <w:numId w:val="2"/>
-        </w:numPr>
-        <w:spacing w:before="100" w:beforeAutospacing="1" w:after="100" w:afterAutospacing="1"/>
-        <w:rPr>
-          <w:rFonts w:eastAsia="Times New Roman"/>
-        </w:rPr>
-      </w:pPr>
-      <w:r>
-        <w:rPr>
-          <w:rFonts w:eastAsia="Times New Roman"/>
-        </w:rPr>
-        <w:t>Financial reports, proprietary algorithms, trade secrets, or internal strategy documents.</w:t>
-      </w:r>
-    </w:p>
-    <w:p>
-      <w:pPr>
-        <w:numPr>
-          <w:ilvl w:val="1"/>
-          <w:numId w:val="2"/>
-        </w:numPr>
-        <w:spacing w:before="100" w:beforeAutospacing="1" w:after="100" w:afterAutospacing="1"/>
-        <w:rPr>
-          <w:rFonts w:eastAsia="Times New Roman"/>
-        </w:rPr>
-      </w:pPr>
-      <w:r>
-        <w:rPr>
-          <w:rFonts w:eastAsia="Times New Roman"/>
-        </w:rPr>
-        <w:lastRenderedPageBreak/>
-        <w:t>Information that could harm your organization if leaked or misused.</w:t>
-      </w:r>
-    </w:p>
-    <w:p>
-      <w:pPr>
-        <w:numPr>
-          <w:ilvl w:val="0"/>
-          <w:numId w:val="2"/>
-        </w:numPr>
-        <w:spacing w:before="100" w:beforeAutospacing="1" w:after="100" w:afterAutospacing="1"/>
-        <w:rPr>
-          <w:rFonts w:eastAsia="Times New Roman"/>
-        </w:rPr>
-      </w:pPr>
-      <w:r>
-        <w:rPr>
-          <w:rStyle w:val="Strong"/>
-          <w:rFonts w:eastAsia="Times New Roman"/>
-        </w:rPr>
-        <w:t>Personally Identifiable Information (PII)</w:t>
-      </w:r>
-      <w:r>
-        <w:rPr>
-          <w:rFonts w:eastAsia="Times New Roman"/>
-        </w:rPr>
-        <w:t xml:space="preserve">: </w:t>
-      </w:r>
-    </w:p>
-    <w:p>
-      <w:pPr>
-        <w:numPr>
-          <w:ilvl w:val="1"/>
-          <w:numId w:val="2"/>
-        </w:numPr>
-        <w:spacing w:before="100" w:beforeAutospacing="1" w:after="100" w:afterAutospacing="1"/>
-        <w:rPr>
-          <w:rFonts w:eastAsia="Times New Roman"/>
-        </w:rPr>
-      </w:pPr>
-      <w:r>
-        <w:rPr>
-          <w:rFonts w:eastAsia="Times New Roman"/>
-        </w:rPr>
-        <w:t>Names, addresses, emails, phone numbers, and other personal data, unless it is anonymized and you are in compliance with privacy laws (e.g., GDPR, CCPA).</w:t>
-      </w:r>
-    </w:p>
-    <w:p>
-      <w:pPr>
-        <w:numPr>
-          <w:ilvl w:val="0"/>
-          <w:numId w:val="2"/>
-        </w:numPr>
-        <w:spacing w:before="100" w:beforeAutospacing="1" w:after="100" w:afterAutospacing="1"/>
-        <w:rPr>
-          <w:rFonts w:eastAsia="Times New Roman"/>
-        </w:rPr>
-      </w:pPr>
-      <w:r>
-        <w:rPr>
-          <w:rStyle w:val="Strong"/>
-          <w:rFonts w:eastAsia="Times New Roman"/>
-        </w:rPr>
-        <w:t>Confidential Customer Information</w:t>
-      </w:r>
-      <w:r>
-        <w:rPr>
-          <w:rFonts w:eastAsia="Times New Roman"/>
-        </w:rPr>
-        <w:t xml:space="preserve">: </w:t>
-      </w:r>
-    </w:p>
-    <w:p>
-      <w:pPr>
-        <w:numPr>
-          <w:ilvl w:val="1"/>
-          <w:numId w:val="2"/>
-        </w:numPr>
-        <w:spacing w:before="100" w:beforeAutospacing="1" w:after="100" w:afterAutospacing="1"/>
-        <w:rPr>
-          <w:rFonts w:eastAsia="Times New Roman"/>
-        </w:rPr>
-      </w:pPr>
-      <w:r>
-        <w:rPr>
-          <w:rFonts w:eastAsia="Times New Roman"/>
-        </w:rPr>
-        <w:t>Data about customers, clients, or partners that is sensitive or subject to contractual confidentiality obligations.</w:t>
-      </w:r>
-    </w:p>
-    <w:p>
-      <w:pPr>
-        <w:numPr>
-          <w:ilvl w:val="0"/>
-          <w:numId w:val="2"/>
-        </w:numPr>
-        <w:spacing w:before="100" w:beforeAutospacing="1" w:after="100" w:afterAutospacing="1"/>
-        <w:rPr>
-          <w:rFonts w:eastAsia="Times New Roman"/>
-        </w:rPr>
-      </w:pPr>
-      <w:r>
-        <w:rPr>
-          <w:rStyle w:val="Strong"/>
-          <w:rFonts w:eastAsia="Times New Roman"/>
-        </w:rPr>
-        <w:t>Regulated Data</w:t>
-      </w:r>
-      <w:r>
-        <w:rPr>
-          <w:rFonts w:eastAsia="Times New Roman"/>
-        </w:rPr>
-        <w:t xml:space="preserve">: </w:t>
-      </w:r>
-    </w:p>
-    <w:p>
-      <w:pPr>
-        <w:numPr>
-          <w:ilvl w:val="1"/>
-          <w:numId w:val="2"/>
-        </w:numPr>
-        <w:spacing w:before="100" w:beforeAutospacing="1" w:after="100" w:afterAutospacing="1"/>
-        <w:rPr>
-          <w:rFonts w:eastAsia="Times New Roman"/>
-        </w:rPr>
-      </w:pPr>
-      <w:r>
-        <w:rPr>
-          <w:rFonts w:eastAsia="Times New Roman"/>
-        </w:rPr>
-        <w:t>Data subject to regulatory restrictions, such as HIPAA-protected health information, PCI-compliant credit card data, or export-controlled information.</w:t>
-      </w:r>
-    </w:p>
-    <w:p>
-      <w:pPr>
-        <w:numPr>
-          <w:ilvl w:val="0"/>
-          <w:numId w:val="2"/>
-        </w:numPr>
-        <w:spacing w:before="100" w:beforeAutospacing="1" w:after="100" w:afterAutospacing="1"/>
-        <w:rPr>
-          <w:rFonts w:eastAsia="Times New Roman"/>
-        </w:rPr>
-      </w:pPr>
-      <w:r>
-        <w:rPr>
-          <w:rStyle w:val="Strong"/>
-          <w:rFonts w:eastAsia="Times New Roman"/>
-        </w:rPr>
-        <w:t>Unencrypted or Raw Logs</w:t>
-      </w:r>
-      <w:r>
-        <w:rPr>
-          <w:rFonts w:eastAsia="Times New Roman"/>
-        </w:rPr>
-        <w:t xml:space="preserve">: </w:t>
-      </w:r>
-    </w:p>
-    <w:p>
-      <w:pPr>
-        <w:numPr>
-          <w:ilvl w:val="1"/>
-          <w:numId w:val="2"/>
-        </w:numPr>
-        <w:spacing w:before="100" w:beforeAutospacing="1" w:after="100" w:afterAutospacing="1"/>
-        <w:rPr>
-          <w:rFonts w:eastAsia="Times New Roman"/>
-        </w:rPr>
-      </w:pPr>
-      <w:r>
-        <w:rPr>
-          <w:rFonts w:eastAsia="Times New Roman"/>
-        </w:rPr>
-        <w:t>Avoid uploading raw server logs, API data dumps, or similar materials containing sensitive identifiers.</w:t>
-      </w:r>
-    </w:p>
-    <w:p>
-      <w:pPr>
-        <w:pStyle w:val="Heading2"/>
-        <w:rPr>
-          <w:rFonts w:eastAsia="Times New Roman"/>
-        </w:rPr>
-      </w:pPr>
-      <w:r>
-        <w:rPr>
-          <w:rFonts w:eastAsia="Times New Roman"/>
-        </w:rPr>
-        <w:t>What Are You Doing with the Output?</w:t>
-      </w:r>
-    </w:p>
-    <w:p>
-      <w:pPr>
-        <w:pStyle w:val="NormalWeb"/>
-      </w:pPr>
-      <w:r>
-        <w:t xml:space="preserve">The main thing here is that in US at least, content produced by AI cannot be copyrighted. If it's copy for a document, or a code snippet, that's not so important, as probably you'll be using it as part of content you (a human) </w:t>
-      </w:r>
-      <w:r>
-        <w:rPr>
-          <w:rStyle w:val="Strong"/>
-        </w:rPr>
-        <w:t xml:space="preserve">have </w:t>
-      </w:r>
-      <w:r>
-        <w:t>written, so you'll get copyright that way.</w:t>
-      </w:r>
-    </w:p>
-    <w:p>
-      <w:pPr>
-        <w:pStyle w:val="NormalWeb"/>
-      </w:pPr>
-      <w:r>
-        <w:t>BUT, it is important if, say, you were using a generative AI tool to create an image or video using client assets. We would not want a situation where the ownership of an asset for a client isn't clear because AI has been used. AI can sometimes mess up image fidelity too, introducing spelling mistakes and similar.</w:t>
-      </w:r>
-    </w:p>
-    <w:p>
-      <w:pPr>
-        <w:pStyle w:val="NormalWeb"/>
-      </w:pPr>
-      <w:r>
-        <w:t xml:space="preserve">Part of our value proposition is that we create VDX by humans with expertise, rather than just using an AI to spew out hundreds of variants, some of which are a bunch of crap. So be </w:t>
-      </w:r>
-      <w:r>
-        <w:rPr>
-          <w:rStyle w:val="Strong"/>
-        </w:rPr>
-        <w:t xml:space="preserve">very careful </w:t>
-      </w:r>
-      <w:r>
-        <w:t>using AI around ad creative.</w:t>
-      </w:r>
-    </w:p>
-    <w:p>
-      <w:pPr>
-        <w:pStyle w:val="Heading2"/>
-        <w:rPr>
-          <w:rFonts w:eastAsia="Times New Roman"/>
-        </w:rPr>
-      </w:pPr>
-      <w:r>
-        <w:rPr>
-          <w:rFonts w:eastAsia="Times New Roman"/>
-        </w:rPr>
-        <w:t>What's our Policy?</w:t>
-      </w:r>
-    </w:p>
-    <w:p>
-      <w:pPr>
-        <w:pStyle w:val="NormalWeb"/>
-      </w:pPr>
-      <w:r>
-        <w:t xml:space="preserve">To </w:t>
-      </w:r>
-      <w:proofErr w:type="spellStart"/>
-      <w:r>
-        <w:t>distill</w:t>
-      </w:r>
-      <w:proofErr w:type="spellEnd"/>
-      <w:r>
-        <w:t xml:space="preserve"> down a Policy into some simple guidelines, it is:</w:t>
-      </w:r>
-    </w:p>
-    <w:p>
-      <w:pPr>
-        <w:numPr>
-          <w:ilvl w:val="0"/>
-          <w:numId w:val="3"/>
-        </w:numPr>
-        <w:spacing w:before="100" w:beforeAutospacing="1" w:after="100" w:afterAutospacing="1"/>
-        <w:rPr>
-          <w:rFonts w:eastAsia="Times New Roman"/>
-        </w:rPr>
-      </w:pPr>
-      <w:r>
-        <w:rPr>
-          <w:rStyle w:val="Strong"/>
-          <w:rFonts w:eastAsia="Times New Roman"/>
-        </w:rPr>
-        <w:t>Protect Sensitive Data</w:t>
-      </w:r>
-      <w:r>
-        <w:rPr>
-          <w:rFonts w:eastAsia="Times New Roman"/>
-        </w:rPr>
-        <w:t xml:space="preserve"> – Never input confidential or personal data into AI tools unless explicitly approved.</w:t>
-      </w:r>
-    </w:p>
-    <w:p>
-      <w:pPr>
-        <w:numPr>
-          <w:ilvl w:val="0"/>
-          <w:numId w:val="3"/>
-        </w:numPr>
-        <w:spacing w:before="100" w:beforeAutospacing="1" w:after="100" w:afterAutospacing="1"/>
-        <w:rPr>
-          <w:rFonts w:eastAsia="Times New Roman"/>
-        </w:rPr>
-      </w:pPr>
-      <w:r>
-        <w:rPr>
-          <w:rStyle w:val="Strong"/>
-          <w:rFonts w:eastAsia="Times New Roman"/>
-        </w:rPr>
-        <w:t>Verify AI Output</w:t>
-      </w:r>
-      <w:r>
-        <w:rPr>
-          <w:rFonts w:eastAsia="Times New Roman"/>
-        </w:rPr>
-        <w:t xml:space="preserve"> – Always check AI-generated code, content, or recommendations for accuracy and compliance.</w:t>
-      </w:r>
-    </w:p>
-    <w:p>
-      <w:pPr>
-        <w:numPr>
-          <w:ilvl w:val="0"/>
-          <w:numId w:val="3"/>
-        </w:numPr>
-        <w:spacing w:before="100" w:beforeAutospacing="1" w:after="100" w:afterAutospacing="1"/>
-        <w:rPr>
-          <w:rFonts w:eastAsia="Times New Roman"/>
-        </w:rPr>
-      </w:pPr>
-      <w:r>
-        <w:rPr>
-          <w:rStyle w:val="Strong"/>
-          <w:rFonts w:eastAsia="Times New Roman"/>
-        </w:rPr>
-        <w:t>Use Safe AI Tools</w:t>
-      </w:r>
-      <w:r>
-        <w:rPr>
-          <w:rFonts w:eastAsia="Times New Roman"/>
-        </w:rPr>
-        <w:t xml:space="preserve"> – If you can, use only AI tools that are known to be safe. If you use a new tool, review (and/or ask IT/Tim) to check if it's safe.</w:t>
-      </w:r>
-    </w:p>
-    <w:p>
-      <w:pPr>
-        <w:numPr>
-          <w:ilvl w:val="0"/>
-          <w:numId w:val="3"/>
-        </w:numPr>
-        <w:spacing w:before="100" w:beforeAutospacing="1" w:after="100" w:afterAutospacing="1"/>
-        <w:rPr>
-          <w:rFonts w:eastAsia="Times New Roman"/>
-        </w:rPr>
-      </w:pPr>
-      <w:r>
-        <w:rPr>
-          <w:rStyle w:val="Strong"/>
-          <w:rFonts w:eastAsia="Times New Roman"/>
-        </w:rPr>
-        <w:t>Respect Intellectual Property</w:t>
-      </w:r>
-      <w:r>
-        <w:rPr>
-          <w:rFonts w:eastAsia="Times New Roman"/>
-        </w:rPr>
-        <w:t xml:space="preserve"> – Ensure AI-generated work does not violate copyright or licensing rules.</w:t>
-      </w:r>
-    </w:p>
-    <w:p>
-      <w:pPr>
-        <w:numPr>
-          <w:ilvl w:val="0"/>
-          <w:numId w:val="3"/>
-        </w:numPr>
-        <w:spacing w:before="100" w:beforeAutospacing="1" w:after="100" w:afterAutospacing="1"/>
-        <w:rPr>
-          <w:rFonts w:eastAsia="Times New Roman"/>
-        </w:rPr>
-      </w:pPr>
-      <w:r>
-        <w:rPr>
-          <w:rStyle w:val="Strong"/>
-          <w:rFonts w:eastAsia="Times New Roman"/>
-        </w:rPr>
-        <w:t>Be Transparent</w:t>
-      </w:r>
-      <w:r>
-        <w:rPr>
-          <w:rFonts w:eastAsia="Times New Roman"/>
-        </w:rPr>
-        <w:t xml:space="preserve"> – Clearly disclose when AI tools assist in development, documentation, or decision-making.</w:t>
-      </w:r>
-    </w:p>
-    <w:p>
-      <w:pPr>
-        <w:pStyle w:val="Heading2"/>
-        <w:rPr>
-          <w:rFonts w:eastAsia="Times New Roman"/>
-        </w:rPr>
-      </w:pPr>
-      <w:r>
-        <w:rPr>
-          <w:rFonts w:eastAsia="Times New Roman"/>
-        </w:rPr>
-        <w:lastRenderedPageBreak/>
-        <w:t>What Tools are Approved?</w:t>
-      </w:r>
-    </w:p>
-    <w:p>
-      <w:pPr>
-        <w:pStyle w:val="NormalWeb"/>
-      </w:pPr>
-      <w:r>
-        <w:t>This will be an ever-changing list, but as at March 2025:</w:t>
-      </w:r>
-    </w:p>
-    <w:p>
-      <w:pPr>
-        <w:pStyle w:val="Heading3"/>
-        <w:rPr>
-          <w:rFonts w:eastAsia="Times New Roman"/>
-        </w:rPr>
-      </w:pPr>
-      <w:r>
-        <w:rPr>
-          <w:rStyle w:val="Strong"/>
-          <w:rFonts w:eastAsia="Times New Roman"/>
-          <w:b w:val="0"/>
-          <w:bCs w:val="0"/>
-        </w:rPr>
-        <w:t>For Software Development</w:t>
-      </w:r>
-    </w:p>
-    <w:p>
-      <w:pPr>
-        <w:numPr>
-          <w:ilvl w:val="0"/>
-          <w:numId w:val="4"/>
-        </w:numPr>
-        <w:spacing w:before="100" w:beforeAutospacing="1" w:after="100" w:afterAutospacing="1"/>
-        <w:rPr>
-          <w:rFonts w:eastAsia="Times New Roman"/>
-        </w:rPr>
-      </w:pPr>
-      <w:r>
-        <w:rPr>
-          <w:rStyle w:val="Strong"/>
-          <w:rFonts w:eastAsia="Times New Roman"/>
-        </w:rPr>
-        <w:t>GitHub Copilot</w:t>
-      </w:r>
-      <w:r>
-        <w:rPr>
-          <w:rFonts w:eastAsia="Times New Roman"/>
-        </w:rPr>
-        <w:t xml:space="preserve"> – AI-powered code assistant (backed by Microsoft, integrates with VS Code).</w:t>
-      </w:r>
-    </w:p>
-    <w:p>
-      <w:pPr>
-        <w:numPr>
-          <w:ilvl w:val="0"/>
-          <w:numId w:val="4"/>
-        </w:numPr>
-        <w:spacing w:before="100" w:beforeAutospacing="1" w:after="100" w:afterAutospacing="1"/>
-        <w:rPr>
-          <w:rFonts w:eastAsia="Times New Roman"/>
-        </w:rPr>
-      </w:pPr>
-      <w:r>
-        <w:rPr>
-          <w:rStyle w:val="Strong"/>
-          <w:rFonts w:eastAsia="Times New Roman"/>
-        </w:rPr>
-        <w:t xml:space="preserve">Amazon </w:t>
-      </w:r>
-      <w:proofErr w:type="spellStart"/>
-      <w:r>
-        <w:rPr>
-          <w:rStyle w:val="Strong"/>
-          <w:rFonts w:eastAsia="Times New Roman"/>
-        </w:rPr>
-        <w:t>CodeWhisperer</w:t>
-      </w:r>
-      <w:proofErr w:type="spellEnd"/>
-      <w:r>
-        <w:rPr>
-          <w:rFonts w:eastAsia="Times New Roman"/>
-        </w:rPr>
-        <w:t xml:space="preserve"> – AI code generator with AWS integration and security scanning.</w:t>
-      </w:r>
-    </w:p>
-    <w:p>
-      <w:pPr>
-        <w:numPr>
-          <w:ilvl w:val="0"/>
-          <w:numId w:val="4"/>
-        </w:numPr>
-        <w:spacing w:before="100" w:beforeAutospacing="1" w:after="100" w:afterAutospacing="1"/>
-        <w:rPr>
-          <w:rFonts w:eastAsia="Times New Roman"/>
-        </w:rPr>
-      </w:pPr>
-      <w:proofErr w:type="spellStart"/>
-      <w:r>
-        <w:rPr>
-          <w:rStyle w:val="Strong"/>
-          <w:rFonts w:eastAsia="Times New Roman"/>
-        </w:rPr>
-        <w:t>Tabnine</w:t>
-      </w:r>
-      <w:proofErr w:type="spellEnd"/>
-      <w:r>
-        <w:rPr>
-          <w:rFonts w:eastAsia="Times New Roman"/>
-        </w:rPr>
-        <w:t xml:space="preserve"> – AI-driven code completion tool with strong privacy features.</w:t>
-      </w:r>
-    </w:p>
-    <w:p>
-      <w:pPr>
-        <w:numPr>
-          <w:ilvl w:val="0"/>
-          <w:numId w:val="4"/>
-        </w:numPr>
-        <w:spacing w:before="100" w:beforeAutospacing="1" w:after="100" w:afterAutospacing="1"/>
-        <w:rPr>
-          <w:rFonts w:eastAsia="Times New Roman"/>
-        </w:rPr>
-      </w:pPr>
-      <w:r>
-        <w:rPr>
-          <w:rStyle w:val="Strong"/>
-          <w:rFonts w:eastAsia="Times New Roman"/>
-        </w:rPr>
-        <w:t>JetBrains AI Assistant</w:t>
-      </w:r>
-      <w:r>
-        <w:rPr>
-          <w:rFonts w:eastAsia="Times New Roman"/>
-        </w:rPr>
-        <w:t xml:space="preserve"> – Built into JetBrains IDEs, providing secure AI-driven coding help. (Note: only available in JetBrains paid plans)</w:t>
-      </w:r>
-    </w:p>
-    <w:p>
-      <w:pPr>
-        <w:numPr>
-          <w:ilvl w:val="0"/>
-          <w:numId w:val="4"/>
-        </w:numPr>
-        <w:spacing w:before="100" w:beforeAutospacing="1" w:after="100" w:afterAutospacing="1"/>
-        <w:rPr>
-          <w:rFonts w:eastAsia="Times New Roman"/>
-        </w:rPr>
-      </w:pPr>
-      <w:r>
-        <w:rPr>
-          <w:rStyle w:val="Strong"/>
-          <w:rFonts w:eastAsia="Times New Roman"/>
-        </w:rPr>
-        <w:t>Google Gemini for Developers</w:t>
-      </w:r>
-      <w:r>
-        <w:rPr>
-          <w:rFonts w:eastAsia="Times New Roman"/>
-        </w:rPr>
-        <w:t xml:space="preserve"> – AI-powered assistance for coding, debugging, and documentation.</w:t>
-      </w:r>
-    </w:p>
-    <w:p>
-      <w:pPr>
-        <w:numPr>
-          <w:ilvl w:val="0"/>
-          <w:numId w:val="4"/>
-        </w:numPr>
-        <w:spacing w:before="100" w:beforeAutospacing="1" w:after="100" w:afterAutospacing="1"/>
-        <w:rPr>
-          <w:rFonts w:eastAsia="Times New Roman"/>
-        </w:rPr>
-      </w:pPr>
-      <w:r>
-        <w:rPr>
-          <w:rStyle w:val="Strong"/>
-          <w:rFonts w:eastAsia="Times New Roman"/>
-        </w:rPr>
-        <w:t xml:space="preserve">CodeRabbit.ai </w:t>
-      </w:r>
-      <w:r>
-        <w:rPr>
-          <w:rFonts w:eastAsia="Times New Roman"/>
-        </w:rPr>
-        <w:t>- code review assistant</w:t>
-      </w:r>
-    </w:p>
-    <w:p>
-      <w:pPr>
-        <w:pStyle w:val="Heading3"/>
-        <w:rPr>
-          <w:rFonts w:eastAsia="Times New Roman"/>
-        </w:rPr>
-      </w:pPr>
-      <w:r>
-        <w:rPr>
-          <w:rStyle w:val="Strong"/>
-          <w:rFonts w:eastAsia="Times New Roman"/>
-          <w:b w:val="0"/>
-          <w:bCs w:val="0"/>
-        </w:rPr>
-        <w:t>For General Business Use</w:t>
-      </w:r>
-    </w:p>
-    <w:p>
-      <w:pPr>
-        <w:numPr>
-          <w:ilvl w:val="0"/>
-          <w:numId w:val="5"/>
-        </w:numPr>
-        <w:spacing w:before="100" w:beforeAutospacing="1" w:after="100" w:afterAutospacing="1"/>
-        <w:rPr>
-          <w:rFonts w:eastAsia="Times New Roman"/>
-        </w:rPr>
-      </w:pPr>
-      <w:r>
-        <w:rPr>
-          <w:rStyle w:val="Strong"/>
-          <w:rFonts w:eastAsia="Times New Roman"/>
-        </w:rPr>
-        <w:t>Notion AI</w:t>
-      </w:r>
-      <w:r>
-        <w:rPr>
-          <w:rFonts w:eastAsia="Times New Roman"/>
-        </w:rPr>
-        <w:t xml:space="preserve"> – AI-powered document and note-taking assistant with strong privacy policies.</w:t>
-      </w:r>
-    </w:p>
-    <w:p>
-      <w:pPr>
-        <w:numPr>
-          <w:ilvl w:val="0"/>
-          <w:numId w:val="5"/>
-        </w:numPr>
-        <w:spacing w:before="100" w:beforeAutospacing="1" w:after="100" w:afterAutospacing="1"/>
-        <w:rPr>
-          <w:rFonts w:eastAsia="Times New Roman"/>
-        </w:rPr>
-      </w:pPr>
-      <w:r>
-        <w:rPr>
-          <w:rStyle w:val="Strong"/>
-          <w:rFonts w:eastAsia="Times New Roman"/>
-        </w:rPr>
-        <w:t>Claude (Anthropic AI)</w:t>
-      </w:r>
-      <w:r>
-        <w:rPr>
-          <w:rFonts w:eastAsia="Times New Roman"/>
-        </w:rPr>
-        <w:t xml:space="preserve"> – A privacy-focused AI chatbot for business communication and research.</w:t>
-      </w:r>
-    </w:p>
-    <w:p>
-      <w:pPr>
-        <w:numPr>
-          <w:ilvl w:val="0"/>
-          <w:numId w:val="5"/>
-        </w:numPr>
-        <w:spacing w:before="100" w:beforeAutospacing="1" w:after="100" w:afterAutospacing="1"/>
-        <w:rPr>
-          <w:rFonts w:eastAsia="Times New Roman"/>
-        </w:rPr>
-      </w:pPr>
-      <w:r>
-        <w:rPr>
-          <w:rStyle w:val="Strong"/>
-          <w:rFonts w:eastAsia="Times New Roman"/>
-        </w:rPr>
-        <w:t>Google Gemini in Workspace</w:t>
-      </w:r>
-      <w:r>
-        <w:rPr>
-          <w:rFonts w:eastAsia="Times New Roman"/>
-        </w:rPr>
-        <w:t xml:space="preserve"> – AI-powered assistance in Gmail, Docs, and Sheets.</w:t>
-      </w:r>
-    </w:p>
-    <w:p>
-      <w:pPr>
-        <w:numPr>
-          <w:ilvl w:val="0"/>
-          <w:numId w:val="5"/>
-        </w:numPr>
-        <w:spacing w:before="100" w:beforeAutospacing="1" w:after="100" w:afterAutospacing="1"/>
-        <w:rPr>
-          <w:rFonts w:eastAsia="Times New Roman"/>
-        </w:rPr>
-      </w:pPr>
-      <w:r>
-        <w:rPr>
-          <w:rStyle w:val="Strong"/>
-          <w:rFonts w:eastAsia="Times New Roman"/>
-        </w:rPr>
-        <w:t>ChatGPT - </w:t>
-      </w:r>
-      <w:r>
-        <w:rPr>
-          <w:rFonts w:eastAsia="Times New Roman"/>
-        </w:rPr>
-        <w:t>general purposes AI chatbot with plugins and image generation.</w:t>
-      </w:r>
-    </w:p>
-    <w:p>
-      <w:pPr>
-        <w:pStyle w:val="NormalWeb"/>
-      </w:pPr>
-      <w:r>
-        <w:t>Note: these are approved from a security and usage perspective, but that doesn't mean we have licences available for them. Most of the above tools have free versions that are OK to use. </w:t>
-      </w:r>
-    </w:p>
-    <w:p>
-      <w:pPr>
-        <w:pStyle w:val="Heading2"/>
-        <w:rPr>
-          <w:rFonts w:eastAsia="Times New Roman"/>
-        </w:rPr>
-      </w:pPr>
-      <w:r>
-        <w:rPr>
-          <w:rFonts w:eastAsia="Times New Roman"/>
-        </w:rPr>
-        <w:t>How can I check a tool is safe?</w:t>
-      </w:r>
-    </w:p>
-    <w:p>
-      <w:pPr>
-        <w:pStyle w:val="NormalWeb"/>
-      </w:pPr>
-      <w:r>
-        <w:t>Go the tool's website and scroll down to the footer, where there'll be links to privacy policy and terms &amp; conditions.</w:t>
-      </w:r>
-    </w:p>
-    <w:tbl>
-      <w:tblPr>
-        <w:tblW w:w="0" w:type="auto"/>
-        <w:tblBorders>
-          <w:top w:val="single" w:sz="6" w:space="0" w:color="auto"/>
-          <w:left w:val="single" w:sz="6" w:space="0" w:color="auto"/>
-          <w:bottom w:val="single" w:sz="6" w:space="0" w:color="auto"/>
-          <w:right w:val="single" w:sz="6" w:space="0" w:color="auto"/>
-        </w:tblBorders>
-        <w:tblCellMar>
-          <w:top w:w="15" w:type="dxa"/>
-          <w:left w:w="15" w:type="dxa"/>
-          <w:bottom w:w="15" w:type="dxa"/>
-          <w:right w:w="15" w:type="dxa"/>
-        </w:tblCellMar>
-        <w:tblLook w:val="04A0" w:firstRow="1" w:lastRow="0" w:firstColumn="1" w:lastColumn="0" w:noHBand="0" w:noVBand="1"/>
-      </w:tblPr>
-      <w:tblGrid>
-        <w:gridCol w:w="4672"/>
-        <w:gridCol w:w="4672"/>
-      </w:tblGrid>
-      <w:tr>
-        <w:trPr>
-          <w:cantSplit/>
-        </w:trPr>
-        <w:tc>
-          <w:tcPr>
-            <w:tcW w:w="0" w:type="auto"/>
-            <w:tcBorders>
-              <w:top w:val="single" w:sz="6" w:space="0" w:color="auto"/>
-              <w:left w:val="single" w:sz="6" w:space="0" w:color="auto"/>
-              <w:bottom w:val="single" w:sz="6" w:space="0" w:color="auto"/>
-              <w:right w:val="single" w:sz="6" w:space="0" w:color="auto"/>
-            </w:tcBorders>
-            <w:tcMar>
-              <w:top w:w="75" w:type="dxa"/>
-              <w:left w:w="75" w:type="dxa"/>
-              <w:bottom w:w="75" w:type="dxa"/>
-              <w:right w:w="75" w:type="dxa"/>
-            </w:tcMar>
-            <w:vAlign w:val="center"/>
-            <w:hideMark/>
-          </w:tcPr>
-          <w:p>
-            <w:pPr>
-              <w:pStyle w:val="NormalWeb"/>
-            </w:pPr>
-            <w:r>
-              <w:lastRenderedPageBreak/>
-              <w:fldChar w:fldCharType="begin"/>
-            </w:r>
-            <w:r>
-              <w:instrText xml:space="preserve"> INCLUDEPICTURE  \d "C:/09c298179628357d238d43cae733a1c7d9b89832f28d40d2304357aa5902efed" \* MERGEFORMATINET </w:instrText>
-            </w:r>
-            <w:r>
-              <w:fldChar w:fldCharType="separate"/>
-            </w:r>
-            <w:r>
-              <w:rPr>
-                <w:noProof/>
-              </w:rPr>
-              <w:drawing>
-                <wp:inline distT="0" distB="0" distL="0" distR="0" wp14:anchorId="22513498" wp14:editId="449277B3">
-                  <wp:extent cx="5943600" cy="3111500"/>
-                  <wp:effectExtent l="0" t="0" r="0" b="0"/>
-                  <wp:docPr id="1" name="Picture 2" descr="A white background with black text&#10;&#10;AI-generated content may be incorrect."/>
-                  <wp:cNvGraphicFramePr>
-                    <a:graphicFrameLocks xmlns:a="http://schemas.openxmlformats.org/drawingml/2006/main"/>
-                  </wp:cNvGraphicFramePr>
-                  <a:graphic xmlns:a="http://schemas.openxmlformats.org/drawingml/2006/main">
-                    <a:graphicData uri="http://schemas.openxmlformats.org/drawingml/2006/picture">
-                      <pic:pic xmlns:pic="http://schemas.openxmlformats.org/drawingml/2006/picture">
-                        <pic:nvPicPr>
-                          <pic:cNvPr id="1" name="Picture 2" descr="A white background with black text&#10;&#10;AI-generated content may be incorrect."/>
-                          <pic:cNvPicPr>
-                            <a:picLocks/>
-                          </pic:cNvPicPr>
-                        </pic:nvPicPr>
-                        <pic:blipFill>
-                          <a:blip r:embed="rId5" cstate="print">
-                            <a:extLst>
-                              <a:ext uri="{28A0092B-C50C-407E-A947-70E740481C1C}">
-                                <a14:useLocalDpi xmlns:a14="http://schemas.microsoft.com/office/drawing/2010/main" val="0"/>
-                              </a:ext>
-                            </a:extLst>
-                          </a:blip>
-                          <a:srcRect/>
-                          <a:stretch>
-                            <a:fillRect/>
-                          </a:stretch>
-                        </pic:blipFill>
-                        <pic:spPr bwMode="auto">
-                          <a:xfrm>
-                            <a:off x="0" y="0"/>
-                            <a:ext cx="5943600" cy="3111500"/>
-                          </a:xfrm>
-                          <a:prstGeom prst="rect">
-                            <a:avLst/>
-                          </a:prstGeom>
-                          <a:noFill/>
-                          <a:ln>
-                            <a:noFill/>
-                          </a:ln>
-                        </pic:spPr>
-                      </pic:pic>
-                    </a:graphicData>
-                  </a:graphic>
-                </wp:inline>
-              </w:drawing>
-            </w:r>
-            <w:r>
-              <w:fldChar w:fldCharType="end"/>
-            </w:r>
-          </w:p>
-        </w:tc>
-        <w:tc>
-          <w:tcPr>
-            <w:tcW w:w="0" w:type="auto"/>
-            <w:tcBorders>
-              <w:top w:val="single" w:sz="6" w:space="0" w:color="auto"/>
-              <w:left w:val="single" w:sz="6" w:space="0" w:color="auto"/>
-              <w:bottom w:val="single" w:sz="6" w:space="0" w:color="auto"/>
-              <w:right w:val="single" w:sz="6" w:space="0" w:color="auto"/>
-            </w:tcBorders>
-            <w:tcMar>
-              <w:top w:w="75" w:type="dxa"/>
-              <w:left w:w="75" w:type="dxa"/>
-              <w:bottom w:w="75" w:type="dxa"/>
-              <w:right w:w="75" w:type="dxa"/>
-            </w:tcMar>
-            <w:vAlign w:val="center"/>
-            <w:hideMark/>
-          </w:tcPr>
-          <w:p>
-            <w:pPr>
-              <w:rPr>
-                <w:rFonts w:eastAsia="Times New Roman"/>
-              </w:rPr>
-            </w:pPr>
-            <w:r>
-              <w:rPr>
-                <w:rFonts w:eastAsia="Times New Roman"/>
-              </w:rPr>
-              <w:fldChar w:fldCharType="begin"/>
-            </w:r>
-            <w:r>
-              <w:rPr>
-                <w:rFonts w:eastAsia="Times New Roman"/>
-              </w:rPr>
-              <w:instrText xml:space="preserve"> INCLUDEPICTURE  \d "C:/5d76209cac114b7cb21fc52ba98fb8a240ea641100a74782255321016f3355eb" \* MERGEFORMATINET </w:instrText>
-            </w:r>
-            <w:r>
-              <w:rPr>
-                <w:rFonts w:eastAsia="Times New Roman"/>
-              </w:rPr>
-              <w:fldChar w:fldCharType="separate"/>
-            </w:r>
-            <w:r>
-              <w:rPr>
-                <w:rFonts w:eastAsia="Times New Roman"/>
-                <w:noProof/>
-              </w:rPr>
-              <w:drawing>
-                <wp:inline distT="0" distB="0" distL="0" distR="0" wp14:anchorId="6D215AC3" wp14:editId="3ED676A5">
-                  <wp:extent cx="5943600" cy="3657600"/>
-                  <wp:effectExtent l="0" t="0" r="0" b="0"/>
-                  <wp:docPr id="2" name="Picture 1"/>
-                  <wp:cNvGraphicFramePr>
-                    <a:graphicFrameLocks xmlns:a="http://schemas.openxmlformats.org/drawingml/2006/main"/>
-                  </wp:cNvGraphicFramePr>
-                  <a:graphic xmlns:a="http://schemas.openxmlformats.org/drawingml/2006/main">
-                    <a:graphicData uri="http://schemas.openxmlformats.org/drawingml/2006/picture">
-                      <pic:pic xmlns:pic="http://schemas.openxmlformats.org/drawingml/2006/picture">
-                        <pic:nvPicPr>
-                          <pic:cNvPr id="0" name="Picture 2"/>
-                          <pic:cNvPicPr>
-                            <a:picLocks/>
-                          </pic:cNvPicPr>
-                        </pic:nvPicPr>
-                        <pic:blipFill>
-                          <a:blip r:embed="rId6" cstate="print">
-                            <a:extLst>
-                              <a:ext uri="{28A0092B-C50C-407E-A947-70E740481C1C}">
-                                <a14:useLocalDpi xmlns:a14="http://schemas.microsoft.com/office/drawing/2010/main" val="0"/>
-                              </a:ext>
-                            </a:extLst>
-                          </a:blip>
-                          <a:srcRect/>
-                          <a:stretch>
-                            <a:fillRect/>
-                          </a:stretch>
-                        </pic:blipFill>
-                        <pic:spPr bwMode="auto">
-                          <a:xfrm>
-                            <a:off x="0" y="0"/>
-                            <a:ext cx="5943600" cy="3657600"/>
-                          </a:xfrm>
-                          <a:prstGeom prst="rect">
-                            <a:avLst/>
-                          </a:prstGeom>
-                          <a:noFill/>
-                          <a:ln>
-                            <a:noFill/>
-                          </a:ln>
-                        </pic:spPr>
-                      </pic:pic>
-                    </a:graphicData>
-                  </a:graphic>
-                </wp:inline>
-              </w:drawing>
-            </w:r>
-            <w:r>
-              <w:rPr>
-                <w:rFonts w:eastAsia="Times New Roman"/>
-              </w:rPr>
-              <w:fldChar w:fldCharType="end"/>
-            </w:r>
-          </w:p>
-        </w:tc>
-      </w:tr>
-    </w:tbl>
-    <w:p>
-      <w:pPr>
-        <w:pStyle w:val="NormalWeb"/>
-      </w:pPr>
-      <w:r>
-        <w:t>You kind of have to dig around to get a feel for what the situation is, but essentially you're looking for:</w:t>
-      </w:r>
-    </w:p>
-    <w:p>
-      <w:pPr>
-        <w:numPr>
-          <w:ilvl w:val="0"/>
-          <w:numId w:val="6"/>
-        </w:numPr>
-        <w:spacing w:before="100" w:beforeAutospacing="1" w:after="100" w:afterAutospacing="1"/>
-        <w:rPr>
-          <w:rFonts w:eastAsia="Times New Roman"/>
-        </w:rPr>
-      </w:pPr>
-      <w:r>
-        <w:rPr>
-          <w:rFonts w:eastAsia="Times New Roman"/>
-        </w:rPr>
-        <w:t>The company understands its obligations</w:t>
-      </w:r>
-    </w:p>
-    <w:p>
-      <w:pPr>
-        <w:numPr>
-          <w:ilvl w:val="0"/>
-          <w:numId w:val="6"/>
-        </w:numPr>
-        <w:spacing w:before="100" w:beforeAutospacing="1" w:after="100" w:afterAutospacing="1"/>
-        <w:rPr>
-          <w:rFonts w:eastAsia="Times New Roman"/>
-        </w:rPr>
-      </w:pPr>
-      <w:r>
-        <w:rPr>
-          <w:rFonts w:eastAsia="Times New Roman"/>
-        </w:rPr>
-        <w:t xml:space="preserve">The company explains what it will do with the data you upload </w:t>
-      </w:r>
-    </w:p>
-    <w:p>
-      <w:pPr>
-        <w:numPr>
-          <w:ilvl w:val="1"/>
-          <w:numId w:val="6"/>
-        </w:numPr>
-        <w:spacing w:before="100" w:beforeAutospacing="1" w:after="100" w:afterAutospacing="1"/>
-        <w:rPr>
-          <w:rFonts w:eastAsia="Times New Roman"/>
-        </w:rPr>
-      </w:pPr>
-      <w:r>
-        <w:rPr>
-          <w:rFonts w:eastAsia="Times New Roman"/>
-        </w:rPr>
-        <w:t>what we're looking for is something saying "we don't feed the data you upload into our training data and therefore make it available for other companies to access, whether directly or indirectly"</w:t>
-      </w:r>
-    </w:p>
-    <w:p>
-      <w:pPr>
-        <w:pStyle w:val="NormalWeb"/>
-      </w:pPr>
-      <w:r>
-        <w:t>In the examples above:</w:t>
-      </w:r>
-    </w:p>
-    <w:p>
-      <w:pPr>
-        <w:numPr>
-          <w:ilvl w:val="0"/>
-          <w:numId w:val="7"/>
-        </w:numPr>
-        <w:spacing w:before="100" w:beforeAutospacing="1" w:after="100" w:afterAutospacing="1"/>
-        <w:rPr>
-          <w:rFonts w:eastAsia="Times New Roman"/>
-        </w:rPr>
-      </w:pPr>
-      <w:proofErr w:type="spellStart"/>
-      <w:r>
-        <w:rPr>
-          <w:rFonts w:eastAsia="Times New Roman"/>
-        </w:rPr>
-        <w:t>Decktopus</w:t>
-      </w:r>
-      <w:proofErr w:type="spellEnd"/>
-      <w:r>
-        <w:rPr>
-          <w:rFonts w:eastAsia="Times New Roman"/>
-        </w:rPr>
-        <w:t xml:space="preserve"> </w:t>
-      </w:r>
-    </w:p>
-    <w:p>
-      <w:pPr>
-        <w:numPr>
-          <w:ilvl w:val="1"/>
-          <w:numId w:val="7"/>
-        </w:numPr>
-        <w:spacing w:before="100" w:beforeAutospacing="1" w:after="100" w:afterAutospacing="1"/>
-        <w:rPr>
-          <w:rFonts w:eastAsia="Times New Roman"/>
-        </w:rPr>
-      </w:pPr>
-      <w:r>
-        <w:rPr>
-          <w:rFonts w:eastAsia="Times New Roman"/>
-        </w:rPr>
-        <w:t>The privacy policy mentions the NAI and international data transfers in a way that makes it sound they don't know what the scope of these are. Not an immediate blocker.</w:t>
-      </w:r>
-    </w:p>
-    <w:p>
-      <w:pPr>
-        <w:numPr>
-          <w:ilvl w:val="1"/>
-          <w:numId w:val="7"/>
-        </w:numPr>
-        <w:spacing w:before="100" w:beforeAutospacing="1" w:after="100" w:afterAutospacing="1"/>
-        <w:rPr>
-          <w:rFonts w:eastAsia="Times New Roman"/>
-        </w:rPr>
-      </w:pPr>
-      <w:r>
-        <w:rPr>
-          <w:rFonts w:eastAsia="Times New Roman"/>
-        </w:rPr>
-        <w:t>The terms of use don't actually mention what their intentions are with the uploaded data. There's loads about protecting their IP, but not ours. So I would avoid this tool.</w:t>
-      </w:r>
-    </w:p>
-    <w:p>
-      <w:pPr>
-        <w:numPr>
-          <w:ilvl w:val="0"/>
-          <w:numId w:val="7"/>
-        </w:numPr>
-        <w:spacing w:before="100" w:beforeAutospacing="1" w:after="100" w:afterAutospacing="1"/>
-        <w:rPr>
-          <w:rFonts w:eastAsia="Times New Roman"/>
-        </w:rPr>
-      </w:pPr>
-      <w:proofErr w:type="spellStart"/>
-      <w:r>
-        <w:rPr>
-          <w:rFonts w:eastAsia="Times New Roman"/>
-        </w:rPr>
-        <w:t>Coderabbit</w:t>
-      </w:r>
-      <w:proofErr w:type="spellEnd"/>
-      <w:r>
-        <w:rPr>
-          <w:rFonts w:eastAsia="Times New Roman"/>
-        </w:rPr>
-        <w:t xml:space="preserve"> </w:t>
-      </w:r>
-    </w:p>
-    <w:p>
-      <w:pPr>
-        <w:numPr>
-          <w:ilvl w:val="1"/>
-          <w:numId w:val="7"/>
-        </w:numPr>
-        <w:spacing w:before="100" w:beforeAutospacing="1" w:after="100" w:afterAutospacing="1"/>
-        <w:rPr>
-          <w:rFonts w:eastAsia="Times New Roman"/>
-        </w:rPr>
-      </w:pPr>
-      <w:r>
-        <w:rPr>
-          <w:rFonts w:eastAsia="Times New Roman"/>
-        </w:rPr>
-        <w:t>No flags raised by their privacy policy. Their terms of service includes this line "</w:t>
-      </w:r>
-      <w:proofErr w:type="spellStart"/>
-      <w:r>
-        <w:rPr>
-          <w:rFonts w:eastAsia="Times New Roman"/>
-          <w:color w:val="171717"/>
-        </w:rPr>
-        <w:t>CodeRabbit</w:t>
-      </w:r>
-      <w:proofErr w:type="spellEnd"/>
-      <w:r>
-        <w:rPr>
-          <w:rFonts w:eastAsia="Times New Roman"/>
-          <w:color w:val="171717"/>
-        </w:rPr>
-        <w:t xml:space="preserve"> will use your User Content to generate feedback on, suggestions or other corrections to your code (“</w:t>
-      </w:r>
-      <w:r>
-        <w:rPr>
-          <w:rStyle w:val="Strong"/>
-          <w:rFonts w:eastAsia="Times New Roman"/>
-        </w:rPr>
-        <w:t>Output</w:t>
-      </w:r>
-      <w:r>
-        <w:rPr>
-          <w:rFonts w:eastAsia="Times New Roman"/>
-          <w:color w:val="171717"/>
-        </w:rPr>
-        <w:t xml:space="preserve">”). Subject to your compliance with these Terms, </w:t>
-      </w:r>
-      <w:proofErr w:type="spellStart"/>
-      <w:r>
-        <w:rPr>
-          <w:rFonts w:eastAsia="Times New Roman"/>
-          <w:color w:val="171717"/>
-        </w:rPr>
-        <w:t>CodeRabbit</w:t>
-      </w:r>
-      <w:proofErr w:type="spellEnd"/>
-      <w:r>
-        <w:rPr>
-          <w:rFonts w:eastAsia="Times New Roman"/>
-          <w:color w:val="171717"/>
-        </w:rPr>
-        <w:t xml:space="preserve"> hereby assigns to you all of its rights, title and interest (if any) in and to the Output resulting from your use of the Service and </w:t>
-      </w:r>
-      <w:proofErr w:type="spellStart"/>
-      <w:r>
-        <w:rPr>
-          <w:rFonts w:eastAsia="Times New Roman"/>
-          <w:color w:val="171717"/>
-        </w:rPr>
-        <w:t>CodeRabbit’s</w:t>
-      </w:r>
-      <w:proofErr w:type="spellEnd"/>
-      <w:r>
-        <w:rPr>
-          <w:rFonts w:eastAsia="Times New Roman"/>
-          <w:color w:val="171717"/>
-        </w:rPr>
-        <w:t xml:space="preserve"> use </w:t>
-      </w:r>
-      <w:r>
-        <w:rPr>
-          <w:rFonts w:eastAsia="Times New Roman"/>
-          <w:color w:val="171717"/>
-        </w:rPr>
-        <w:lastRenderedPageBreak/>
-        <w:t xml:space="preserve">of your User Content in connection with providing the Service", which gets my vote, so </w:t>
-      </w:r>
-      <w:proofErr w:type="spellStart"/>
-      <w:r>
-        <w:rPr>
-          <w:rFonts w:eastAsia="Times New Roman"/>
-          <w:color w:val="171717"/>
-        </w:rPr>
-        <w:t>CodeRabbit</w:t>
-      </w:r>
-      <w:proofErr w:type="spellEnd"/>
-      <w:r>
-        <w:rPr>
-          <w:rFonts w:eastAsia="Times New Roman"/>
-          <w:color w:val="171717"/>
-        </w:rPr>
-        <w:t xml:space="preserve"> is ok to use.</w:t>
-      </w:r>
-    </w:p>
-    <w:p>
-      <w:pPr>
-        <w:pStyle w:val="NormalWeb"/>
-      </w:pPr>
-    </w:p>
-    <w:p>
-      <w:pPr>
-        <w:pStyle w:val="NormalWeb"/>
-      </w:pPr>
-    </w:p>
-    <w:p>
-      <w:pPr>
-        <w:pStyle w:val="NormalWeb"/>
-      </w:pPr>
-    </w:p>
-    <w:p>
-      <w:pPr>
-        <w:spacing w:after="160" w:line="278" w:lineRule="auto"/>
-      </w:pPr>
-      <w:r>
-        <w:br w:type="page"/>
-      </w:r>
-    </w:p>
-    <w:p>
-      <w:pPr>
-        <w:pStyle w:val="Heading1"/>
-        <w:rPr>
-          <w:rFonts w:eastAsia="Times New Roman"/>
-          <w:kern w:val="36"/>
-          <w:sz w:val="48"/>
-          <w:szCs w:val="48"/>
-        </w:rPr>
-      </w:pPr>
-      <w:r>
-        <w:rPr>
-          <w:rFonts w:eastAsia="Times New Roman"/>
-        </w:rPr>
-        <w:lastRenderedPageBreak/>
         <w:t>Creative Features and Exceptions</w:t>
       </w:r>
     </w:p>
     <w:p>
       <w:pPr>
         <w:pStyle w:val="NormalWeb"/>
-        <w:jc w:val="right"/>
-      </w:pPr>
-      <w:r>
         <w:rPr>
-          <w:rStyle w:val="Strong"/>
-          <w:color w:val="003366"/>
-        </w:rPr>
-        <w:t>Legends:</w:t>
-      </w:r>
-      <w:r>
-        <w:rPr>
-          <w:color w:val="008000"/>
-        </w:rPr>
-        <w:t xml:space="preserve"> Modified </w:t>
-      </w:r>
-      <w:r>
-        <w:rPr>
-          <w:color w:val="003366"/>
-        </w:rPr>
-        <w:t>|</w:t>
-      </w:r>
-      <w:r>
-        <w:rPr>
-          <w:color w:val="993300"/>
-        </w:rPr>
-        <w:t xml:space="preserve"> Addition </w:t>
-      </w:r>
-      <w:r>
-        <w:rPr>
-          <w:color w:val="003366"/>
-        </w:rPr>
-        <w:t>|</w:t>
-      </w:r>
-      <w:r>
-        <w:rPr>
-          <w:color w:val="993300"/>
-        </w:rPr>
-        <w:t xml:space="preserve"> </w:t>
-      </w:r>
-      <w:r>
-        <w:rPr>
-          <w:color w:val="FF6600"/>
-        </w:rPr>
-        <w:t>Under discussion</w:t>
-      </w:r>
-      <w:r>
-        <w:rPr>
-          <w:color w:val="3366FF"/>
-        </w:rPr>
-        <w:t xml:space="preserve"> </w:t>
-      </w:r>
-      <w:r>
-        <w:rPr>
-          <w:color w:val="003366"/>
-        </w:rPr>
-        <w:t>|</w:t>
-      </w:r>
-      <w:r>
-        <w:rPr>
-          <w:color w:val="3366FF"/>
-        </w:rPr>
-        <w:t xml:space="preserve"> </w:t>
-      </w:r>
-      <w:r>
-        <w:rPr>
-          <w:color w:val="C1C7D0"/>
-        </w:rPr>
-        <w:t>Not available</w:t>
-      </w:r>
-    </w:p>
-    <w:p>
-      <w:pPr>
-        <w:pStyle w:val="NormalWeb"/>
-        <w:rPr>
-          <w:b/>
-          <w:bCs/>
+          <w:rFonts w:eastAsia="Times New Roman"/>
+          <w:u w:val="single"/>
         </w:rPr>
       </w:pPr>
       <w:r>
@@ -1731,6 +34,11 @@
         </w:rPr>
         <w:t>VDX Ad Features List</w:t>
       </w:r>
+    </w:p>
+    <w:p>
+      <w:pPr>
+        <w:pStyle w:val="NormalWeb"/>
+      </w:pPr>
       <w:r>
         <w:rPr>
           <w:rFonts w:eastAsia="Times New Roman"/>
@@ -1739,108 +47,35 @@
         <w:br/>
       </w:r>
       <w:r>
-        <w:rPr>
-          <w:rFonts w:eastAsia="Times New Roman"/>
-          <w:u w:val="single"/>
-        </w:rPr>
-        <w:br/>
+        <w:t>In the table below, you can see the component's availability within VDX ad units under the columns named VDX Standard, VDX Advance, and VDX Custom.</w:t>
       </w:r>
+    </w:p>
+    <w:p>
+      <w:pPr>
+        <w:pStyle w:val="NormalWeb"/>
+      </w:pPr>
       <w:r>
-        <w:rPr>
-          <w:rFonts w:eastAsia="Times New Roman"/>
-        </w:rPr>
-        <w:t>here in below table N mans NO and Y means YES.</w:t>
-      </w:r>
-      <w:r>
-        <w:rPr>
-          <w:rFonts w:eastAsia="Times New Roman"/>
-        </w:rPr>
-        <w:br/>
-      </w:r>
-      <w:r>
-        <w:rPr>
-          <w:rFonts w:eastAsia="Times New Roman"/>
-        </w:rPr>
-        <w:br/>
-        <w:t xml:space="preserve">for example </w:t>
-      </w:r>
-      <w:r>
-        <w:rPr>
-          <w:rFonts w:eastAsia="Times New Roman"/>
-        </w:rPr>
-        <w:br/>
+        <w:t xml:space="preserve">Also you can see demo links , extra notes and components </w:t>
       </w:r>
       <w:r>
         <w:rPr>
           <w:rStyle w:val="Strong"/>
         </w:rPr>
-        <w:br/>
-        <w:t xml:space="preserve">in </w:t>
+        <w:t>Descriptions I columns named Demo, Notes and Descriptions.</w:t>
       </w:r>
       <w:r>
         <w:rPr>
           <w:rStyle w:val="Strong"/>
         </w:rPr>
-        <w:t>Components</w:t>
+        <w:t xml:space="preserve"> Here No means component is not available and Yes means component is available</w:t>
       </w:r>
       <w:r>
         <w:rPr>
           <w:rStyle w:val="Strong"/>
         </w:rPr>
-        <w:t xml:space="preserve"> column  </w:t>
-      </w:r>
-      <w:r>
-        <w:t>Image Gallery (Standard, Dot, Thumbnail)</w:t>
-      </w:r>
-      <w:r>
-        <w:t xml:space="preserve"> is Not available in </w:t>
-      </w:r>
-      <w:r>
-        <w:rPr>
-          <w:rStyle w:val="Strong"/>
-        </w:rPr>
-        <w:t>VDX Standard</w:t>
-      </w:r>
-      <w:r>
-        <w:rPr>
-          <w:rStyle w:val="Strong"/>
-        </w:rPr>
-        <w:t xml:space="preserve"> but available in </w:t>
-      </w:r>
-      <w:r>
-        <w:rPr>
-          <w:rStyle w:val="Strong"/>
-        </w:rPr>
-        <w:t>VDX Advanced</w:t>
-      </w:r>
-      <w:r>
-        <w:rPr>
-          <w:rStyle w:val="Strong"/>
-        </w:rPr>
-        <w:t xml:space="preserve"> and </w:t>
-      </w:r>
-      <w:r>
-        <w:rPr>
-          <w:rStyle w:val="Strong"/>
-        </w:rPr>
-        <w:t>VDX Custom</w:t>
+        <w:t>.</w:t>
       </w:r>
     </w:p>
-    <w:p>
-      <w:pPr>
-        <w:pStyle w:val="Heading2"/>
-        <w:rPr>
-          <w:rFonts w:eastAsia="Times New Roman"/>
-        </w:rPr>
-      </w:pPr>
-      <w:r>
-        <w:rPr>
-          <w:rFonts w:eastAsia="Times New Roman"/>
-        </w:rPr>
-        <w:t xml:space="preserve"> </w:t>
-      </w:r>
-    </w:p>
-    <w:p/>
     <w:tbl>
       <w:tblPr>
         <w:tblW w:w="5000" w:type="pct"/>
@@ -1859,13 +94,13 @@
         <w:tblLook w:val="04A0" w:firstRow="1" w:lastRow="0" w:firstColumn="1" w:lastColumn="0" w:noHBand="0" w:noVBand="1"/>
       </w:tblPr>
       <w:tblGrid>
-        <w:gridCol w:w="1485"/>
-        <w:gridCol w:w="1119"/>
-        <w:gridCol w:w="1185"/>
-        <w:gridCol w:w="959"/>
-        <w:gridCol w:w="1248"/>
-        <w:gridCol w:w="1210"/>
-        <w:gridCol w:w="2138"/>
+        <w:gridCol w:w="1693"/>
+        <w:gridCol w:w="1163"/>
+        <w:gridCol w:w="1228"/>
+        <w:gridCol w:w="1002"/>
+        <w:gridCol w:w="1473"/>
+        <w:gridCol w:w="1247"/>
+        <w:gridCol w:w="3802"/>
       </w:tblGrid>
       <w:tr>
         <w:tc>
@@ -2139,6 +374,7 @@
           <w:p>
             <w:pPr>
               <w:pStyle w:val="NormalWeb"/>
+              <w:ind w:left="-80" w:firstLine="80"/>
             </w:pPr>
             <w:r>
               <w:t>Image Gallery (Standard, Dot, Thumbnail)</w:t>
@@ -2257,7 +493,7 @@
             <w:pPr>
               <w:pStyle w:val="NormalWeb"/>
             </w:pPr>
-            <w:hyperlink r:id="rId7" w:anchor="DJh0ggleXwSw0/3" w:history="1">
+            <w:hyperlink r:id="rId5" w:anchor="DJh0ggleXwSw0/3" w:history="1">
               <w:r>
                 <w:rPr>
                   <w:rStyle w:val="Hyperlink"/>
@@ -2268,7 +504,7 @@
             <w:r>
               <w:t xml:space="preserve"> | </w:t>
             </w:r>
-            <w:hyperlink r:id="rId8" w:anchor="UJ.SEARl2euQ0/9" w:history="1">
+            <w:hyperlink r:id="rId6" w:anchor="UJ.SEARl2euQ0/9" w:history="1">
               <w:r>
                 <w:rPr>
                   <w:rStyle w:val="Hyperlink"/>
@@ -2279,7 +515,7 @@
             <w:r>
               <w:t xml:space="preserve"> | </w:t>
             </w:r>
-            <w:hyperlink r:id="rId9" w:anchor="8OXOrw52AoEA1/2" w:history="1">
+            <w:hyperlink r:id="rId7" w:anchor="8OXOrw52AoEA1/2" w:history="1">
               <w:r>
                 <w:rPr>
                   <w:rStyle w:val="Hyperlink"/>
@@ -2539,7 +775,7 @@
             <w:pPr>
               <w:pStyle w:val="NormalWeb"/>
             </w:pPr>
-            <w:hyperlink r:id="rId10" w:anchor="VeJENA/21" w:history="1">
+            <w:hyperlink r:id="rId8" w:anchor="VeJENA/21" w:history="1">
               <w:r>
                 <w:rPr>
                   <w:rStyle w:val="Hyperlink"/>
@@ -2573,7 +809,7 @@
                 <w:rFonts w:eastAsia="Times New Roman"/>
               </w:rPr>
             </w:pPr>
-            <w:hyperlink r:id="rId11" w:anchor="EuD-sgQYSRwA/0" w:history="1">
+            <w:hyperlink r:id="rId9" w:anchor="EuD-sgQYSRwA/0" w:history="1">
               <w:r>
                 <w:rPr>
                   <w:rStyle w:val="Hyperlink"/>
@@ -2754,7 +990,7 @@
             <w:pPr>
               <w:pStyle w:val="NormalWeb"/>
             </w:pPr>
-            <w:hyperlink r:id="rId12" w:anchor="GbIqxg5GanhA1/3" w:history="1">
+            <w:hyperlink r:id="rId10" w:anchor="GbIqxg5GanhA1/3" w:history="1">
               <w:r>
                 <w:rPr>
                   <w:rStyle w:val="Hyperlink"/>
@@ -2851,7 +1087,6 @@
               <w:pStyle w:val="NormalWeb"/>
             </w:pPr>
             <w:r>
-              <w:lastRenderedPageBreak/>
               <w:t>Trigger Tab</w:t>
             </w:r>
           </w:p>
@@ -2959,7 +1194,7 @@
             <w:pPr>
               <w:pStyle w:val="NormalWeb"/>
             </w:pPr>
-            <w:hyperlink r:id="rId13" w:anchor="oWbL4QgyYRMA/8" w:history="1">
+            <w:hyperlink r:id="rId11" w:anchor="oWbL4QgyYRMA/8" w:history="1">
               <w:r>
                 <w:rPr>
                   <w:rStyle w:val="Hyperlink"/>
@@ -3172,7 +1407,7 @@
             <w:pPr>
               <w:pStyle w:val="NormalWeb"/>
             </w:pPr>
-            <w:hyperlink r:id="rId14" w:anchor="butvjwQYSRwA0/9" w:history="1">
+            <w:hyperlink r:id="rId12" w:anchor="butvjwQYSRwA0/9" w:history="1">
               <w:r>
                 <w:rPr>
                   <w:rStyle w:val="Hyperlink"/>
@@ -3204,7 +1439,7 @@
             <w:pPr>
               <w:pStyle w:val="NormalWeb"/>
             </w:pPr>
-            <w:hyperlink r:id="rId15" w:anchor="HxowtQaWFcPg/10" w:history="1">
+            <w:hyperlink r:id="rId13" w:anchor="HxowtQaWFcPg/10" w:history="1">
               <w:r>
                 <w:rPr>
                   <w:rStyle w:val="Hyperlink"/>
@@ -3246,6 +1481,225 @@
             <w:proofErr w:type="spellEnd"/>
             <w:r>
               <w:t xml:space="preserve"> gets Live. </w:t>
+            </w:r>
+            <w:hyperlink r:id="rId14" w:history="1">
+              <w:r>
+                <w:rPr>
+                  <w:rStyle w:val="Hyperlink"/>
+                </w:rPr>
+                <w:t>Learn More</w:t>
+              </w:r>
+            </w:hyperlink>
+            <w:r>
+              <w:t xml:space="preserve"> </w:t>
+            </w:r>
+            <w:r>
+              <w:br/>
+              <w:t>Auto-Transition = Map pins will drop with sound and popup will appear automatically, this will encourage user to interact with the component.</w:t>
+            </w:r>
+          </w:p>
+        </w:tc>
+      </w:tr>
+      <w:tr>
+        <w:trPr>
+          <w:cantSplit/>
+        </w:trPr>
+        <w:tc>
+          <w:tcPr>
+            <w:tcW w:w="0" w:type="auto"/>
+            <w:tcBorders>
+              <w:top w:val="single" w:sz="6" w:space="0" w:color="auto"/>
+              <w:left w:val="single" w:sz="6" w:space="0" w:color="auto"/>
+              <w:bottom w:val="single" w:sz="6" w:space="0" w:color="auto"/>
+              <w:right w:val="single" w:sz="6" w:space="0" w:color="auto"/>
+            </w:tcBorders>
+            <w:tcMar>
+              <w:top w:w="75" w:type="dxa"/>
+              <w:left w:w="75" w:type="dxa"/>
+              <w:bottom w:w="75" w:type="dxa"/>
+              <w:right w:w="75" w:type="dxa"/>
+            </w:tcMar>
+            <w:vAlign w:val="center"/>
+            <w:hideMark/>
+          </w:tcPr>
+          <w:p>
+            <w:pPr>
+              <w:pStyle w:val="NormalWeb"/>
+            </w:pPr>
+            <w:r>
+              <w:t>Scroll</w:t>
+            </w:r>
+          </w:p>
+        </w:tc>
+        <w:tc>
+          <w:tcPr>
+            <w:tcW w:w="0" w:type="auto"/>
+            <w:tcBorders>
+              <w:top w:val="single" w:sz="6" w:space="0" w:color="auto"/>
+              <w:left w:val="single" w:sz="6" w:space="0" w:color="auto"/>
+              <w:bottom w:val="single" w:sz="6" w:space="0" w:color="auto"/>
+              <w:right w:val="single" w:sz="6" w:space="0" w:color="auto"/>
+            </w:tcBorders>
+            <w:tcMar>
+              <w:top w:w="75" w:type="dxa"/>
+              <w:left w:w="75" w:type="dxa"/>
+              <w:bottom w:w="75" w:type="dxa"/>
+              <w:right w:w="75" w:type="dxa"/>
+            </w:tcMar>
+            <w:vAlign w:val="center"/>
+            <w:hideMark/>
+          </w:tcPr>
+          <w:p>
+            <w:pPr>
+              <w:pStyle w:val="NormalWeb"/>
+            </w:pPr>
+            <w:r>
+              <w:t>No</w:t>
+            </w:r>
+          </w:p>
+        </w:tc>
+        <w:tc>
+          <w:tcPr>
+            <w:tcW w:w="0" w:type="auto"/>
+            <w:tcBorders>
+              <w:top w:val="single" w:sz="6" w:space="0" w:color="auto"/>
+              <w:left w:val="single" w:sz="6" w:space="0" w:color="auto"/>
+              <w:bottom w:val="single" w:sz="6" w:space="0" w:color="auto"/>
+              <w:right w:val="single" w:sz="6" w:space="0" w:color="auto"/>
+            </w:tcBorders>
+            <w:tcMar>
+              <w:top w:w="75" w:type="dxa"/>
+              <w:left w:w="75" w:type="dxa"/>
+              <w:bottom w:w="75" w:type="dxa"/>
+              <w:right w:w="75" w:type="dxa"/>
+            </w:tcMar>
+            <w:vAlign w:val="center"/>
+            <w:hideMark/>
+          </w:tcPr>
+          <w:p>
+            <w:pPr>
+              <w:pStyle w:val="NormalWeb"/>
+            </w:pPr>
+            <w:r>
+              <w:t>Yes</w:t>
+            </w:r>
+          </w:p>
+        </w:tc>
+        <w:tc>
+          <w:tcPr>
+            <w:tcW w:w="0" w:type="auto"/>
+            <w:tcBorders>
+              <w:top w:val="single" w:sz="6" w:space="0" w:color="auto"/>
+              <w:left w:val="single" w:sz="6" w:space="0" w:color="auto"/>
+              <w:bottom w:val="single" w:sz="6" w:space="0" w:color="auto"/>
+              <w:right w:val="single" w:sz="6" w:space="0" w:color="auto"/>
+            </w:tcBorders>
+            <w:tcMar>
+              <w:top w:w="75" w:type="dxa"/>
+              <w:left w:w="75" w:type="dxa"/>
+              <w:bottom w:w="75" w:type="dxa"/>
+              <w:right w:w="75" w:type="dxa"/>
+            </w:tcMar>
+            <w:vAlign w:val="center"/>
+            <w:hideMark/>
+          </w:tcPr>
+          <w:p>
+            <w:pPr>
+              <w:pStyle w:val="NormalWeb"/>
+            </w:pPr>
+            <w:r>
+              <w:t>Yes</w:t>
+            </w:r>
+          </w:p>
+        </w:tc>
+        <w:tc>
+          <w:tcPr>
+            <w:tcW w:w="0" w:type="auto"/>
+            <w:tcBorders>
+              <w:top w:val="single" w:sz="6" w:space="0" w:color="auto"/>
+              <w:left w:val="single" w:sz="6" w:space="0" w:color="auto"/>
+              <w:bottom w:val="single" w:sz="6" w:space="0" w:color="auto"/>
+              <w:right w:val="single" w:sz="6" w:space="0" w:color="auto"/>
+            </w:tcBorders>
+            <w:tcMar>
+              <w:top w:w="75" w:type="dxa"/>
+              <w:left w:w="75" w:type="dxa"/>
+              <w:bottom w:w="75" w:type="dxa"/>
+              <w:right w:w="75" w:type="dxa"/>
+            </w:tcMar>
+            <w:vAlign w:val="center"/>
+            <w:hideMark/>
+          </w:tcPr>
+          <w:p>
+            <w:pPr>
+              <w:pStyle w:val="NormalWeb"/>
+            </w:pPr>
+            <w:hyperlink r:id="rId15" w:anchor="podj1w2c6.Aw1/4" w:history="1">
+              <w:r>
+                <w:rPr>
+                  <w:rStyle w:val="Hyperlink"/>
+                </w:rPr>
+                <w:t>Demo</w:t>
+              </w:r>
+            </w:hyperlink>
+          </w:p>
+        </w:tc>
+        <w:tc>
+          <w:tcPr>
+            <w:tcW w:w="0" w:type="auto"/>
+            <w:tcBorders>
+              <w:top w:val="single" w:sz="6" w:space="0" w:color="auto"/>
+              <w:left w:val="single" w:sz="6" w:space="0" w:color="auto"/>
+              <w:bottom w:val="single" w:sz="6" w:space="0" w:color="auto"/>
+              <w:right w:val="single" w:sz="6" w:space="0" w:color="auto"/>
+            </w:tcBorders>
+            <w:tcMar>
+              <w:top w:w="75" w:type="dxa"/>
+              <w:left w:w="75" w:type="dxa"/>
+              <w:bottom w:w="75" w:type="dxa"/>
+              <w:right w:w="75" w:type="dxa"/>
+            </w:tcMar>
+            <w:vAlign w:val="center"/>
+            <w:hideMark/>
+          </w:tcPr>
+          <w:p>
+            <w:pPr>
+              <w:rPr>
+                <w:rFonts w:eastAsia="Times New Roman"/>
+              </w:rPr>
+            </w:pPr>
+            <w:r>
+              <w:rPr>
+                <w:rFonts w:eastAsia="Times New Roman"/>
+              </w:rPr>
+              <w:t>Not Applicable</w:t>
+            </w:r>
+          </w:p>
+        </w:tc>
+        <w:tc>
+          <w:tcPr>
+            <w:tcW w:w="0" w:type="auto"/>
+            <w:tcBorders>
+              <w:top w:val="single" w:sz="6" w:space="0" w:color="auto"/>
+              <w:left w:val="single" w:sz="6" w:space="0" w:color="auto"/>
+              <w:bottom w:val="single" w:sz="6" w:space="0" w:color="auto"/>
+              <w:right w:val="single" w:sz="6" w:space="0" w:color="auto"/>
+            </w:tcBorders>
+            <w:tcMar>
+              <w:top w:w="75" w:type="dxa"/>
+              <w:left w:w="75" w:type="dxa"/>
+              <w:bottom w:w="75" w:type="dxa"/>
+              <w:right w:w="75" w:type="dxa"/>
+            </w:tcMar>
+            <w:vAlign w:val="center"/>
+            <w:hideMark/>
+          </w:tcPr>
+          <w:p>
+            <w:pPr>
+              <w:pStyle w:val="NormalWeb"/>
+            </w:pPr>
+            <w:r>
+              <w:t xml:space="preserve">This component is used to show large content in limited space - </w:t>
             </w:r>
             <w:hyperlink r:id="rId16" w:history="1">
               <w:r>
@@ -3255,13 +1709,6 @@
                 <w:t>Learn More</w:t>
               </w:r>
             </w:hyperlink>
-            <w:r>
-              <w:t xml:space="preserve"> </w:t>
-            </w:r>
-            <w:r>
-              <w:br/>
-              <w:t>Auto-Transition = Map pins will drop with sound and popup will appear automatically, this will encourage user to interact with the component.</w:t>
-            </w:r>
           </w:p>
         </w:tc>
       </w:tr>
@@ -3292,114 +1739,123 @@
               <w:pStyle w:val="NormalWeb"/>
             </w:pPr>
             <w:r>
-              <w:t>Scroll</w:t>
-            </w:r>
-          </w:p>
-        </w:tc>
-        <w:tc>
-          <w:tcPr>
-            <w:tcW w:w="0" w:type="auto"/>
-            <w:tcBorders>
-              <w:top w:val="single" w:sz="6" w:space="0" w:color="auto"/>
-              <w:left w:val="single" w:sz="6" w:space="0" w:color="auto"/>
-              <w:bottom w:val="single" w:sz="6" w:space="0" w:color="auto"/>
-              <w:right w:val="single" w:sz="6" w:space="0" w:color="auto"/>
-            </w:tcBorders>
-            <w:tcMar>
-              <w:top w:w="75" w:type="dxa"/>
-              <w:left w:w="75" w:type="dxa"/>
-              <w:bottom w:w="75" w:type="dxa"/>
-              <w:right w:w="75" w:type="dxa"/>
-            </w:tcMar>
-            <w:vAlign w:val="center"/>
-            <w:hideMark/>
-          </w:tcPr>
-          <w:p>
-            <w:pPr>
-              <w:pStyle w:val="NormalWeb"/>
-            </w:pPr>
-            <w:r>
-              <w:t>No</w:t>
-            </w:r>
-          </w:p>
-        </w:tc>
-        <w:tc>
-          <w:tcPr>
-            <w:tcW w:w="0" w:type="auto"/>
-            <w:tcBorders>
-              <w:top w:val="single" w:sz="6" w:space="0" w:color="auto"/>
-              <w:left w:val="single" w:sz="6" w:space="0" w:color="auto"/>
-              <w:bottom w:val="single" w:sz="6" w:space="0" w:color="auto"/>
-              <w:right w:val="single" w:sz="6" w:space="0" w:color="auto"/>
-            </w:tcBorders>
-            <w:tcMar>
-              <w:top w:w="75" w:type="dxa"/>
-              <w:left w:w="75" w:type="dxa"/>
-              <w:bottom w:w="75" w:type="dxa"/>
-              <w:right w:w="75" w:type="dxa"/>
-            </w:tcMar>
-            <w:vAlign w:val="center"/>
-            <w:hideMark/>
-          </w:tcPr>
-          <w:p>
-            <w:pPr>
-              <w:pStyle w:val="NormalWeb"/>
-            </w:pPr>
-            <w:r>
-              <w:t>Yes</w:t>
-            </w:r>
-          </w:p>
-        </w:tc>
-        <w:tc>
-          <w:tcPr>
-            <w:tcW w:w="0" w:type="auto"/>
-            <w:tcBorders>
-              <w:top w:val="single" w:sz="6" w:space="0" w:color="auto"/>
-              <w:left w:val="single" w:sz="6" w:space="0" w:color="auto"/>
-              <w:bottom w:val="single" w:sz="6" w:space="0" w:color="auto"/>
-              <w:right w:val="single" w:sz="6" w:space="0" w:color="auto"/>
-            </w:tcBorders>
-            <w:tcMar>
-              <w:top w:w="75" w:type="dxa"/>
-              <w:left w:w="75" w:type="dxa"/>
-              <w:bottom w:w="75" w:type="dxa"/>
-              <w:right w:w="75" w:type="dxa"/>
-            </w:tcMar>
-            <w:vAlign w:val="center"/>
-            <w:hideMark/>
-          </w:tcPr>
-          <w:p>
-            <w:pPr>
-              <w:pStyle w:val="NormalWeb"/>
-            </w:pPr>
-            <w:r>
-              <w:t>Yes</w:t>
-            </w:r>
-          </w:p>
-        </w:tc>
-        <w:tc>
-          <w:tcPr>
-            <w:tcW w:w="0" w:type="auto"/>
-            <w:tcBorders>
-              <w:top w:val="single" w:sz="6" w:space="0" w:color="auto"/>
-              <w:left w:val="single" w:sz="6" w:space="0" w:color="auto"/>
-              <w:bottom w:val="single" w:sz="6" w:space="0" w:color="auto"/>
-              <w:right w:val="single" w:sz="6" w:space="0" w:color="auto"/>
-            </w:tcBorders>
-            <w:tcMar>
-              <w:top w:w="75" w:type="dxa"/>
-              <w:left w:w="75" w:type="dxa"/>
-              <w:bottom w:w="75" w:type="dxa"/>
-              <w:right w:w="75" w:type="dxa"/>
-            </w:tcMar>
-            <w:vAlign w:val="center"/>
-            <w:hideMark/>
-          </w:tcPr>
-          <w:p>
-            <w:pPr>
-              <w:pStyle w:val="NormalWeb"/>
-            </w:pPr>
-            <w:hyperlink r:id="rId17" w:anchor="podj1w2c6.Aw1/4" w:history="1">
+              <w:t>Comparison Slider</w:t>
+            </w:r>
+          </w:p>
+        </w:tc>
+        <w:tc>
+          <w:tcPr>
+            <w:tcW w:w="0" w:type="auto"/>
+            <w:tcBorders>
+              <w:top w:val="single" w:sz="6" w:space="0" w:color="auto"/>
+              <w:left w:val="single" w:sz="6" w:space="0" w:color="auto"/>
+              <w:bottom w:val="single" w:sz="6" w:space="0" w:color="auto"/>
+              <w:right w:val="single" w:sz="6" w:space="0" w:color="auto"/>
+            </w:tcBorders>
+            <w:tcMar>
+              <w:top w:w="75" w:type="dxa"/>
+              <w:left w:w="75" w:type="dxa"/>
+              <w:bottom w:w="75" w:type="dxa"/>
+              <w:right w:w="75" w:type="dxa"/>
+            </w:tcMar>
+            <w:vAlign w:val="center"/>
+            <w:hideMark/>
+          </w:tcPr>
+          <w:p>
+            <w:pPr>
+              <w:pStyle w:val="NormalWeb"/>
+            </w:pPr>
+            <w:r>
+              <w:t>N</w:t>
+            </w:r>
+            <w:r>
+              <w:t>o</w:t>
+            </w:r>
+          </w:p>
+        </w:tc>
+        <w:tc>
+          <w:tcPr>
+            <w:tcW w:w="0" w:type="auto"/>
+            <w:tcBorders>
+              <w:top w:val="single" w:sz="6" w:space="0" w:color="auto"/>
+              <w:left w:val="single" w:sz="6" w:space="0" w:color="auto"/>
+              <w:bottom w:val="single" w:sz="6" w:space="0" w:color="auto"/>
+              <w:right w:val="single" w:sz="6" w:space="0" w:color="auto"/>
+            </w:tcBorders>
+            <w:tcMar>
+              <w:top w:w="75" w:type="dxa"/>
+              <w:left w:w="75" w:type="dxa"/>
+              <w:bottom w:w="75" w:type="dxa"/>
+              <w:right w:w="75" w:type="dxa"/>
+            </w:tcMar>
+            <w:vAlign w:val="center"/>
+            <w:hideMark/>
+          </w:tcPr>
+          <w:p>
+            <w:pPr>
+              <w:pStyle w:val="NormalWeb"/>
+            </w:pPr>
+            <w:r>
+              <w:t>Y</w:t>
+            </w:r>
+            <w:r>
+              <w:t>es</w:t>
+            </w:r>
+          </w:p>
+        </w:tc>
+        <w:tc>
+          <w:tcPr>
+            <w:tcW w:w="0" w:type="auto"/>
+            <w:tcBorders>
+              <w:top w:val="single" w:sz="6" w:space="0" w:color="auto"/>
+              <w:left w:val="single" w:sz="6" w:space="0" w:color="auto"/>
+              <w:bottom w:val="single" w:sz="6" w:space="0" w:color="auto"/>
+              <w:right w:val="single" w:sz="6" w:space="0" w:color="auto"/>
+            </w:tcBorders>
+            <w:tcMar>
+              <w:top w:w="75" w:type="dxa"/>
+              <w:left w:w="75" w:type="dxa"/>
+              <w:bottom w:w="75" w:type="dxa"/>
+              <w:right w:w="75" w:type="dxa"/>
+            </w:tcMar>
+            <w:vAlign w:val="center"/>
+            <w:hideMark/>
+          </w:tcPr>
+          <w:p>
+            <w:pPr>
+              <w:pStyle w:val="NormalWeb"/>
+            </w:pPr>
+            <w:r>
+              <w:t>Y</w:t>
+            </w:r>
+            <w:r>
+              <w:t>es</w:t>
+            </w:r>
+          </w:p>
+        </w:tc>
+        <w:tc>
+          <w:tcPr>
+            <w:tcW w:w="0" w:type="auto"/>
+            <w:tcBorders>
+              <w:top w:val="single" w:sz="6" w:space="0" w:color="auto"/>
+              <w:left w:val="single" w:sz="6" w:space="0" w:color="auto"/>
+              <w:bottom w:val="single" w:sz="6" w:space="0" w:color="auto"/>
+              <w:right w:val="single" w:sz="6" w:space="0" w:color="auto"/>
+            </w:tcBorders>
+            <w:tcMar>
+              <w:top w:w="75" w:type="dxa"/>
+              <w:left w:w="75" w:type="dxa"/>
+              <w:bottom w:w="75" w:type="dxa"/>
+              <w:right w:w="75" w:type="dxa"/>
+            </w:tcMar>
+            <w:vAlign w:val="center"/>
+            <w:hideMark/>
+          </w:tcPr>
+          <w:p>
+            <w:pPr>
+              <w:pStyle w:val="NormalWeb"/>
+            </w:pPr>
+            <w:hyperlink r:id="rId17" w:anchor=".LC-zw/0" w:history="1">
               <w:r>
                 <w:rPr>
                   <w:rStyle w:val="Hyperlink"/>
@@ -3429,44 +1885,47 @@
           </w:tcPr>
           <w:p>
             <w:pPr>
-              <w:rPr>
-                <w:rFonts w:eastAsia="Times New Roman"/>
-              </w:rPr>
-            </w:pPr>
-            <w:r>
-              <w:rPr>
-                <w:rFonts w:eastAsia="Times New Roman"/>
-              </w:rPr>
-              <w:t>Not Applicable</w:t>
-            </w:r>
-          </w:p>
-        </w:tc>
-        <w:tc>
-          <w:tcPr>
-            <w:tcW w:w="0" w:type="auto"/>
-            <w:tcBorders>
-              <w:top w:val="single" w:sz="6" w:space="0" w:color="auto"/>
-              <w:left w:val="single" w:sz="6" w:space="0" w:color="auto"/>
-              <w:bottom w:val="single" w:sz="6" w:space="0" w:color="auto"/>
-              <w:right w:val="single" w:sz="6" w:space="0" w:color="auto"/>
-            </w:tcBorders>
-            <w:tcMar>
-              <w:top w:w="75" w:type="dxa"/>
-              <w:left w:w="75" w:type="dxa"/>
-              <w:bottom w:w="75" w:type="dxa"/>
-              <w:right w:w="75" w:type="dxa"/>
-            </w:tcMar>
-            <w:vAlign w:val="center"/>
-            <w:hideMark/>
-          </w:tcPr>
-          <w:p>
-            <w:pPr>
-              <w:pStyle w:val="NormalWeb"/>
-            </w:pPr>
-            <w:r>
-              <w:t xml:space="preserve">This component is used to show large content in limited space - </w:t>
-            </w:r>
-            <w:hyperlink r:id="rId18" w:history="1">
+              <w:pStyle w:val="NormalWeb"/>
+            </w:pPr>
+            <w:hyperlink r:id="rId18" w:anchor="mia-IAaWFcPg/8" w:history="1">
+              <w:r>
+                <w:rPr>
+                  <w:rStyle w:val="Hyperlink"/>
+                </w:rPr>
+                <w:t>AutoPlay Demo</w:t>
+              </w:r>
+            </w:hyperlink>
+          </w:p>
+        </w:tc>
+        <w:tc>
+          <w:tcPr>
+            <w:tcW w:w="0" w:type="auto"/>
+            <w:tcBorders>
+              <w:top w:val="single" w:sz="6" w:space="0" w:color="auto"/>
+              <w:left w:val="single" w:sz="6" w:space="0" w:color="auto"/>
+              <w:bottom w:val="single" w:sz="6" w:space="0" w:color="auto"/>
+              <w:right w:val="single" w:sz="6" w:space="0" w:color="auto"/>
+            </w:tcBorders>
+            <w:tcMar>
+              <w:top w:w="75" w:type="dxa"/>
+              <w:left w:w="75" w:type="dxa"/>
+              <w:bottom w:w="75" w:type="dxa"/>
+              <w:right w:w="75" w:type="dxa"/>
+            </w:tcMar>
+            <w:vAlign w:val="center"/>
+            <w:hideMark/>
+          </w:tcPr>
+          <w:p>
+            <w:pPr>
+              <w:pStyle w:val="NormalWeb"/>
+            </w:pPr>
+            <w:r>
+              <w:t>This component helps in comparison of two images or two videos.</w:t>
+            </w:r>
+            <w:r>
+              <w:br/>
+            </w:r>
+            <w:hyperlink r:id="rId19" w:history="1">
               <w:r>
                 <w:rPr>
                   <w:rStyle w:val="Hyperlink"/>
@@ -3474,6 +1933,13 @@
                 <w:t>Learn More</w:t>
               </w:r>
             </w:hyperlink>
+            <w:r>
+              <w:t xml:space="preserve"> </w:t>
+            </w:r>
+            <w:r>
+              <w:br/>
+              <w:t>Auto-Transition = Slider will be initiated automatically without user interaction, this will encourage user to interact with the component.</w:t>
+            </w:r>
           </w:p>
         </w:tc>
       </w:tr>
@@ -3504,123 +1970,115 @@
               <w:pStyle w:val="NormalWeb"/>
             </w:pPr>
             <w:r>
-              <w:t>Comparison Slider</w:t>
-            </w:r>
-          </w:p>
-        </w:tc>
-        <w:tc>
-          <w:tcPr>
-            <w:tcW w:w="0" w:type="auto"/>
-            <w:tcBorders>
-              <w:top w:val="single" w:sz="6" w:space="0" w:color="auto"/>
-              <w:left w:val="single" w:sz="6" w:space="0" w:color="auto"/>
-              <w:bottom w:val="single" w:sz="6" w:space="0" w:color="auto"/>
-              <w:right w:val="single" w:sz="6" w:space="0" w:color="auto"/>
-            </w:tcBorders>
-            <w:tcMar>
-              <w:top w:w="75" w:type="dxa"/>
-              <w:left w:w="75" w:type="dxa"/>
-              <w:bottom w:w="75" w:type="dxa"/>
-              <w:right w:w="75" w:type="dxa"/>
-            </w:tcMar>
-            <w:vAlign w:val="center"/>
-            <w:hideMark/>
-          </w:tcPr>
-          <w:p>
-            <w:pPr>
-              <w:pStyle w:val="NormalWeb"/>
-            </w:pPr>
-            <w:r>
-              <w:t>N</w:t>
-            </w:r>
-            <w:r>
-              <w:t>o</w:t>
-            </w:r>
-          </w:p>
-        </w:tc>
-        <w:tc>
-          <w:tcPr>
-            <w:tcW w:w="0" w:type="auto"/>
-            <w:tcBorders>
-              <w:top w:val="single" w:sz="6" w:space="0" w:color="auto"/>
-              <w:left w:val="single" w:sz="6" w:space="0" w:color="auto"/>
-              <w:bottom w:val="single" w:sz="6" w:space="0" w:color="auto"/>
-              <w:right w:val="single" w:sz="6" w:space="0" w:color="auto"/>
-            </w:tcBorders>
-            <w:tcMar>
-              <w:top w:w="75" w:type="dxa"/>
-              <w:left w:w="75" w:type="dxa"/>
-              <w:bottom w:w="75" w:type="dxa"/>
-              <w:right w:w="75" w:type="dxa"/>
-            </w:tcMar>
-            <w:vAlign w:val="center"/>
-            <w:hideMark/>
-          </w:tcPr>
-          <w:p>
-            <w:pPr>
-              <w:pStyle w:val="NormalWeb"/>
-            </w:pPr>
-            <w:r>
-              <w:t>Y</w:t>
-            </w:r>
-            <w:r>
-              <w:t>es</w:t>
-            </w:r>
-          </w:p>
-        </w:tc>
-        <w:tc>
-          <w:tcPr>
-            <w:tcW w:w="0" w:type="auto"/>
-            <w:tcBorders>
-              <w:top w:val="single" w:sz="6" w:space="0" w:color="auto"/>
-              <w:left w:val="single" w:sz="6" w:space="0" w:color="auto"/>
-              <w:bottom w:val="single" w:sz="6" w:space="0" w:color="auto"/>
-              <w:right w:val="single" w:sz="6" w:space="0" w:color="auto"/>
-            </w:tcBorders>
-            <w:tcMar>
-              <w:top w:w="75" w:type="dxa"/>
-              <w:left w:w="75" w:type="dxa"/>
-              <w:bottom w:w="75" w:type="dxa"/>
-              <w:right w:w="75" w:type="dxa"/>
-            </w:tcMar>
-            <w:vAlign w:val="center"/>
-            <w:hideMark/>
-          </w:tcPr>
-          <w:p>
-            <w:pPr>
-              <w:pStyle w:val="NormalWeb"/>
-            </w:pPr>
-            <w:r>
-              <w:t>Y</w:t>
-            </w:r>
-            <w:r>
-              <w:t>es</w:t>
-            </w:r>
-          </w:p>
-        </w:tc>
-        <w:tc>
-          <w:tcPr>
-            <w:tcW w:w="0" w:type="auto"/>
-            <w:tcBorders>
-              <w:top w:val="single" w:sz="6" w:space="0" w:color="auto"/>
-              <w:left w:val="single" w:sz="6" w:space="0" w:color="auto"/>
-              <w:bottom w:val="single" w:sz="6" w:space="0" w:color="auto"/>
-              <w:right w:val="single" w:sz="6" w:space="0" w:color="auto"/>
-            </w:tcBorders>
-            <w:tcMar>
-              <w:top w:w="75" w:type="dxa"/>
-              <w:left w:w="75" w:type="dxa"/>
-              <w:bottom w:w="75" w:type="dxa"/>
-              <w:right w:w="75" w:type="dxa"/>
-            </w:tcMar>
-            <w:vAlign w:val="center"/>
-            <w:hideMark/>
-          </w:tcPr>
-          <w:p>
-            <w:pPr>
-              <w:pStyle w:val="NormalWeb"/>
-            </w:pPr>
-            <w:hyperlink r:id="rId19" w:anchor=".LC-zw/0" w:history="1">
+              <w:lastRenderedPageBreak/>
+              <w:t>View 360</w:t>
+            </w:r>
+          </w:p>
+        </w:tc>
+        <w:tc>
+          <w:tcPr>
+            <w:tcW w:w="0" w:type="auto"/>
+            <w:tcBorders>
+              <w:top w:val="single" w:sz="6" w:space="0" w:color="auto"/>
+              <w:left w:val="single" w:sz="6" w:space="0" w:color="auto"/>
+              <w:bottom w:val="single" w:sz="6" w:space="0" w:color="auto"/>
+              <w:right w:val="single" w:sz="6" w:space="0" w:color="auto"/>
+            </w:tcBorders>
+            <w:tcMar>
+              <w:top w:w="75" w:type="dxa"/>
+              <w:left w:w="75" w:type="dxa"/>
+              <w:bottom w:w="75" w:type="dxa"/>
+              <w:right w:w="75" w:type="dxa"/>
+            </w:tcMar>
+            <w:vAlign w:val="center"/>
+            <w:hideMark/>
+          </w:tcPr>
+          <w:p>
+            <w:pPr>
+              <w:pStyle w:val="NormalWeb"/>
+            </w:pPr>
+            <w:r>
+              <w:t>No</w:t>
+            </w:r>
+          </w:p>
+        </w:tc>
+        <w:tc>
+          <w:tcPr>
+            <w:tcW w:w="0" w:type="auto"/>
+            <w:tcBorders>
+              <w:top w:val="single" w:sz="6" w:space="0" w:color="auto"/>
+              <w:left w:val="single" w:sz="6" w:space="0" w:color="auto"/>
+              <w:bottom w:val="single" w:sz="6" w:space="0" w:color="auto"/>
+              <w:right w:val="single" w:sz="6" w:space="0" w:color="auto"/>
+            </w:tcBorders>
+            <w:tcMar>
+              <w:top w:w="75" w:type="dxa"/>
+              <w:left w:w="75" w:type="dxa"/>
+              <w:bottom w:w="75" w:type="dxa"/>
+              <w:right w:w="75" w:type="dxa"/>
+            </w:tcMar>
+            <w:vAlign w:val="center"/>
+            <w:hideMark/>
+          </w:tcPr>
+          <w:p>
+            <w:pPr>
+              <w:pStyle w:val="NormalWeb"/>
+            </w:pPr>
+            <w:r>
+              <w:t>Yes</w:t>
+            </w:r>
+          </w:p>
+        </w:tc>
+        <w:tc>
+          <w:tcPr>
+            <w:tcW w:w="0" w:type="auto"/>
+            <w:tcBorders>
+              <w:top w:val="single" w:sz="6" w:space="0" w:color="auto"/>
+              <w:left w:val="single" w:sz="6" w:space="0" w:color="auto"/>
+              <w:bottom w:val="single" w:sz="6" w:space="0" w:color="auto"/>
+              <w:right w:val="single" w:sz="6" w:space="0" w:color="auto"/>
+            </w:tcBorders>
+            <w:tcMar>
+              <w:top w:w="75" w:type="dxa"/>
+              <w:left w:w="75" w:type="dxa"/>
+              <w:bottom w:w="75" w:type="dxa"/>
+              <w:right w:w="75" w:type="dxa"/>
+            </w:tcMar>
+            <w:vAlign w:val="center"/>
+            <w:hideMark/>
+          </w:tcPr>
+          <w:p>
+            <w:pPr>
+              <w:pStyle w:val="NormalWeb"/>
+            </w:pPr>
+            <w:r>
+              <w:t>Yes</w:t>
+            </w:r>
+          </w:p>
+        </w:tc>
+        <w:tc>
+          <w:tcPr>
+            <w:tcW w:w="0" w:type="auto"/>
+            <w:tcBorders>
+              <w:top w:val="single" w:sz="6" w:space="0" w:color="auto"/>
+              <w:left w:val="single" w:sz="6" w:space="0" w:color="auto"/>
+              <w:bottom w:val="single" w:sz="6" w:space="0" w:color="auto"/>
+              <w:right w:val="single" w:sz="6" w:space="0" w:color="auto"/>
+            </w:tcBorders>
+            <w:tcMar>
+              <w:top w:w="75" w:type="dxa"/>
+              <w:left w:w="75" w:type="dxa"/>
+              <w:bottom w:w="75" w:type="dxa"/>
+              <w:right w:w="75" w:type="dxa"/>
+            </w:tcMar>
+            <w:vAlign w:val="center"/>
+            <w:hideMark/>
+          </w:tcPr>
+          <w:p>
+            <w:pPr>
+              <w:pStyle w:val="NormalWeb"/>
+            </w:pPr>
+            <w:hyperlink r:id="rId20" w:anchor="8ug49AaWFcPg/10" w:history="1">
               <w:r>
                 <w:rPr>
                   <w:rStyle w:val="Hyperlink"/>
@@ -3650,45 +2108,42 @@
           </w:tcPr>
           <w:p>
             <w:pPr>
-              <w:pStyle w:val="NormalWeb"/>
-            </w:pPr>
-            <w:hyperlink r:id="rId20" w:anchor="mia-IAaWFcPg/8" w:history="1">
-              <w:r>
-                <w:rPr>
-                  <w:rStyle w:val="Hyperlink"/>
-                </w:rPr>
-                <w:t>AutoPlay Demo</w:t>
-              </w:r>
-            </w:hyperlink>
-          </w:p>
-        </w:tc>
-        <w:tc>
-          <w:tcPr>
-            <w:tcW w:w="0" w:type="auto"/>
-            <w:tcBorders>
-              <w:top w:val="single" w:sz="6" w:space="0" w:color="auto"/>
-              <w:left w:val="single" w:sz="6" w:space="0" w:color="auto"/>
-              <w:bottom w:val="single" w:sz="6" w:space="0" w:color="auto"/>
-              <w:right w:val="single" w:sz="6" w:space="0" w:color="auto"/>
-            </w:tcBorders>
-            <w:tcMar>
-              <w:top w:w="75" w:type="dxa"/>
-              <w:left w:w="75" w:type="dxa"/>
-              <w:bottom w:w="75" w:type="dxa"/>
-              <w:right w:w="75" w:type="dxa"/>
-            </w:tcMar>
-            <w:vAlign w:val="center"/>
-            <w:hideMark/>
-          </w:tcPr>
-          <w:p>
-            <w:pPr>
-              <w:pStyle w:val="NormalWeb"/>
-            </w:pPr>
-            <w:r>
-              <w:t>This component helps in comparison of two images or two videos.</w:t>
-            </w:r>
-            <w:r>
-              <w:br/>
+              <w:rPr>
+                <w:rFonts w:eastAsia="Times New Roman"/>
+              </w:rPr>
+            </w:pPr>
+            <w:r>
+              <w:rPr>
+                <w:rFonts w:eastAsia="Times New Roman"/>
+              </w:rPr>
+              <w:t>Not Applicable</w:t>
+            </w:r>
+          </w:p>
+        </w:tc>
+        <w:tc>
+          <w:tcPr>
+            <w:tcW w:w="0" w:type="auto"/>
+            <w:tcBorders>
+              <w:top w:val="single" w:sz="6" w:space="0" w:color="auto"/>
+              <w:left w:val="single" w:sz="6" w:space="0" w:color="auto"/>
+              <w:bottom w:val="single" w:sz="6" w:space="0" w:color="auto"/>
+              <w:right w:val="single" w:sz="6" w:space="0" w:color="auto"/>
+            </w:tcBorders>
+            <w:tcMar>
+              <w:top w:w="75" w:type="dxa"/>
+              <w:left w:w="75" w:type="dxa"/>
+              <w:bottom w:w="75" w:type="dxa"/>
+              <w:right w:w="75" w:type="dxa"/>
+            </w:tcMar>
+            <w:vAlign w:val="center"/>
+            <w:hideMark/>
+          </w:tcPr>
+          <w:p>
+            <w:pPr>
+              <w:pStyle w:val="NormalWeb"/>
+            </w:pPr>
+            <w:r>
+              <w:t xml:space="preserve">The view 360 component enhances the overall experience of the user by providing the consumer the ability to rotate the image around to view it from every angle. - </w:t>
             </w:r>
             <w:hyperlink r:id="rId21" w:history="1">
               <w:r>
@@ -3698,13 +2153,6 @@
                 <w:t>Learn More</w:t>
               </w:r>
             </w:hyperlink>
-            <w:r>
-              <w:t xml:space="preserve"> </w:t>
-            </w:r>
-            <w:r>
-              <w:br/>
-              <w:t>Auto-Transition = Slider will be initiated automatically without user interaction, this will encourage user to interact with the component.</w:t>
-            </w:r>
           </w:p>
         </w:tc>
       </w:tr>
@@ -3735,8 +2183,7 @@
               <w:pStyle w:val="NormalWeb"/>
             </w:pPr>
             <w:r>
-              <w:lastRenderedPageBreak/>
-              <w:t>View 360</w:t>
+              <w:t>Interactive View 360</w:t>
             </w:r>
           </w:p>
         </w:tc>
@@ -3843,7 +2290,7 @@
             <w:pPr>
               <w:pStyle w:val="NormalWeb"/>
             </w:pPr>
-            <w:hyperlink r:id="rId22" w:anchor="8ug49AaWFcPg/10" w:history="1">
+            <w:hyperlink r:id="rId22" w:anchor="DpFrDgPCNbUQ0/3" w:history="1">
               <w:r>
                 <w:rPr>
                   <w:rStyle w:val="Hyperlink"/>
@@ -3877,219 +2324,7 @@
                 <w:rFonts w:eastAsia="Times New Roman"/>
               </w:rPr>
             </w:pPr>
-            <w:r>
-              <w:rPr>
-                <w:rFonts w:eastAsia="Times New Roman"/>
-              </w:rPr>
-              <w:t>Not Applicable</w:t>
-            </w:r>
-          </w:p>
-        </w:tc>
-        <w:tc>
-          <w:tcPr>
-            <w:tcW w:w="0" w:type="auto"/>
-            <w:tcBorders>
-              <w:top w:val="single" w:sz="6" w:space="0" w:color="auto"/>
-              <w:left w:val="single" w:sz="6" w:space="0" w:color="auto"/>
-              <w:bottom w:val="single" w:sz="6" w:space="0" w:color="auto"/>
-              <w:right w:val="single" w:sz="6" w:space="0" w:color="auto"/>
-            </w:tcBorders>
-            <w:tcMar>
-              <w:top w:w="75" w:type="dxa"/>
-              <w:left w:w="75" w:type="dxa"/>
-              <w:bottom w:w="75" w:type="dxa"/>
-              <w:right w:w="75" w:type="dxa"/>
-            </w:tcMar>
-            <w:vAlign w:val="center"/>
-            <w:hideMark/>
-          </w:tcPr>
-          <w:p>
-            <w:pPr>
-              <w:pStyle w:val="NormalWeb"/>
-            </w:pPr>
-            <w:r>
-              <w:t xml:space="preserve">The view 360 component enhances the overall experience of the user by providing the consumer the ability to rotate the image around to view it from every angle. - </w:t>
-            </w:r>
-            <w:hyperlink r:id="rId23" w:history="1">
-              <w:r>
-                <w:rPr>
-                  <w:rStyle w:val="Hyperlink"/>
-                </w:rPr>
-                <w:t>Learn More</w:t>
-              </w:r>
-            </w:hyperlink>
-          </w:p>
-        </w:tc>
-      </w:tr>
-      <w:tr>
-        <w:trPr>
-          <w:cantSplit/>
-        </w:trPr>
-        <w:tc>
-          <w:tcPr>
-            <w:tcW w:w="0" w:type="auto"/>
-            <w:tcBorders>
-              <w:top w:val="single" w:sz="6" w:space="0" w:color="auto"/>
-              <w:left w:val="single" w:sz="6" w:space="0" w:color="auto"/>
-              <w:bottom w:val="single" w:sz="6" w:space="0" w:color="auto"/>
-              <w:right w:val="single" w:sz="6" w:space="0" w:color="auto"/>
-            </w:tcBorders>
-            <w:tcMar>
-              <w:top w:w="75" w:type="dxa"/>
-              <w:left w:w="75" w:type="dxa"/>
-              <w:bottom w:w="75" w:type="dxa"/>
-              <w:right w:w="75" w:type="dxa"/>
-            </w:tcMar>
-            <w:vAlign w:val="center"/>
-            <w:hideMark/>
-          </w:tcPr>
-          <w:p>
-            <w:pPr>
-              <w:pStyle w:val="NormalWeb"/>
-            </w:pPr>
-            <w:r>
-              <w:t>Interactive View 360</w:t>
-            </w:r>
-          </w:p>
-        </w:tc>
-        <w:tc>
-          <w:tcPr>
-            <w:tcW w:w="0" w:type="auto"/>
-            <w:tcBorders>
-              <w:top w:val="single" w:sz="6" w:space="0" w:color="auto"/>
-              <w:left w:val="single" w:sz="6" w:space="0" w:color="auto"/>
-              <w:bottom w:val="single" w:sz="6" w:space="0" w:color="auto"/>
-              <w:right w:val="single" w:sz="6" w:space="0" w:color="auto"/>
-            </w:tcBorders>
-            <w:tcMar>
-              <w:top w:w="75" w:type="dxa"/>
-              <w:left w:w="75" w:type="dxa"/>
-              <w:bottom w:w="75" w:type="dxa"/>
-              <w:right w:w="75" w:type="dxa"/>
-            </w:tcMar>
-            <w:vAlign w:val="center"/>
-            <w:hideMark/>
-          </w:tcPr>
-          <w:p>
-            <w:pPr>
-              <w:pStyle w:val="NormalWeb"/>
-            </w:pPr>
-            <w:r>
-              <w:t>No</w:t>
-            </w:r>
-          </w:p>
-        </w:tc>
-        <w:tc>
-          <w:tcPr>
-            <w:tcW w:w="0" w:type="auto"/>
-            <w:tcBorders>
-              <w:top w:val="single" w:sz="6" w:space="0" w:color="auto"/>
-              <w:left w:val="single" w:sz="6" w:space="0" w:color="auto"/>
-              <w:bottom w:val="single" w:sz="6" w:space="0" w:color="auto"/>
-              <w:right w:val="single" w:sz="6" w:space="0" w:color="auto"/>
-            </w:tcBorders>
-            <w:tcMar>
-              <w:top w:w="75" w:type="dxa"/>
-              <w:left w:w="75" w:type="dxa"/>
-              <w:bottom w:w="75" w:type="dxa"/>
-              <w:right w:w="75" w:type="dxa"/>
-            </w:tcMar>
-            <w:vAlign w:val="center"/>
-            <w:hideMark/>
-          </w:tcPr>
-          <w:p>
-            <w:pPr>
-              <w:pStyle w:val="NormalWeb"/>
-            </w:pPr>
-            <w:r>
-              <w:t>Yes</w:t>
-            </w:r>
-          </w:p>
-        </w:tc>
-        <w:tc>
-          <w:tcPr>
-            <w:tcW w:w="0" w:type="auto"/>
-            <w:tcBorders>
-              <w:top w:val="single" w:sz="6" w:space="0" w:color="auto"/>
-              <w:left w:val="single" w:sz="6" w:space="0" w:color="auto"/>
-              <w:bottom w:val="single" w:sz="6" w:space="0" w:color="auto"/>
-              <w:right w:val="single" w:sz="6" w:space="0" w:color="auto"/>
-            </w:tcBorders>
-            <w:tcMar>
-              <w:top w:w="75" w:type="dxa"/>
-              <w:left w:w="75" w:type="dxa"/>
-              <w:bottom w:w="75" w:type="dxa"/>
-              <w:right w:w="75" w:type="dxa"/>
-            </w:tcMar>
-            <w:vAlign w:val="center"/>
-            <w:hideMark/>
-          </w:tcPr>
-          <w:p>
-            <w:pPr>
-              <w:pStyle w:val="NormalWeb"/>
-            </w:pPr>
-            <w:r>
-              <w:t>Yes</w:t>
-            </w:r>
-          </w:p>
-        </w:tc>
-        <w:tc>
-          <w:tcPr>
-            <w:tcW w:w="0" w:type="auto"/>
-            <w:tcBorders>
-              <w:top w:val="single" w:sz="6" w:space="0" w:color="auto"/>
-              <w:left w:val="single" w:sz="6" w:space="0" w:color="auto"/>
-              <w:bottom w:val="single" w:sz="6" w:space="0" w:color="auto"/>
-              <w:right w:val="single" w:sz="6" w:space="0" w:color="auto"/>
-            </w:tcBorders>
-            <w:tcMar>
-              <w:top w:w="75" w:type="dxa"/>
-              <w:left w:w="75" w:type="dxa"/>
-              <w:bottom w:w="75" w:type="dxa"/>
-              <w:right w:w="75" w:type="dxa"/>
-            </w:tcMar>
-            <w:vAlign w:val="center"/>
-            <w:hideMark/>
-          </w:tcPr>
-          <w:p>
-            <w:pPr>
-              <w:pStyle w:val="NormalWeb"/>
-            </w:pPr>
-            <w:hyperlink r:id="rId24" w:anchor="DpFrDgPCNbUQ0/3" w:history="1">
-              <w:r>
-                <w:rPr>
-                  <w:rStyle w:val="Hyperlink"/>
-                </w:rPr>
-                <w:t>Demo</w:t>
-              </w:r>
-            </w:hyperlink>
-          </w:p>
-        </w:tc>
-        <w:tc>
-          <w:tcPr>
-            <w:tcW w:w="0" w:type="auto"/>
-            <w:tcBorders>
-              <w:top w:val="single" w:sz="6" w:space="0" w:color="auto"/>
-              <w:left w:val="single" w:sz="6" w:space="0" w:color="auto"/>
-              <w:bottom w:val="single" w:sz="6" w:space="0" w:color="auto"/>
-              <w:right w:val="single" w:sz="6" w:space="0" w:color="auto"/>
-            </w:tcBorders>
-            <w:tcMar>
-              <w:top w:w="75" w:type="dxa"/>
-              <w:left w:w="75" w:type="dxa"/>
-              <w:bottom w:w="75" w:type="dxa"/>
-              <w:right w:w="75" w:type="dxa"/>
-            </w:tcMar>
-            <w:vAlign w:val="center"/>
-            <w:hideMark/>
-          </w:tcPr>
-          <w:p>
-            <w:pPr>
-              <w:rPr>
-                <w:rFonts w:eastAsia="Times New Roman"/>
-              </w:rPr>
-            </w:pPr>
-            <w:hyperlink r:id="rId25" w:anchor="jEcDYAaWFcPg/10" w:history="1">
+            <w:hyperlink r:id="rId23" w:anchor="jEcDYAaWFcPg/10" w:history="1">
               <w:r>
                 <w:rPr>
                   <w:rStyle w:val="Hyperlink"/>
@@ -4125,7 +2360,7 @@
             <w:r>
               <w:t xml:space="preserve">Very similar to the 360 View, the Interactive version allows the ability to call out certain features within the image, allowing for deeper engagement and discovery by the consumer. </w:t>
             </w:r>
-            <w:hyperlink r:id="rId26" w:history="1">
+            <w:hyperlink r:id="rId24" w:history="1">
               <w:r>
                 <w:rPr>
                   <w:rStyle w:val="Hyperlink"/>
@@ -4270,7 +2505,7 @@
             <w:pPr>
               <w:pStyle w:val="NormalWeb"/>
             </w:pPr>
-            <w:hyperlink r:id="rId27" w:anchor="sOQ-oA9izNPw0/2" w:history="1">
+            <w:hyperlink r:id="rId25" w:anchor="sOQ-oA9izNPw0/2" w:history="1">
               <w:r>
                 <w:rPr>
                   <w:rStyle w:val="Hyperlink"/>
@@ -4304,7 +2539,7 @@
                 <w:rFonts w:eastAsia="Times New Roman"/>
               </w:rPr>
             </w:pPr>
-            <w:hyperlink r:id="rId28" w:anchor="PEHtlwaWFcPg/0" w:history="1">
+            <w:hyperlink r:id="rId26" w:anchor="PEHtlwaWFcPg/0" w:history="1">
               <w:r>
                 <w:rPr>
                   <w:rStyle w:val="Hyperlink"/>
@@ -4340,6 +2575,218 @@
             <w:r>
               <w:t xml:space="preserve">Hotspots allows the consumer to deeply engage and interact with the content on the secondary tabs, provided detailed information to help them with their messaging or purchase decision  - </w:t>
             </w:r>
+            <w:hyperlink r:id="rId27" w:history="1">
+              <w:r>
+                <w:rPr>
+                  <w:rStyle w:val="Hyperlink"/>
+                </w:rPr>
+                <w:t>Learn More</w:t>
+              </w:r>
+            </w:hyperlink>
+          </w:p>
+        </w:tc>
+      </w:tr>
+      <w:tr>
+        <w:trPr>
+          <w:cantSplit/>
+        </w:trPr>
+        <w:tc>
+          <w:tcPr>
+            <w:tcW w:w="0" w:type="auto"/>
+            <w:tcBorders>
+              <w:top w:val="single" w:sz="6" w:space="0" w:color="auto"/>
+              <w:left w:val="single" w:sz="6" w:space="0" w:color="auto"/>
+              <w:bottom w:val="single" w:sz="6" w:space="0" w:color="auto"/>
+              <w:right w:val="single" w:sz="6" w:space="0" w:color="auto"/>
+            </w:tcBorders>
+            <w:tcMar>
+              <w:top w:w="75" w:type="dxa"/>
+              <w:left w:w="75" w:type="dxa"/>
+              <w:bottom w:w="75" w:type="dxa"/>
+              <w:right w:w="75" w:type="dxa"/>
+            </w:tcMar>
+            <w:vAlign w:val="center"/>
+            <w:hideMark/>
+          </w:tcPr>
+          <w:p>
+            <w:pPr>
+              <w:pStyle w:val="NormalWeb"/>
+            </w:pPr>
+            <w:r>
+              <w:t>Tab Component</w:t>
+            </w:r>
+          </w:p>
+        </w:tc>
+        <w:tc>
+          <w:tcPr>
+            <w:tcW w:w="0" w:type="auto"/>
+            <w:tcBorders>
+              <w:top w:val="single" w:sz="6" w:space="0" w:color="auto"/>
+              <w:left w:val="single" w:sz="6" w:space="0" w:color="auto"/>
+              <w:bottom w:val="single" w:sz="6" w:space="0" w:color="auto"/>
+              <w:right w:val="single" w:sz="6" w:space="0" w:color="auto"/>
+            </w:tcBorders>
+            <w:tcMar>
+              <w:top w:w="75" w:type="dxa"/>
+              <w:left w:w="75" w:type="dxa"/>
+              <w:bottom w:w="75" w:type="dxa"/>
+              <w:right w:w="75" w:type="dxa"/>
+            </w:tcMar>
+            <w:vAlign w:val="center"/>
+            <w:hideMark/>
+          </w:tcPr>
+          <w:p>
+            <w:pPr>
+              <w:pStyle w:val="NormalWeb"/>
+            </w:pPr>
+            <w:r>
+              <w:t>No</w:t>
+            </w:r>
+          </w:p>
+        </w:tc>
+        <w:tc>
+          <w:tcPr>
+            <w:tcW w:w="0" w:type="auto"/>
+            <w:tcBorders>
+              <w:top w:val="single" w:sz="6" w:space="0" w:color="auto"/>
+              <w:left w:val="single" w:sz="6" w:space="0" w:color="auto"/>
+              <w:bottom w:val="single" w:sz="6" w:space="0" w:color="auto"/>
+              <w:right w:val="single" w:sz="6" w:space="0" w:color="auto"/>
+            </w:tcBorders>
+            <w:tcMar>
+              <w:top w:w="75" w:type="dxa"/>
+              <w:left w:w="75" w:type="dxa"/>
+              <w:bottom w:w="75" w:type="dxa"/>
+              <w:right w:w="75" w:type="dxa"/>
+            </w:tcMar>
+            <w:vAlign w:val="center"/>
+            <w:hideMark/>
+          </w:tcPr>
+          <w:p>
+            <w:pPr>
+              <w:pStyle w:val="NormalWeb"/>
+            </w:pPr>
+            <w:r>
+              <w:t>Yes</w:t>
+            </w:r>
+          </w:p>
+        </w:tc>
+        <w:tc>
+          <w:tcPr>
+            <w:tcW w:w="0" w:type="auto"/>
+            <w:tcBorders>
+              <w:top w:val="single" w:sz="6" w:space="0" w:color="auto"/>
+              <w:left w:val="single" w:sz="6" w:space="0" w:color="auto"/>
+              <w:bottom w:val="single" w:sz="6" w:space="0" w:color="auto"/>
+              <w:right w:val="single" w:sz="6" w:space="0" w:color="auto"/>
+            </w:tcBorders>
+            <w:tcMar>
+              <w:top w:w="75" w:type="dxa"/>
+              <w:left w:w="75" w:type="dxa"/>
+              <w:bottom w:w="75" w:type="dxa"/>
+              <w:right w:w="75" w:type="dxa"/>
+            </w:tcMar>
+            <w:vAlign w:val="center"/>
+            <w:hideMark/>
+          </w:tcPr>
+          <w:p>
+            <w:pPr>
+              <w:pStyle w:val="NormalWeb"/>
+            </w:pPr>
+            <w:r>
+              <w:t>Yes</w:t>
+            </w:r>
+          </w:p>
+        </w:tc>
+        <w:tc>
+          <w:tcPr>
+            <w:tcW w:w="0" w:type="auto"/>
+            <w:tcBorders>
+              <w:top w:val="single" w:sz="6" w:space="0" w:color="auto"/>
+              <w:left w:val="single" w:sz="6" w:space="0" w:color="auto"/>
+              <w:bottom w:val="single" w:sz="6" w:space="0" w:color="auto"/>
+              <w:right w:val="single" w:sz="6" w:space="0" w:color="auto"/>
+            </w:tcBorders>
+            <w:tcMar>
+              <w:top w:w="75" w:type="dxa"/>
+              <w:left w:w="75" w:type="dxa"/>
+              <w:bottom w:w="75" w:type="dxa"/>
+              <w:right w:w="75" w:type="dxa"/>
+            </w:tcMar>
+            <w:vAlign w:val="center"/>
+            <w:hideMark/>
+          </w:tcPr>
+          <w:p>
+            <w:pPr>
+              <w:pStyle w:val="NormalWeb"/>
+            </w:pPr>
+            <w:hyperlink r:id="rId28" w:anchor="1P8rAA5a2vOA1/1" w:history="1">
+              <w:r>
+                <w:rPr>
+                  <w:rStyle w:val="Hyperlink"/>
+                </w:rPr>
+                <w:t>Demo</w:t>
+              </w:r>
+            </w:hyperlink>
+          </w:p>
+        </w:tc>
+        <w:tc>
+          <w:tcPr>
+            <w:tcW w:w="0" w:type="auto"/>
+            <w:tcBorders>
+              <w:top w:val="single" w:sz="6" w:space="0" w:color="auto"/>
+              <w:left w:val="single" w:sz="6" w:space="0" w:color="auto"/>
+              <w:bottom w:val="single" w:sz="6" w:space="0" w:color="auto"/>
+              <w:right w:val="single" w:sz="6" w:space="0" w:color="auto"/>
+            </w:tcBorders>
+            <w:tcMar>
+              <w:top w:w="75" w:type="dxa"/>
+              <w:left w:w="75" w:type="dxa"/>
+              <w:bottom w:w="75" w:type="dxa"/>
+              <w:right w:w="75" w:type="dxa"/>
+            </w:tcMar>
+            <w:vAlign w:val="center"/>
+            <w:hideMark/>
+          </w:tcPr>
+          <w:p>
+            <w:pPr>
+              <w:rPr>
+                <w:rFonts w:eastAsia="Times New Roman"/>
+              </w:rPr>
+            </w:pPr>
+            <w:r>
+              <w:rPr>
+                <w:rFonts w:eastAsia="Times New Roman"/>
+              </w:rPr>
+              <w:t>Not Applicable</w:t>
+            </w:r>
+          </w:p>
+        </w:tc>
+        <w:tc>
+          <w:tcPr>
+            <w:tcW w:w="0" w:type="auto"/>
+            <w:tcBorders>
+              <w:top w:val="single" w:sz="6" w:space="0" w:color="auto"/>
+              <w:left w:val="single" w:sz="6" w:space="0" w:color="auto"/>
+              <w:bottom w:val="single" w:sz="6" w:space="0" w:color="auto"/>
+              <w:right w:val="single" w:sz="6" w:space="0" w:color="auto"/>
+            </w:tcBorders>
+            <w:tcMar>
+              <w:top w:w="75" w:type="dxa"/>
+              <w:left w:w="75" w:type="dxa"/>
+              <w:bottom w:w="75" w:type="dxa"/>
+              <w:right w:w="75" w:type="dxa"/>
+            </w:tcMar>
+            <w:vAlign w:val="center"/>
+            <w:hideMark/>
+          </w:tcPr>
+          <w:p>
+            <w:pPr>
+              <w:pStyle w:val="NormalWeb"/>
+            </w:pPr>
+            <w:r>
+              <w:t xml:space="preserve">Tab component allows the advertiser to focus on different elements within the unit  </w:t>
+            </w:r>
             <w:hyperlink r:id="rId29" w:history="1">
               <w:r>
                 <w:rPr>
@@ -4378,7 +2825,7 @@
               <w:pStyle w:val="NormalWeb"/>
             </w:pPr>
             <w:r>
-              <w:t>Tab Component</w:t>
+              <w:t>Hybrid Gallery</w:t>
             </w:r>
           </w:p>
         </w:tc>
@@ -4485,7 +2932,7 @@
             <w:pPr>
               <w:pStyle w:val="NormalWeb"/>
             </w:pPr>
-            <w:hyperlink r:id="rId30" w:anchor="1P8rAA5a2vOA1/1" w:history="1">
+            <w:hyperlink r:id="rId30" w:anchor="/J5frCgRTdKZA" w:history="1">
               <w:r>
                 <w:rPr>
                   <w:rStyle w:val="Hyperlink"/>
@@ -4515,44 +2962,87 @@
           </w:tcPr>
           <w:p>
             <w:pPr>
-              <w:rPr>
-                <w:rFonts w:eastAsia="Times New Roman"/>
-              </w:rPr>
-            </w:pPr>
-            <w:r>
-              <w:rPr>
-                <w:rFonts w:eastAsia="Times New Roman"/>
-              </w:rPr>
-              <w:t>Not Applicable</w:t>
-            </w:r>
-          </w:p>
-        </w:tc>
-        <w:tc>
-          <w:tcPr>
-            <w:tcW w:w="0" w:type="auto"/>
-            <w:tcBorders>
-              <w:top w:val="single" w:sz="6" w:space="0" w:color="auto"/>
-              <w:left w:val="single" w:sz="6" w:space="0" w:color="auto"/>
-              <w:bottom w:val="single" w:sz="6" w:space="0" w:color="auto"/>
-              <w:right w:val="single" w:sz="6" w:space="0" w:color="auto"/>
-            </w:tcBorders>
-            <w:tcMar>
-              <w:top w:w="75" w:type="dxa"/>
-              <w:left w:w="75" w:type="dxa"/>
-              <w:bottom w:w="75" w:type="dxa"/>
-              <w:right w:w="75" w:type="dxa"/>
-            </w:tcMar>
-            <w:vAlign w:val="center"/>
-            <w:hideMark/>
-          </w:tcPr>
-          <w:p>
-            <w:pPr>
-              <w:pStyle w:val="NormalWeb"/>
-            </w:pPr>
-            <w:r>
-              <w:t xml:space="preserve">Tab component allows the advertiser to focus on different elements within the unit  </w:t>
-            </w:r>
-            <w:hyperlink r:id="rId31" w:history="1">
+              <w:pStyle w:val="NormalWeb"/>
+            </w:pPr>
+            <w:hyperlink r:id="rId31" w:anchor="bJfsWggyYRMA/0" w:history="1">
+              <w:r>
+                <w:rPr>
+                  <w:rStyle w:val="Hyperlink"/>
+                </w:rPr>
+                <w:t>AutoPlay Demo</w:t>
+              </w:r>
+            </w:hyperlink>
+          </w:p>
+        </w:tc>
+        <w:tc>
+          <w:tcPr>
+            <w:tcW w:w="0" w:type="auto"/>
+            <w:tcBorders>
+              <w:top w:val="single" w:sz="6" w:space="0" w:color="auto"/>
+              <w:left w:val="single" w:sz="6" w:space="0" w:color="auto"/>
+              <w:bottom w:val="single" w:sz="6" w:space="0" w:color="auto"/>
+              <w:right w:val="single" w:sz="6" w:space="0" w:color="auto"/>
+            </w:tcBorders>
+            <w:tcMar>
+              <w:top w:w="75" w:type="dxa"/>
+              <w:left w:w="75" w:type="dxa"/>
+              <w:bottom w:w="75" w:type="dxa"/>
+              <w:right w:w="75" w:type="dxa"/>
+            </w:tcMar>
+            <w:vAlign w:val="center"/>
+            <w:hideMark/>
+          </w:tcPr>
+          <w:p>
+            <w:pPr>
+              <w:pStyle w:val="NormalWeb"/>
+            </w:pPr>
+            <w:r>
+              <w:t>We can add single or multiple videos in secondary tab through hybrid gallery with the flexibility to hide controls and progress bar.</w:t>
+            </w:r>
+            <w:r>
+              <w:br/>
+            </w:r>
+            <w:r>
+              <w:br/>
+            </w:r>
+            <w:r>
+              <w:rPr>
+                <w:color w:val="000000"/>
+              </w:rPr>
+              <w:t>Maximum videos (entire package): 10 videos</w:t>
+            </w:r>
+            <w:r>
+              <w:br/>
+            </w:r>
+            <w:r>
+              <w:rPr>
+                <w:color w:val="000000"/>
+              </w:rPr>
+              <w:t>Maximum video length: 5 minute per video</w:t>
+            </w:r>
+            <w:r>
+              <w:br/>
+            </w:r>
+            <w:r>
+              <w:rPr>
+                <w:color w:val="000000"/>
+              </w:rPr>
+              <w:t>Maximum file size (entire package): 100mb </w:t>
+            </w:r>
+            <w:r>
+              <w:br/>
+            </w:r>
+            <w:r>
+              <w:br/>
+              <w:t>Auto-Transition with Circular theme = The hybrid gallery will auto transition with a Circular progress bar.</w:t>
+            </w:r>
+            <w:r>
+              <w:br/>
+            </w:r>
+            <w:r>
+              <w:br/>
+            </w:r>
+            <w:hyperlink r:id="rId32" w:history="1">
               <w:r>
                 <w:rPr>
                   <w:rStyle w:val="Hyperlink"/>
@@ -4590,8 +3080,223 @@
               <w:pStyle w:val="NormalWeb"/>
             </w:pPr>
             <w:r>
+              <w:t>Sync Gallery</w:t>
+            </w:r>
+          </w:p>
+        </w:tc>
+        <w:tc>
+          <w:tcPr>
+            <w:tcW w:w="0" w:type="auto"/>
+            <w:tcBorders>
+              <w:top w:val="single" w:sz="6" w:space="0" w:color="auto"/>
+              <w:left w:val="single" w:sz="6" w:space="0" w:color="auto"/>
+              <w:bottom w:val="single" w:sz="6" w:space="0" w:color="auto"/>
+              <w:right w:val="single" w:sz="6" w:space="0" w:color="auto"/>
+            </w:tcBorders>
+            <w:tcMar>
+              <w:top w:w="75" w:type="dxa"/>
+              <w:left w:w="75" w:type="dxa"/>
+              <w:bottom w:w="75" w:type="dxa"/>
+              <w:right w:w="75" w:type="dxa"/>
+            </w:tcMar>
+            <w:vAlign w:val="center"/>
+            <w:hideMark/>
+          </w:tcPr>
+          <w:p>
+            <w:pPr>
+              <w:pStyle w:val="NormalWeb"/>
+            </w:pPr>
+            <w:r>
+              <w:t>No</w:t>
+            </w:r>
+          </w:p>
+        </w:tc>
+        <w:tc>
+          <w:tcPr>
+            <w:tcW w:w="0" w:type="auto"/>
+            <w:tcBorders>
+              <w:top w:val="single" w:sz="6" w:space="0" w:color="auto"/>
+              <w:left w:val="single" w:sz="6" w:space="0" w:color="auto"/>
+              <w:bottom w:val="single" w:sz="6" w:space="0" w:color="auto"/>
+              <w:right w:val="single" w:sz="6" w:space="0" w:color="auto"/>
+            </w:tcBorders>
+            <w:tcMar>
+              <w:top w:w="75" w:type="dxa"/>
+              <w:left w:w="75" w:type="dxa"/>
+              <w:bottom w:w="75" w:type="dxa"/>
+              <w:right w:w="75" w:type="dxa"/>
+            </w:tcMar>
+            <w:vAlign w:val="center"/>
+            <w:hideMark/>
+          </w:tcPr>
+          <w:p>
+            <w:pPr>
+              <w:pStyle w:val="NormalWeb"/>
+            </w:pPr>
+            <w:r>
+              <w:t>Yes</w:t>
+            </w:r>
+          </w:p>
+        </w:tc>
+        <w:tc>
+          <w:tcPr>
+            <w:tcW w:w="0" w:type="auto"/>
+            <w:tcBorders>
+              <w:top w:val="single" w:sz="6" w:space="0" w:color="auto"/>
+              <w:left w:val="single" w:sz="6" w:space="0" w:color="auto"/>
+              <w:bottom w:val="single" w:sz="6" w:space="0" w:color="auto"/>
+              <w:right w:val="single" w:sz="6" w:space="0" w:color="auto"/>
+            </w:tcBorders>
+            <w:tcMar>
+              <w:top w:w="75" w:type="dxa"/>
+              <w:left w:w="75" w:type="dxa"/>
+              <w:bottom w:w="75" w:type="dxa"/>
+              <w:right w:w="75" w:type="dxa"/>
+            </w:tcMar>
+            <w:vAlign w:val="center"/>
+            <w:hideMark/>
+          </w:tcPr>
+          <w:p>
+            <w:pPr>
+              <w:pStyle w:val="NormalWeb"/>
+            </w:pPr>
+            <w:r>
+              <w:t>Yes</w:t>
+            </w:r>
+          </w:p>
+        </w:tc>
+        <w:tc>
+          <w:tcPr>
+            <w:tcW w:w="0" w:type="auto"/>
+            <w:tcBorders>
+              <w:top w:val="single" w:sz="6" w:space="0" w:color="auto"/>
+              <w:left w:val="single" w:sz="6" w:space="0" w:color="auto"/>
+              <w:bottom w:val="single" w:sz="6" w:space="0" w:color="auto"/>
+              <w:right w:val="single" w:sz="6" w:space="0" w:color="auto"/>
+            </w:tcBorders>
+            <w:tcMar>
+              <w:top w:w="75" w:type="dxa"/>
+              <w:left w:w="75" w:type="dxa"/>
+              <w:bottom w:w="75" w:type="dxa"/>
+              <w:right w:w="75" w:type="dxa"/>
+            </w:tcMar>
+            <w:vAlign w:val="center"/>
+            <w:hideMark/>
+          </w:tcPr>
+          <w:p>
+            <w:pPr>
+              <w:pStyle w:val="NormalWeb"/>
+            </w:pPr>
+            <w:hyperlink r:id="rId33" w:anchor="7Ab1Zw/2" w:history="1">
+              <w:r>
+                <w:rPr>
+                  <w:rStyle w:val="Hyperlink"/>
+                </w:rPr>
+                <w:t>Demo1 (with pins)</w:t>
+              </w:r>
+            </w:hyperlink>
+            <w:r>
+              <w:t xml:space="preserve"> | </w:t>
+            </w:r>
+            <w:hyperlink r:id="rId34" w:anchor="wJqgJA/4" w:history="1">
+              <w:r>
+                <w:rPr>
+                  <w:rStyle w:val="Hyperlink"/>
+                </w:rPr>
+                <w:t>Demo2 (without pins)</w:t>
+              </w:r>
+            </w:hyperlink>
+          </w:p>
+        </w:tc>
+        <w:tc>
+          <w:tcPr>
+            <w:tcW w:w="0" w:type="auto"/>
+            <w:tcBorders>
+              <w:top w:val="single" w:sz="6" w:space="0" w:color="auto"/>
+              <w:left w:val="single" w:sz="6" w:space="0" w:color="auto"/>
+              <w:bottom w:val="single" w:sz="6" w:space="0" w:color="auto"/>
+              <w:right w:val="single" w:sz="6" w:space="0" w:color="auto"/>
+            </w:tcBorders>
+            <w:tcMar>
+              <w:top w:w="75" w:type="dxa"/>
+              <w:left w:w="75" w:type="dxa"/>
+              <w:bottom w:w="75" w:type="dxa"/>
+              <w:right w:w="75" w:type="dxa"/>
+            </w:tcMar>
+            <w:vAlign w:val="center"/>
+            <w:hideMark/>
+          </w:tcPr>
+          <w:p>
+            <w:pPr>
+              <w:rPr>
+                <w:rFonts w:eastAsia="Times New Roman"/>
+              </w:rPr>
+            </w:pPr>
+            <w:r>
+              <w:rPr>
+                <w:rFonts w:eastAsia="Times New Roman"/>
+              </w:rPr>
+              <w:t>Not Applicable</w:t>
+            </w:r>
+          </w:p>
+        </w:tc>
+        <w:tc>
+          <w:tcPr>
+            <w:tcW w:w="0" w:type="auto"/>
+            <w:tcBorders>
+              <w:top w:val="single" w:sz="6" w:space="0" w:color="auto"/>
+              <w:left w:val="single" w:sz="6" w:space="0" w:color="auto"/>
+              <w:bottom w:val="single" w:sz="6" w:space="0" w:color="auto"/>
+              <w:right w:val="single" w:sz="6" w:space="0" w:color="auto"/>
+            </w:tcBorders>
+            <w:tcMar>
+              <w:top w:w="75" w:type="dxa"/>
+              <w:left w:w="75" w:type="dxa"/>
+              <w:bottom w:w="75" w:type="dxa"/>
+              <w:right w:w="75" w:type="dxa"/>
+            </w:tcMar>
+            <w:vAlign w:val="center"/>
+            <w:hideMark/>
+          </w:tcPr>
+          <w:p>
+            <w:pPr>
+              <w:pStyle w:val="NormalWeb"/>
+            </w:pPr>
+            <w:r>
+              <w:t>Component allows to showcase the images as gallery on video tab which are synced with video timeline.</w:t>
+            </w:r>
+          </w:p>
+        </w:tc>
+      </w:tr>
+      <w:tr>
+        <w:trPr>
+          <w:cantSplit/>
+        </w:trPr>
+        <w:tc>
+          <w:tcPr>
+            <w:tcW w:w="0" w:type="auto"/>
+            <w:tcBorders>
+              <w:top w:val="single" w:sz="6" w:space="0" w:color="auto"/>
+              <w:left w:val="single" w:sz="6" w:space="0" w:color="auto"/>
+              <w:bottom w:val="single" w:sz="6" w:space="0" w:color="auto"/>
+              <w:right w:val="single" w:sz="6" w:space="0" w:color="auto"/>
+            </w:tcBorders>
+            <w:tcMar>
+              <w:top w:w="75" w:type="dxa"/>
+              <w:left w:w="75" w:type="dxa"/>
+              <w:bottom w:w="75" w:type="dxa"/>
+              <w:right w:w="75" w:type="dxa"/>
+            </w:tcMar>
+            <w:vAlign w:val="center"/>
+            <w:hideMark/>
+          </w:tcPr>
+          <w:p>
+            <w:pPr>
+              <w:pStyle w:val="NormalWeb"/>
+            </w:pPr>
+            <w:r>
               <w:lastRenderedPageBreak/>
-              <w:t>Hybrid Gallery</w:t>
+              <w:t>Product Gallery</w:t>
             </w:r>
           </w:p>
         </w:tc>
@@ -4698,7 +3403,7 @@
             <w:pPr>
               <w:pStyle w:val="NormalWeb"/>
             </w:pPr>
-            <w:hyperlink r:id="rId32" w:anchor="/J5frCgRTdKZA" w:history="1">
+            <w:hyperlink r:id="rId35" w:anchor="sLHqsQ/2" w:history="1">
               <w:r>
                 <w:rPr>
                   <w:rStyle w:val="Hyperlink"/>
@@ -4728,94 +3433,56 @@
           </w:tcPr>
           <w:p>
             <w:pPr>
-              <w:pStyle w:val="NormalWeb"/>
-            </w:pPr>
-            <w:hyperlink r:id="rId33" w:anchor="bJfsWggyYRMA/0" w:history="1">
-              <w:r>
-                <w:rPr>
-                  <w:rStyle w:val="Hyperlink"/>
-                </w:rPr>
-                <w:t>AutoPlay Demo</w:t>
-              </w:r>
-            </w:hyperlink>
-          </w:p>
-        </w:tc>
-        <w:tc>
-          <w:tcPr>
-            <w:tcW w:w="0" w:type="auto"/>
-            <w:tcBorders>
-              <w:top w:val="single" w:sz="6" w:space="0" w:color="auto"/>
-              <w:left w:val="single" w:sz="6" w:space="0" w:color="auto"/>
-              <w:bottom w:val="single" w:sz="6" w:space="0" w:color="auto"/>
-              <w:right w:val="single" w:sz="6" w:space="0" w:color="auto"/>
-            </w:tcBorders>
-            <w:tcMar>
-              <w:top w:w="75" w:type="dxa"/>
-              <w:left w:w="75" w:type="dxa"/>
-              <w:bottom w:w="75" w:type="dxa"/>
-              <w:right w:w="75" w:type="dxa"/>
-            </w:tcMar>
-            <w:vAlign w:val="center"/>
-            <w:hideMark/>
-          </w:tcPr>
-          <w:p>
-            <w:pPr>
-              <w:pStyle w:val="NormalWeb"/>
-            </w:pPr>
-            <w:r>
-              <w:t>We can add single or multiple videos in secondary tab through hybrid gallery with the flexibility to hide controls and progress bar.</w:t>
+              <w:rPr>
+                <w:rFonts w:eastAsia="Times New Roman"/>
+              </w:rPr>
+            </w:pPr>
+            <w:r>
+              <w:rPr>
+                <w:rFonts w:eastAsia="Times New Roman"/>
+              </w:rPr>
+              <w:t>Not Applicable</w:t>
+            </w:r>
+          </w:p>
+        </w:tc>
+        <w:tc>
+          <w:tcPr>
+            <w:tcW w:w="0" w:type="auto"/>
+            <w:tcBorders>
+              <w:top w:val="single" w:sz="6" w:space="0" w:color="auto"/>
+              <w:left w:val="single" w:sz="6" w:space="0" w:color="auto"/>
+              <w:bottom w:val="single" w:sz="6" w:space="0" w:color="auto"/>
+              <w:right w:val="single" w:sz="6" w:space="0" w:color="auto"/>
+            </w:tcBorders>
+            <w:tcMar>
+              <w:top w:w="75" w:type="dxa"/>
+              <w:left w:w="75" w:type="dxa"/>
+              <w:bottom w:w="75" w:type="dxa"/>
+              <w:right w:w="75" w:type="dxa"/>
+            </w:tcMar>
+            <w:vAlign w:val="center"/>
+            <w:hideMark/>
+          </w:tcPr>
+          <w:p>
+            <w:pPr>
+              <w:pStyle w:val="NormalWeb"/>
+            </w:pPr>
+            <w:r>
+              <w:t>It is a dynamic gallery which is set up via local JSON/Client API to showcase products along with title, description and pricing as a product gallery on secondary tab only.</w:t>
             </w:r>
             <w:r>
               <w:br/>
             </w:r>
             <w:r>
               <w:br/>
-            </w:r>
-            <w:r>
-              <w:rPr>
-                <w:color w:val="000000"/>
-              </w:rPr>
-              <w:t>Maximum videos (entire package): 10 videos</w:t>
-            </w:r>
-            <w:r>
-              <w:br/>
-            </w:r>
-            <w:r>
-              <w:rPr>
-                <w:color w:val="000000"/>
-              </w:rPr>
-              <w:t>Maximum video length: 5 minute per video</w:t>
-            </w:r>
-            <w:r>
-              <w:br/>
-            </w:r>
-            <w:r>
-              <w:rPr>
-                <w:color w:val="000000"/>
-              </w:rPr>
-              <w:t>Maximum file size (entire package): 100mb </w:t>
-            </w:r>
-            <w:r>
-              <w:br/>
-            </w:r>
-            <w:r>
-              <w:br/>
-              <w:t>Auto-Transition with Circular theme = The hybrid gallery will auto transition with a Circular progress bar.</w:t>
-            </w:r>
-            <w:r>
-              <w:br/>
-            </w:r>
-            <w:r>
-              <w:br/>
-            </w:r>
-            <w:hyperlink r:id="rId34" w:history="1">
-              <w:r>
-                <w:rPr>
-                  <w:rStyle w:val="Hyperlink"/>
-                </w:rPr>
-                <w:t>Learn More</w:t>
-              </w:r>
-            </w:hyperlink>
+              <w:t xml:space="preserve">Note: </w:t>
+            </w:r>
+            <w:r>
+              <w:rPr>
+                <w:u w:val="single"/>
+              </w:rPr>
+              <w:t>We need developer support and additional time is required.</w:t>
+            </w:r>
           </w:p>
         </w:tc>
       </w:tr>
@@ -4846,34 +3513,7 @@
               <w:pStyle w:val="NormalWeb"/>
             </w:pPr>
             <w:r>
-              <w:t>Sync Gallery</w:t>
-            </w:r>
-          </w:p>
-        </w:tc>
-        <w:tc>
-          <w:tcPr>
-            <w:tcW w:w="0" w:type="auto"/>
-            <w:tcBorders>
-              <w:top w:val="single" w:sz="6" w:space="0" w:color="auto"/>
-              <w:left w:val="single" w:sz="6" w:space="0" w:color="auto"/>
-              <w:bottom w:val="single" w:sz="6" w:space="0" w:color="auto"/>
-              <w:right w:val="single" w:sz="6" w:space="0" w:color="auto"/>
-            </w:tcBorders>
-            <w:tcMar>
-              <w:top w:w="75" w:type="dxa"/>
-              <w:left w:w="75" w:type="dxa"/>
-              <w:bottom w:w="75" w:type="dxa"/>
-              <w:right w:w="75" w:type="dxa"/>
-            </w:tcMar>
-            <w:vAlign w:val="center"/>
-            <w:hideMark/>
-          </w:tcPr>
-          <w:p>
-            <w:pPr>
-              <w:pStyle w:val="NormalWeb"/>
-            </w:pPr>
-            <w:r>
-              <w:t>No</w:t>
+              <w:t>Bokeh Mode</w:t>
             </w:r>
           </w:p>
         </w:tc>
@@ -4953,168 +3593,6 @@
             <w:pPr>
               <w:pStyle w:val="NormalWeb"/>
             </w:pPr>
-            <w:hyperlink r:id="rId35" w:anchor="7Ab1Zw/2" w:history="1">
-              <w:r>
-                <w:rPr>
-                  <w:rStyle w:val="Hyperlink"/>
-                </w:rPr>
-                <w:t>Demo1 (with pins)</w:t>
-              </w:r>
-            </w:hyperlink>
-            <w:r>
-              <w:t xml:space="preserve"> | </w:t>
-            </w:r>
-            <w:hyperlink r:id="rId36" w:anchor="wJqgJA/4" w:history="1">
-              <w:r>
-                <w:rPr>
-                  <w:rStyle w:val="Hyperlink"/>
-                </w:rPr>
-                <w:t>Demo2 (without pins)</w:t>
-              </w:r>
-            </w:hyperlink>
-          </w:p>
-        </w:tc>
-        <w:tc>
-          <w:tcPr>
-            <w:tcW w:w="0" w:type="auto"/>
-            <w:tcBorders>
-              <w:top w:val="single" w:sz="6" w:space="0" w:color="auto"/>
-              <w:left w:val="single" w:sz="6" w:space="0" w:color="auto"/>
-              <w:bottom w:val="single" w:sz="6" w:space="0" w:color="auto"/>
-              <w:right w:val="single" w:sz="6" w:space="0" w:color="auto"/>
-            </w:tcBorders>
-            <w:tcMar>
-              <w:top w:w="75" w:type="dxa"/>
-              <w:left w:w="75" w:type="dxa"/>
-              <w:bottom w:w="75" w:type="dxa"/>
-              <w:right w:w="75" w:type="dxa"/>
-            </w:tcMar>
-            <w:vAlign w:val="center"/>
-            <w:hideMark/>
-          </w:tcPr>
-          <w:p>
-            <w:pPr>
-              <w:rPr>
-                <w:rFonts w:eastAsia="Times New Roman"/>
-              </w:rPr>
-            </w:pPr>
-            <w:r>
-              <w:rPr>
-                <w:rFonts w:eastAsia="Times New Roman"/>
-              </w:rPr>
-              <w:t>Not Applicable</w:t>
-            </w:r>
-          </w:p>
-        </w:tc>
-        <w:tc>
-          <w:tcPr>
-            <w:tcW w:w="0" w:type="auto"/>
-            <w:tcBorders>
-              <w:top w:val="single" w:sz="6" w:space="0" w:color="auto"/>
-              <w:left w:val="single" w:sz="6" w:space="0" w:color="auto"/>
-              <w:bottom w:val="single" w:sz="6" w:space="0" w:color="auto"/>
-              <w:right w:val="single" w:sz="6" w:space="0" w:color="auto"/>
-            </w:tcBorders>
-            <w:tcMar>
-              <w:top w:w="75" w:type="dxa"/>
-              <w:left w:w="75" w:type="dxa"/>
-              <w:bottom w:w="75" w:type="dxa"/>
-              <w:right w:w="75" w:type="dxa"/>
-            </w:tcMar>
-            <w:vAlign w:val="center"/>
-            <w:hideMark/>
-          </w:tcPr>
-          <w:p>
-            <w:pPr>
-              <w:pStyle w:val="NormalWeb"/>
-            </w:pPr>
-            <w:r>
-              <w:t>Component allows to showcase the images as gallery on video tab which are synced with video timeline.</w:t>
-            </w:r>
-          </w:p>
-        </w:tc>
-      </w:tr>
-      <w:tr>
-        <w:trPr>
-          <w:cantSplit/>
-        </w:trPr>
-        <w:tc>
-          <w:tcPr>
-            <w:tcW w:w="0" w:type="auto"/>
-            <w:tcBorders>
-              <w:top w:val="single" w:sz="6" w:space="0" w:color="auto"/>
-              <w:left w:val="single" w:sz="6" w:space="0" w:color="auto"/>
-              <w:bottom w:val="single" w:sz="6" w:space="0" w:color="auto"/>
-              <w:right w:val="single" w:sz="6" w:space="0" w:color="auto"/>
-            </w:tcBorders>
-            <w:tcMar>
-              <w:top w:w="75" w:type="dxa"/>
-              <w:left w:w="75" w:type="dxa"/>
-              <w:bottom w:w="75" w:type="dxa"/>
-              <w:right w:w="75" w:type="dxa"/>
-            </w:tcMar>
-            <w:vAlign w:val="center"/>
-            <w:hideMark/>
-          </w:tcPr>
-          <w:p>
-            <w:pPr>
-              <w:pStyle w:val="NormalWeb"/>
-            </w:pPr>
-            <w:r>
-              <w:lastRenderedPageBreak/>
-              <w:t>Product Gallery</w:t>
-            </w:r>
-          </w:p>
-        </w:tc>
-        <w:tc>
-          <w:tcPr>
-            <w:tcW w:w="0" w:type="auto"/>
-            <w:tcBorders>
-              <w:top w:val="single" w:sz="6" w:space="0" w:color="auto"/>
-              <w:left w:val="single" w:sz="6" w:space="0" w:color="auto"/>
-              <w:bottom w:val="single" w:sz="6" w:space="0" w:color="auto"/>
-              <w:right w:val="single" w:sz="6" w:space="0" w:color="auto"/>
-            </w:tcBorders>
-            <w:tcMar>
-              <w:top w:w="75" w:type="dxa"/>
-              <w:left w:w="75" w:type="dxa"/>
-              <w:bottom w:w="75" w:type="dxa"/>
-              <w:right w:w="75" w:type="dxa"/>
-            </w:tcMar>
-            <w:vAlign w:val="center"/>
-            <w:hideMark/>
-          </w:tcPr>
-          <w:p>
-            <w:pPr>
-              <w:pStyle w:val="NormalWeb"/>
-            </w:pPr>
-            <w:r>
-              <w:t>No</w:t>
-            </w:r>
-          </w:p>
-        </w:tc>
-        <w:tc>
-          <w:tcPr>
-            <w:tcW w:w="0" w:type="auto"/>
-            <w:tcBorders>
-              <w:top w:val="single" w:sz="6" w:space="0" w:color="auto"/>
-              <w:left w:val="single" w:sz="6" w:space="0" w:color="auto"/>
-              <w:bottom w:val="single" w:sz="6" w:space="0" w:color="auto"/>
-              <w:right w:val="single" w:sz="6" w:space="0" w:color="auto"/>
-            </w:tcBorders>
-            <w:tcMar>
-              <w:top w:w="75" w:type="dxa"/>
-              <w:left w:w="75" w:type="dxa"/>
-              <w:bottom w:w="75" w:type="dxa"/>
-              <w:right w:w="75" w:type="dxa"/>
-            </w:tcMar>
-            <w:vAlign w:val="center"/>
-            <w:hideMark/>
-          </w:tcPr>
-          <w:p>
-            <w:pPr>
-              <w:pStyle w:val="NormalWeb"/>
-            </w:pPr>
             <w:r>
               <w:t>Yes</w:t>
             </w:r>
@@ -5142,34 +3620,7 @@
             <w:pPr>
               <w:pStyle w:val="NormalWeb"/>
             </w:pPr>
-            <w:r>
-              <w:t>Yes</w:t>
-            </w:r>
-          </w:p>
-        </w:tc>
-        <w:tc>
-          <w:tcPr>
-            <w:tcW w:w="0" w:type="auto"/>
-            <w:tcBorders>
-              <w:top w:val="single" w:sz="6" w:space="0" w:color="auto"/>
-              <w:left w:val="single" w:sz="6" w:space="0" w:color="auto"/>
-              <w:bottom w:val="single" w:sz="6" w:space="0" w:color="auto"/>
-              <w:right w:val="single" w:sz="6" w:space="0" w:color="auto"/>
-            </w:tcBorders>
-            <w:tcMar>
-              <w:top w:w="75" w:type="dxa"/>
-              <w:left w:w="75" w:type="dxa"/>
-              <w:bottom w:w="75" w:type="dxa"/>
-              <w:right w:w="75" w:type="dxa"/>
-            </w:tcMar>
-            <w:vAlign w:val="center"/>
-            <w:hideMark/>
-          </w:tcPr>
-          <w:p>
-            <w:pPr>
-              <w:pStyle w:val="NormalWeb"/>
-            </w:pPr>
-            <w:hyperlink r:id="rId37" w:anchor="sLHqsQ/2" w:history="1">
+            <w:hyperlink r:id="rId36" w:anchor="SZnlhg/10" w:history="1">
               <w:r>
                 <w:rPr>
                   <w:rStyle w:val="Hyperlink"/>
@@ -5234,20 +3685,7 @@
               <w:pStyle w:val="NormalWeb"/>
             </w:pPr>
             <w:r>
-              <w:t>It is a dynamic gallery which is set up via local JSON/Client API to showcase products along with title, description and pricing as a product gallery on secondary tab only.</w:t>
-            </w:r>
-            <w:r>
-              <w:br/>
-            </w:r>
-            <w:r>
-              <w:br/>
-              <w:t xml:space="preserve">Note: </w:t>
-            </w:r>
-            <w:r>
-              <w:rPr>
-                <w:u w:val="single"/>
-              </w:rPr>
-              <w:t>We need developer support and additional time is required.</w:t>
+              <w:t>Bokeh mode is an effect added to the teaser video which adds a blur to the background with the actual video on top of it.</w:t>
             </w:r>
           </w:p>
         </w:tc>
@@ -5279,33 +3717,39 @@
               <w:pStyle w:val="NormalWeb"/>
             </w:pPr>
             <w:r>
-              <w:t>Bokeh Mode</w:t>
-            </w:r>
-          </w:p>
-        </w:tc>
-        <w:tc>
-          <w:tcPr>
-            <w:tcW w:w="0" w:type="auto"/>
-            <w:tcBorders>
-              <w:top w:val="single" w:sz="6" w:space="0" w:color="auto"/>
-              <w:left w:val="single" w:sz="6" w:space="0" w:color="auto"/>
-              <w:bottom w:val="single" w:sz="6" w:space="0" w:color="auto"/>
-              <w:right w:val="single" w:sz="6" w:space="0" w:color="auto"/>
-            </w:tcBorders>
-            <w:tcMar>
-              <w:top w:w="75" w:type="dxa"/>
-              <w:left w:w="75" w:type="dxa"/>
-              <w:bottom w:w="75" w:type="dxa"/>
-              <w:right w:w="75" w:type="dxa"/>
-            </w:tcMar>
-            <w:vAlign w:val="center"/>
-            <w:hideMark/>
-          </w:tcPr>
-          <w:p>
-            <w:pPr>
-              <w:pStyle w:val="NormalWeb"/>
-            </w:pPr>
-            <w:r>
+              <w:rPr>
+                <w:color w:val="000000"/>
+              </w:rPr>
+              <w:t>Long Form Video on Primary Tab</w:t>
+            </w:r>
+          </w:p>
+        </w:tc>
+        <w:tc>
+          <w:tcPr>
+            <w:tcW w:w="0" w:type="auto"/>
+            <w:tcBorders>
+              <w:top w:val="single" w:sz="6" w:space="0" w:color="auto"/>
+              <w:left w:val="single" w:sz="6" w:space="0" w:color="auto"/>
+              <w:bottom w:val="single" w:sz="6" w:space="0" w:color="auto"/>
+              <w:right w:val="single" w:sz="6" w:space="0" w:color="auto"/>
+            </w:tcBorders>
+            <w:tcMar>
+              <w:top w:w="75" w:type="dxa"/>
+              <w:left w:w="75" w:type="dxa"/>
+              <w:bottom w:w="75" w:type="dxa"/>
+              <w:right w:w="75" w:type="dxa"/>
+            </w:tcMar>
+            <w:vAlign w:val="center"/>
+            <w:hideMark/>
+          </w:tcPr>
+          <w:p>
+            <w:pPr>
+              <w:pStyle w:val="NormalWeb"/>
+            </w:pPr>
+            <w:r>
+              <w:rPr>
+                <w:color w:val="000000"/>
+              </w:rPr>
               <w:t>Yes</w:t>
             </w:r>
           </w:p>
@@ -5333,6 +3777,9 @@
               <w:pStyle w:val="NormalWeb"/>
             </w:pPr>
             <w:r>
+              <w:rPr>
+                <w:color w:val="000000"/>
+              </w:rPr>
               <w:t>Yes</w:t>
             </w:r>
           </w:p>
@@ -5360,6 +3807,9 @@
               <w:pStyle w:val="NormalWeb"/>
             </w:pPr>
             <w:r>
+              <w:rPr>
+                <w:color w:val="000000"/>
+              </w:rPr>
               <w:t>Yes</w:t>
             </w:r>
           </w:p>
@@ -5386,223 +3836,7 @@
             <w:pPr>
               <w:pStyle w:val="NormalWeb"/>
             </w:pPr>
-            <w:hyperlink r:id="rId38" w:anchor="SZnlhg/10" w:history="1">
-              <w:r>
-                <w:rPr>
-                  <w:rStyle w:val="Hyperlink"/>
-                </w:rPr>
-                <w:t>Demo</w:t>
-              </w:r>
-            </w:hyperlink>
-          </w:p>
-        </w:tc>
-        <w:tc>
-          <w:tcPr>
-            <w:tcW w:w="0" w:type="auto"/>
-            <w:tcBorders>
-              <w:top w:val="single" w:sz="6" w:space="0" w:color="auto"/>
-              <w:left w:val="single" w:sz="6" w:space="0" w:color="auto"/>
-              <w:bottom w:val="single" w:sz="6" w:space="0" w:color="auto"/>
-              <w:right w:val="single" w:sz="6" w:space="0" w:color="auto"/>
-            </w:tcBorders>
-            <w:tcMar>
-              <w:top w:w="75" w:type="dxa"/>
-              <w:left w:w="75" w:type="dxa"/>
-              <w:bottom w:w="75" w:type="dxa"/>
-              <w:right w:w="75" w:type="dxa"/>
-            </w:tcMar>
-            <w:vAlign w:val="center"/>
-            <w:hideMark/>
-          </w:tcPr>
-          <w:p>
-            <w:pPr>
-              <w:rPr>
-                <w:rFonts w:eastAsia="Times New Roman"/>
-              </w:rPr>
-            </w:pPr>
-            <w:r>
-              <w:rPr>
-                <w:rFonts w:eastAsia="Times New Roman"/>
-              </w:rPr>
-              <w:t>Not Applicable</w:t>
-            </w:r>
-          </w:p>
-        </w:tc>
-        <w:tc>
-          <w:tcPr>
-            <w:tcW w:w="0" w:type="auto"/>
-            <w:tcBorders>
-              <w:top w:val="single" w:sz="6" w:space="0" w:color="auto"/>
-              <w:left w:val="single" w:sz="6" w:space="0" w:color="auto"/>
-              <w:bottom w:val="single" w:sz="6" w:space="0" w:color="auto"/>
-              <w:right w:val="single" w:sz="6" w:space="0" w:color="auto"/>
-            </w:tcBorders>
-            <w:tcMar>
-              <w:top w:w="75" w:type="dxa"/>
-              <w:left w:w="75" w:type="dxa"/>
-              <w:bottom w:w="75" w:type="dxa"/>
-              <w:right w:w="75" w:type="dxa"/>
-            </w:tcMar>
-            <w:vAlign w:val="center"/>
-            <w:hideMark/>
-          </w:tcPr>
-          <w:p>
-            <w:pPr>
-              <w:pStyle w:val="NormalWeb"/>
-            </w:pPr>
-            <w:r>
-              <w:t>Bokeh mode is an effect added to the teaser video which adds a blur to the background with the actual video on top of it.</w:t>
-            </w:r>
-          </w:p>
-        </w:tc>
-      </w:tr>
-      <w:tr>
-        <w:trPr>
-          <w:cantSplit/>
-        </w:trPr>
-        <w:tc>
-          <w:tcPr>
-            <w:tcW w:w="0" w:type="auto"/>
-            <w:tcBorders>
-              <w:top w:val="single" w:sz="6" w:space="0" w:color="auto"/>
-              <w:left w:val="single" w:sz="6" w:space="0" w:color="auto"/>
-              <w:bottom w:val="single" w:sz="6" w:space="0" w:color="auto"/>
-              <w:right w:val="single" w:sz="6" w:space="0" w:color="auto"/>
-            </w:tcBorders>
-            <w:tcMar>
-              <w:top w:w="75" w:type="dxa"/>
-              <w:left w:w="75" w:type="dxa"/>
-              <w:bottom w:w="75" w:type="dxa"/>
-              <w:right w:w="75" w:type="dxa"/>
-            </w:tcMar>
-            <w:vAlign w:val="center"/>
-            <w:hideMark/>
-          </w:tcPr>
-          <w:p>
-            <w:pPr>
-              <w:pStyle w:val="NormalWeb"/>
-            </w:pPr>
-            <w:r>
-              <w:rPr>
-                <w:color w:val="000000"/>
-              </w:rPr>
-              <w:t>Long Form Video on Primary Tab</w:t>
-            </w:r>
-          </w:p>
-        </w:tc>
-        <w:tc>
-          <w:tcPr>
-            <w:tcW w:w="0" w:type="auto"/>
-            <w:tcBorders>
-              <w:top w:val="single" w:sz="6" w:space="0" w:color="auto"/>
-              <w:left w:val="single" w:sz="6" w:space="0" w:color="auto"/>
-              <w:bottom w:val="single" w:sz="6" w:space="0" w:color="auto"/>
-              <w:right w:val="single" w:sz="6" w:space="0" w:color="auto"/>
-            </w:tcBorders>
-            <w:tcMar>
-              <w:top w:w="75" w:type="dxa"/>
-              <w:left w:w="75" w:type="dxa"/>
-              <w:bottom w:w="75" w:type="dxa"/>
-              <w:right w:w="75" w:type="dxa"/>
-            </w:tcMar>
-            <w:vAlign w:val="center"/>
-            <w:hideMark/>
-          </w:tcPr>
-          <w:p>
-            <w:pPr>
-              <w:pStyle w:val="NormalWeb"/>
-            </w:pPr>
-            <w:r>
-              <w:rPr>
-                <w:color w:val="000000"/>
-              </w:rPr>
-              <w:t>Yes</w:t>
-            </w:r>
-          </w:p>
-        </w:tc>
-        <w:tc>
-          <w:tcPr>
-            <w:tcW w:w="0" w:type="auto"/>
-            <w:tcBorders>
-              <w:top w:val="single" w:sz="6" w:space="0" w:color="auto"/>
-              <w:left w:val="single" w:sz="6" w:space="0" w:color="auto"/>
-              <w:bottom w:val="single" w:sz="6" w:space="0" w:color="auto"/>
-              <w:right w:val="single" w:sz="6" w:space="0" w:color="auto"/>
-            </w:tcBorders>
-            <w:tcMar>
-              <w:top w:w="75" w:type="dxa"/>
-              <w:left w:w="75" w:type="dxa"/>
-              <w:bottom w:w="75" w:type="dxa"/>
-              <w:right w:w="75" w:type="dxa"/>
-            </w:tcMar>
-            <w:vAlign w:val="center"/>
-            <w:hideMark/>
-          </w:tcPr>
-          <w:p>
-            <w:pPr>
-              <w:pStyle w:val="NormalWeb"/>
-            </w:pPr>
-            <w:r>
-              <w:rPr>
-                <w:color w:val="000000"/>
-              </w:rPr>
-              <w:t>Yes</w:t>
-            </w:r>
-          </w:p>
-        </w:tc>
-        <w:tc>
-          <w:tcPr>
-            <w:tcW w:w="0" w:type="auto"/>
-            <w:tcBorders>
-              <w:top w:val="single" w:sz="6" w:space="0" w:color="auto"/>
-              <w:left w:val="single" w:sz="6" w:space="0" w:color="auto"/>
-              <w:bottom w:val="single" w:sz="6" w:space="0" w:color="auto"/>
-              <w:right w:val="single" w:sz="6" w:space="0" w:color="auto"/>
-            </w:tcBorders>
-            <w:tcMar>
-              <w:top w:w="75" w:type="dxa"/>
-              <w:left w:w="75" w:type="dxa"/>
-              <w:bottom w:w="75" w:type="dxa"/>
-              <w:right w:w="75" w:type="dxa"/>
-            </w:tcMar>
-            <w:vAlign w:val="center"/>
-            <w:hideMark/>
-          </w:tcPr>
-          <w:p>
-            <w:pPr>
-              <w:pStyle w:val="NormalWeb"/>
-            </w:pPr>
-            <w:r>
-              <w:rPr>
-                <w:color w:val="000000"/>
-              </w:rPr>
-              <w:t>Yes</w:t>
-            </w:r>
-          </w:p>
-        </w:tc>
-        <w:tc>
-          <w:tcPr>
-            <w:tcW w:w="0" w:type="auto"/>
-            <w:tcBorders>
-              <w:top w:val="single" w:sz="6" w:space="0" w:color="auto"/>
-              <w:left w:val="single" w:sz="6" w:space="0" w:color="auto"/>
-              <w:bottom w:val="single" w:sz="6" w:space="0" w:color="auto"/>
-              <w:right w:val="single" w:sz="6" w:space="0" w:color="auto"/>
-            </w:tcBorders>
-            <w:tcMar>
-              <w:top w:w="75" w:type="dxa"/>
-              <w:left w:w="75" w:type="dxa"/>
-              <w:bottom w:w="75" w:type="dxa"/>
-              <w:right w:w="75" w:type="dxa"/>
-            </w:tcMar>
-            <w:vAlign w:val="center"/>
-            <w:hideMark/>
-          </w:tcPr>
-          <w:p>
-            <w:pPr>
-              <w:pStyle w:val="NormalWeb"/>
-            </w:pPr>
-            <w:hyperlink r:id="rId39" w:anchor="xNrwXw/28" w:history="1">
+            <w:hyperlink r:id="rId37" w:anchor="xNrwXw/28" w:history="1">
               <w:r>
                 <w:rPr>
                   <w:rStyle w:val="Hyperlink"/>
@@ -5703,6 +3937,19 @@
         <w:spacing w:after="360"/>
         <w:rPr>
           <w:rFonts w:eastAsia="Times New Roman"/>
+          <w:u w:val="single"/>
+        </w:rPr>
+      </w:pPr>
+    </w:p>
+    <w:p>
+      <w:pPr>
+        <w:spacing w:after="160" w:line="278" w:lineRule="auto"/>
+        <w:rPr>
+          <w:rFonts w:asciiTheme="majorHAnsi" w:eastAsia="Times New Roman" w:hAnsiTheme="majorHAnsi" w:cstheme="majorBidi"/>
+          <w:color w:val="0F4761" w:themeColor="accent1" w:themeShade="BF"/>
+          <w:sz w:val="32"/>
+          <w:szCs w:val="32"/>
+          <w:u w:val="single"/>
         </w:rPr>
       </w:pPr>
       <w:r>
@@ -5710,12 +3957,57 @@
           <w:rFonts w:eastAsia="Times New Roman"/>
           <w:u w:val="single"/>
         </w:rPr>
+        <w:br w:type="page"/>
+      </w:r>
+    </w:p>
+    <w:p>
+      <w:pPr>
+        <w:pStyle w:val="Heading2"/>
+        <w:spacing w:after="360"/>
+        <w:rPr>
+          <w:rFonts w:eastAsia="Times New Roman"/>
+          <w:u w:val="single"/>
+        </w:rPr>
+      </w:pPr>
+      <w:r>
+        <w:rPr>
+          <w:rFonts w:eastAsia="Times New Roman"/>
+          <w:u w:val="single"/>
+        </w:rPr>
+        <w:lastRenderedPageBreak/>
         <w:t>Custom Features - Basic Guidelines</w:t>
       </w:r>
     </w:p>
+    <w:p>
+      <w:pPr>
+        <w:pStyle w:val="NormalWeb"/>
+        <w:rPr>
+          <w:b/>
+          <w:bCs/>
+        </w:rPr>
+      </w:pPr>
+      <w:r>
+        <w:t xml:space="preserve">In below table you can see the available custom features inside column names </w:t>
+      </w:r>
+      <w:r>
+        <w:rPr>
+          <w:rStyle w:val="Strong"/>
+        </w:rPr>
+        <w:t>Feature Types. And you can see the availability of custom features in column named US and Outside US. Also you can see the availability of the custom features availability under column named VDX Standard, VDX Advanced and VDX Custom</w:t>
+      </w:r>
+      <w:r>
+        <w:rPr>
+          <w:b/>
+          <w:bCs/>
+        </w:rPr>
+        <w:t>. Custom feature related notes can be seen in Notes column.</w:t>
+      </w:r>
+    </w:p>
+    <w:p/>
+    <w:p/>
     <w:tbl>
       <w:tblPr>
-        <w:tblW w:w="5031" w:type="pct"/>
+        <w:tblW w:w="6034" w:type="pct"/>
         <w:tblBorders>
           <w:top w:val="single" w:sz="6" w:space="0" w:color="auto"/>
           <w:left w:val="single" w:sz="6" w:space="0" w:color="auto"/>
@@ -5731,14 +4023,14 @@
         <w:tblLook w:val="04A0" w:firstRow="1" w:lastRow="0" w:firstColumn="1" w:lastColumn="0" w:noHBand="0" w:noVBand="1"/>
       </w:tblPr>
       <w:tblGrid>
-        <w:gridCol w:w="2057"/>
-        <w:gridCol w:w="1057"/>
-        <w:gridCol w:w="1511"/>
-        <w:gridCol w:w="1164"/>
-        <w:gridCol w:w="1177"/>
-        <w:gridCol w:w="951"/>
-        <w:gridCol w:w="1897"/>
-        <w:gridCol w:w="1463"/>
+        <w:gridCol w:w="2278"/>
+        <w:gridCol w:w="1237"/>
+        <w:gridCol w:w="1666"/>
+        <w:gridCol w:w="1296"/>
+        <w:gridCol w:w="1209"/>
+        <w:gridCol w:w="983"/>
+        <w:gridCol w:w="3315"/>
+        <w:gridCol w:w="2025"/>
       </w:tblGrid>
       <w:tr>
         <w:tc>
@@ -6049,7 +4341,6 @@
               <w:pStyle w:val="NormalWeb"/>
             </w:pPr>
             <w:r>
-              <w:lastRenderedPageBreak/>
               <w:t xml:space="preserve">Pre-Sale (Mock) campaign which are </w:t>
             </w:r>
             <w:proofErr w:type="spellStart"/>
@@ -6727,7 +5018,7 @@
               </w:rPr>
               <w:t xml:space="preserve">You can find </w:t>
             </w:r>
-            <w:hyperlink r:id="rId40" w:history="1">
+            <w:hyperlink r:id="rId38" w:history="1">
               <w:r>
                 <w:rPr>
                   <w:rStyle w:val="Hyperlink"/>
@@ -6829,7 +5120,6 @@
               <w:pStyle w:val="NormalWeb"/>
             </w:pPr>
             <w:r>
-              <w:lastRenderedPageBreak/>
               <w:t>"Video" Creation (Video Solution)</w:t>
             </w:r>
           </w:p>
@@ -7320,6 +5610,7 @@
               <w:rPr>
                 <w:color w:val="000000"/>
               </w:rPr>
+              <w:lastRenderedPageBreak/>
               <w:t>Dynamic Location/</w:t>
             </w:r>
             <w:proofErr w:type="spellStart"/>
@@ -7632,7 +5923,6 @@
               <w:pStyle w:val="NormalWeb"/>
             </w:pPr>
             <w:r>
-              <w:lastRenderedPageBreak/>
               <w:t>Dynamic Functionality (including API)</w:t>
             </w:r>
           </w:p>
@@ -8366,7 +6656,6 @@
               <w:rPr>
                 <w:color w:val="008000"/>
               </w:rPr>
-              <w:lastRenderedPageBreak/>
               <w:t>Click to Call</w:t>
             </w:r>
           </w:p>
@@ -8631,7 +6920,7 @@
               <w:br/>
               <w:t xml:space="preserve">Example: </w:t>
             </w:r>
-            <w:hyperlink r:id="rId41" w:history="1">
+            <w:hyperlink r:id="rId39" w:history="1">
               <w:r>
                 <w:rPr>
                   <w:color w:val="0000FF"/>
@@ -8660,7 +6949,7 @@
                     <wp:extent cx="152400" cy="152400"/>
                     <wp:effectExtent l="0" t="0" r="0" b="0"/>
                     <wp:docPr id="1242274314" name="Picture 1">
-                      <a:hlinkClick xmlns:a="http://schemas.openxmlformats.org/drawingml/2006/main" r:id="rId41"/>
+                      <a:hlinkClick xmlns:a="http://schemas.openxmlformats.org/drawingml/2006/main" r:id="rId39"/>
                     </wp:docPr>
                     <wp:cNvGraphicFramePr>
                       <a:graphicFrameLocks xmlns:a="http://schemas.openxmlformats.org/drawingml/2006/main" noChangeAspect="1"/>
@@ -8670,20 +6959,20 @@
                         <pic:pic xmlns:pic="http://schemas.openxmlformats.org/drawingml/2006/picture">
                           <pic:nvPicPr>
                             <pic:cNvPr id="0" name="Picture 1">
-                              <a:hlinkClick r:id="rId41"/>
+                              <a:hlinkClick r:id="rId39"/>
                             </pic:cNvPr>
                             <pic:cNvPicPr>
                               <a:picLocks noChangeAspect="1" noChangeArrowheads="1"/>
                             </pic:cNvPicPr>
                           </pic:nvPicPr>
                           <pic:blipFill>
-                            <a:blip r:embed="rId42">
+                            <a:blip r:embed="rId40">
                               <a:extLst>
                                 <a:ext uri="{28A0092B-C50C-407E-A947-70E740481C1C}">
                                   <a14:useLocalDpi xmlns:a14="http://schemas.microsoft.com/office/drawing/2010/main" val="0"/>
                                 </a:ext>
                                 <a:ext uri="{96DAC541-7B7A-43D3-8B79-37D633B846F1}">
-                                  <asvg:svgBlip xmlns:asvg="http://schemas.microsoft.com/office/drawing/2016/SVG/main" r:link="rId43"/>
+                                  <asvg:svgBlip xmlns:asvg="http://schemas.microsoft.com/office/drawing/2016/SVG/main" r:link="rId41"/>
                                 </a:ext>
                               </a:extLst>
                             </a:blip>
@@ -8777,6 +7066,19 @@
         <w:pStyle w:val="Heading2"/>
         <w:rPr>
           <w:rFonts w:eastAsia="Times New Roman"/>
+          <w:u w:val="single"/>
+        </w:rPr>
+      </w:pPr>
+    </w:p>
+    <w:p>
+      <w:pPr>
+        <w:spacing w:after="160" w:line="278" w:lineRule="auto"/>
+        <w:rPr>
+          <w:rFonts w:asciiTheme="majorHAnsi" w:eastAsia="Times New Roman" w:hAnsiTheme="majorHAnsi" w:cstheme="majorBidi"/>
+          <w:color w:val="0F4761" w:themeColor="accent1" w:themeShade="BF"/>
+          <w:sz w:val="32"/>
+          <w:szCs w:val="32"/>
+          <w:u w:val="single"/>
         </w:rPr>
       </w:pPr>
       <w:r>
@@ -8784,9 +7086,71 @@
           <w:rFonts w:eastAsia="Times New Roman"/>
           <w:u w:val="single"/>
         </w:rPr>
+        <w:br w:type="page"/>
+      </w:r>
+    </w:p>
+    <w:p>
+      <w:pPr>
+        <w:pStyle w:val="Heading2"/>
+        <w:rPr>
+          <w:rFonts w:eastAsia="Times New Roman"/>
+          <w:u w:val="single"/>
+        </w:rPr>
+      </w:pPr>
+      <w:r>
+        <w:rPr>
+          <w:rFonts w:eastAsia="Times New Roman"/>
+          <w:u w:val="single"/>
+        </w:rPr>
+        <w:lastRenderedPageBreak/>
         <w:t>Pharma Guidelines</w:t>
       </w:r>
     </w:p>
+    <w:p>
+      <w:pPr>
+        <w:pStyle w:val="NormalWeb"/>
+        <w:rPr>
+          <w:b/>
+          <w:bCs/>
+        </w:rPr>
+      </w:pPr>
+      <w:r>
+        <w:t xml:space="preserve">In below table you can see all Pharma Ad Units related Requests in </w:t>
+      </w:r>
+      <w:r>
+        <w:rPr>
+          <w:rStyle w:val="Strong"/>
+        </w:rPr>
+        <w:t>Request Types column. Also you can see the pharma availability in column named  US and Outside US</w:t>
+      </w:r>
+      <w:r>
+        <w:rPr>
+          <w:rStyle w:val="Strong"/>
+        </w:rPr>
+        <w:t>. Also you can see pharma availability under column named VDX Standard, VDX Advanced and VDX Custom</w:t>
+      </w:r>
+      <w:r>
+        <w:rPr>
+          <w:b/>
+          <w:bCs/>
+        </w:rPr>
+        <w:t>. The pharma request related Notes is in column named Notes.</w:t>
+      </w:r>
+      <w:r>
+        <w:rPr>
+          <w:b/>
+          <w:bCs/>
+        </w:rPr>
+        <w:t xml:space="preserve"> </w:t>
+      </w:r>
+      <w:r>
+        <w:rPr>
+          <w:rStyle w:val="Strong"/>
+        </w:rPr>
+        <w:t>Here No means Request Type  is not available and Yes means Request Type is available.</w:t>
+      </w:r>
+    </w:p>
+    <w:p/>
     <w:tbl>
       <w:tblPr>
         <w:tblW w:w="4687" w:type="pct"/>
@@ -8805,14 +7169,14 @@
         <w:tblLook w:val="04A0" w:firstRow="1" w:lastRow="0" w:firstColumn="1" w:lastColumn="0" w:noHBand="0" w:noVBand="1"/>
       </w:tblPr>
       <w:tblGrid>
-        <w:gridCol w:w="1129"/>
-        <w:gridCol w:w="1067"/>
-        <w:gridCol w:w="1106"/>
-        <w:gridCol w:w="1123"/>
-        <w:gridCol w:w="1189"/>
-        <w:gridCol w:w="963"/>
-        <w:gridCol w:w="1120"/>
-        <w:gridCol w:w="1062"/>
+        <w:gridCol w:w="1725"/>
+        <w:gridCol w:w="1469"/>
+        <w:gridCol w:w="1501"/>
+        <w:gridCol w:w="1219"/>
+        <w:gridCol w:w="1285"/>
+        <w:gridCol w:w="1059"/>
+        <w:gridCol w:w="1521"/>
+        <w:gridCol w:w="1102"/>
       </w:tblGrid>
       <w:tr>
         <w:tc>
@@ -9345,7 +7709,7 @@
               </w:rPr>
               <w:br/>
             </w:r>
-            <w:hyperlink r:id="rId44" w:anchor="LxyrOAaWFcPg" w:history="1">
+            <w:hyperlink r:id="rId42" w:anchor="LxyrOAaWFcPg" w:history="1">
               <w:r>
                 <w:rPr>
                   <w:rStyle w:val="Hyperlink"/>
@@ -9635,7 +7999,7 @@
               </w:rPr>
               <w:br/>
             </w:r>
-            <w:hyperlink r:id="rId45" w:anchor=".NH3ewaWFcPg" w:history="1">
+            <w:hyperlink r:id="rId43" w:anchor=".NH3ewaWFcPg" w:history="1">
               <w:r>
                 <w:rPr>
                   <w:rStyle w:val="Hyperlink"/>
@@ -9912,7 +8276,7 @@
               </w:rPr>
               <w:br/>
             </w:r>
-            <w:hyperlink r:id="rId46" w:anchor="4X3OaAaWFcPg" w:history="1">
+            <w:hyperlink r:id="rId44" w:anchor="4X3OaAaWFcPg" w:history="1">
               <w:r>
                 <w:rPr>
                   <w:rStyle w:val="Hyperlink"/>
@@ -9986,7 +8350,6 @@
                 <w:rFonts w:eastAsia="Times New Roman"/>
                 <w:color w:val="000000"/>
               </w:rPr>
-              <w:lastRenderedPageBreak/>
               <w:t>ISI (Teaser + Main unit)</w:t>
             </w:r>
           </w:p>
@@ -10203,7 +8566,7 @@
               </w:rPr>
               <w:br/>
             </w:r>
-            <w:hyperlink r:id="rId47" w:anchor="MaX2CQaWFcPg/0" w:history="1">
+            <w:hyperlink r:id="rId45" w:anchor="MaX2CQaWFcPg/0" w:history="1">
               <w:r>
                 <w:rPr>
                   <w:rStyle w:val="Hyperlink"/>
@@ -10483,7 +8846,7 @@
             <w:pPr>
               <w:pStyle w:val="NormalWeb"/>
             </w:pPr>
-            <w:hyperlink r:id="rId48" w:anchor="ZKTviAaWFcPg" w:history="1">
+            <w:hyperlink r:id="rId46" w:anchor="ZKTviAaWFcPg" w:history="1">
               <w:r>
                 <w:rPr>
                   <w:rStyle w:val="Hyperlink"/>
@@ -10760,7 +9123,7 @@
               </w:rPr>
               <w:br/>
             </w:r>
-            <w:hyperlink r:id="rId49" w:anchor="11K6bQaWFcPg/0" w:history="1">
+            <w:hyperlink r:id="rId47" w:anchor="11K6bQaWFcPg/0" w:history="1">
               <w:r>
                 <w:rPr>
                   <w:rStyle w:val="Hyperlink"/>
@@ -10810,6 +9173,19 @@
         <w:pStyle w:val="Heading2"/>
         <w:rPr>
           <w:rFonts w:eastAsia="Times New Roman"/>
+          <w:u w:val="single"/>
+        </w:rPr>
+      </w:pPr>
+    </w:p>
+    <w:p>
+      <w:pPr>
+        <w:spacing w:after="160" w:line="278" w:lineRule="auto"/>
+        <w:rPr>
+          <w:rFonts w:asciiTheme="majorHAnsi" w:eastAsia="Times New Roman" w:hAnsiTheme="majorHAnsi" w:cstheme="majorBidi"/>
+          <w:color w:val="0F4761" w:themeColor="accent1" w:themeShade="BF"/>
+          <w:sz w:val="32"/>
+          <w:szCs w:val="32"/>
+          <w:u w:val="single"/>
         </w:rPr>
       </w:pPr>
       <w:r>
@@ -10817,9 +9193,99 @@
           <w:rFonts w:eastAsia="Times New Roman"/>
           <w:u w:val="single"/>
         </w:rPr>
-        <w:t>VDX Products - Exceptions</w:t>
+        <w:br w:type="page"/>
       </w:r>
     </w:p>
+    <w:p>
+      <w:pPr>
+        <w:pStyle w:val="Heading2"/>
+        <w:rPr>
+          <w:rFonts w:eastAsia="Times New Roman"/>
+          <w:u w:val="single"/>
+        </w:rPr>
+      </w:pPr>
+      <w:r>
+        <w:rPr>
+          <w:rFonts w:eastAsia="Times New Roman"/>
+          <w:u w:val="single"/>
+        </w:rPr>
+        <w:lastRenderedPageBreak/>
+        <w:t xml:space="preserve">VDX Products </w:t>
+      </w:r>
+      <w:r>
+        <w:rPr>
+          <w:rFonts w:eastAsia="Times New Roman"/>
+          <w:u w:val="single"/>
+        </w:rPr>
+        <w:t>–</w:t>
+      </w:r>
+      <w:r>
+        <w:rPr>
+          <w:rFonts w:eastAsia="Times New Roman"/>
+          <w:u w:val="single"/>
+        </w:rPr>
+        <w:t xml:space="preserve"> Exceptions</w:t>
+      </w:r>
+    </w:p>
+    <w:p>
+      <w:pPr>
+        <w:pStyle w:val="NormalWeb"/>
+        <w:rPr>
+          <w:b/>
+          <w:bCs/>
+        </w:rPr>
+      </w:pPr>
+      <w:r>
+        <w:t xml:space="preserve">In below table’s column named  </w:t>
+      </w:r>
+      <w:r>
+        <w:rPr>
+          <w:rStyle w:val="Strong"/>
+        </w:rPr>
+        <w:t>Exception Type, you can see the exceptional features inside VDX Ad units. And in other columns named US and Outside US</w:t>
+      </w:r>
+      <w:r>
+        <w:rPr>
+          <w:b/>
+          <w:bCs/>
+        </w:rPr>
+        <w:t xml:space="preserve"> you can see the availability of the </w:t>
+      </w:r>
+      <w:r>
+        <w:rPr>
+          <w:rStyle w:val="Strong"/>
+        </w:rPr>
+        <w:t xml:space="preserve">Exceptional requirement or features.  </w:t>
+      </w:r>
+      <w:r>
+        <w:rPr>
+          <w:rStyle w:val="Strong"/>
+        </w:rPr>
+        <w:br/>
+        <w:t xml:space="preserve">Also you can see the availability of  </w:t>
+      </w:r>
+      <w:r>
+        <w:rPr>
+          <w:rFonts w:eastAsia="Times New Roman"/>
+        </w:rPr>
+        <w:t>Exceptions</w:t>
+      </w:r>
+      <w:r>
+        <w:rPr>
+          <w:rStyle w:val="Strong"/>
+        </w:rPr>
+        <w:t xml:space="preserve">  under column named VDX Standard, VDX Advanced and VDX Custom</w:t>
+      </w:r>
+      <w:r>
+        <w:rPr>
+          <w:b/>
+          <w:bCs/>
+        </w:rPr>
+        <w:t>.</w:t>
+      </w:r>
+    </w:p>
+    <w:p/>
+    <w:p/>
     <w:tbl>
       <w:tblPr>
         <w:tblW w:w="5000" w:type="pct"/>
@@ -10838,14 +9304,14 @@
         <w:tblLook w:val="04A0" w:firstRow="1" w:lastRow="0" w:firstColumn="1" w:lastColumn="0" w:noHBand="0" w:noVBand="1"/>
       </w:tblPr>
       <w:tblGrid>
-        <w:gridCol w:w="1852"/>
-        <w:gridCol w:w="962"/>
-        <w:gridCol w:w="962"/>
-        <w:gridCol w:w="974"/>
-        <w:gridCol w:w="1031"/>
-        <w:gridCol w:w="837"/>
-        <w:gridCol w:w="1695"/>
-        <w:gridCol w:w="1031"/>
+        <w:gridCol w:w="2358"/>
+        <w:gridCol w:w="1150"/>
+        <w:gridCol w:w="1150"/>
+        <w:gridCol w:w="1127"/>
+        <w:gridCol w:w="1193"/>
+        <w:gridCol w:w="967"/>
+        <w:gridCol w:w="2292"/>
+        <w:gridCol w:w="1371"/>
       </w:tblGrid>
       <w:tr>
         <w:tc>
@@ -11944,7 +10410,6 @@
               <w:pStyle w:val="NormalWeb"/>
             </w:pPr>
             <w:r>
-              <w:lastRenderedPageBreak/>
               <w:t>Separate Teaser Video</w:t>
             </w:r>
           </w:p>
@@ -12028,6 +10493,9 @@
             <w:r>
               <w:t>N</w:t>
             </w:r>
+            <w:r>
+              <w:t>o</w:t>
+            </w:r>
           </w:p>
         </w:tc>
         <w:tc>
@@ -12055,6 +10523,9 @@
             <w:r>
               <w:t>N</w:t>
             </w:r>
+            <w:r>
+              <w:t>o</w:t>
+            </w:r>
           </w:p>
         </w:tc>
         <w:tc>
@@ -12081,6 +10552,9 @@
             </w:pPr>
             <w:r>
               <w:t>Y</w:t>
+            </w:r>
+            <w:r>
+              <w:t>es</w:t>
             </w:r>
           </w:p>
         </w:tc>
@@ -12278,6 +10752,12 @@
               </w:rPr>
               <w:t>Y</w:t>
             </w:r>
+            <w:r>
+              <w:rPr>
+                <w:color w:val="000000"/>
+              </w:rPr>
+              <w:t>es</w:t>
+            </w:r>
           </w:p>
         </w:tc>
         <w:tc>
@@ -12308,6 +10788,12 @@
               </w:rPr>
               <w:t>Y</w:t>
             </w:r>
+            <w:r>
+              <w:rPr>
+                <w:color w:val="000000"/>
+              </w:rPr>
+              <w:t>es</w:t>
+            </w:r>
           </w:p>
         </w:tc>
         <w:tc>
@@ -12337,6 +10823,12 @@
                 <w:color w:val="000000"/>
               </w:rPr>
               <w:t>Y</w:t>
+            </w:r>
+            <w:r>
+              <w:rPr>
+                <w:color w:val="000000"/>
+              </w:rPr>
+              <w:t>es</w:t>
             </w:r>
           </w:p>
         </w:tc>
@@ -12508,6 +11000,9 @@
             <w:r>
               <w:t>Y</w:t>
             </w:r>
+            <w:r>
+              <w:t>es</w:t>
+            </w:r>
           </w:p>
         </w:tc>
         <w:tc>
@@ -12535,6 +11030,9 @@
             <w:r>
               <w:t>Y</w:t>
             </w:r>
+            <w:r>
+              <w:t>es</w:t>
+            </w:r>
           </w:p>
         </w:tc>
         <w:tc>
@@ -12561,6 +11059,9 @@
             </w:pPr>
             <w:r>
               <w:t>Y</w:t>
+            </w:r>
+            <w:r>
+              <w:t>es</w:t>
             </w:r>
           </w:p>
         </w:tc>
@@ -12649,6 +11150,7 @@
               <w:rPr>
                 <w:color w:val="000000"/>
               </w:rPr>
+              <w:lastRenderedPageBreak/>
               <w:t>Primary video length is &lt;15 sec</w:t>
             </w:r>
           </w:p>
@@ -12741,6 +11243,12 @@
               </w:rPr>
               <w:t>N</w:t>
             </w:r>
+            <w:r>
+              <w:rPr>
+                <w:color w:val="000000"/>
+              </w:rPr>
+              <w:t>o</w:t>
+            </w:r>
           </w:p>
         </w:tc>
         <w:tc>
@@ -12771,6 +11279,12 @@
               </w:rPr>
               <w:t>N</w:t>
             </w:r>
+            <w:r>
+              <w:rPr>
+                <w:color w:val="000000"/>
+              </w:rPr>
+              <w:t>o</w:t>
+            </w:r>
           </w:p>
         </w:tc>
         <w:tc>
@@ -12800,6 +11314,12 @@
                 <w:color w:val="000000"/>
               </w:rPr>
               <w:t>Y</w:t>
+            </w:r>
+            <w:r>
+              <w:rPr>
+                <w:color w:val="000000"/>
+              </w:rPr>
+              <w:t>es</w:t>
             </w:r>
           </w:p>
         </w:tc>
@@ -12927,7 +11447,6 @@
               <w:pStyle w:val="NormalWeb"/>
             </w:pPr>
             <w:r>
-              <w:lastRenderedPageBreak/>
               <w:t>Background image changes with video change.</w:t>
             </w:r>
           </w:p>
@@ -13011,6 +11530,9 @@
             <w:r>
               <w:t>N</w:t>
             </w:r>
+            <w:r>
+              <w:t>o</w:t>
+            </w:r>
           </w:p>
         </w:tc>
         <w:tc>
@@ -13038,6 +11560,9 @@
             <w:r>
               <w:t>Y</w:t>
             </w:r>
+            <w:r>
+              <w:t>es</w:t>
+            </w:r>
           </w:p>
         </w:tc>
         <w:tc>
@@ -13064,6 +11589,9 @@
             </w:pPr>
             <w:r>
               <w:t>Y</w:t>
+            </w:r>
+            <w:r>
+              <w:t>es</w:t>
             </w:r>
           </w:p>
         </w:tc>
@@ -13249,6 +11777,9 @@
             <w:r>
               <w:t>N</w:t>
             </w:r>
+            <w:r>
+              <w:t>o</w:t>
+            </w:r>
           </w:p>
         </w:tc>
         <w:tc>
@@ -13276,6 +11807,9 @@
             <w:r>
               <w:t>N</w:t>
             </w:r>
+            <w:r>
+              <w:t>o</w:t>
+            </w:r>
           </w:p>
         </w:tc>
         <w:tc>
@@ -13302,6 +11836,9 @@
             </w:pPr>
             <w:r>
               <w:t>Y</w:t>
+            </w:r>
+            <w:r>
+              <w:t>es</w:t>
             </w:r>
           </w:p>
         </w:tc>
@@ -13487,6 +12024,12 @@
               </w:rPr>
               <w:t>N</w:t>
             </w:r>
+            <w:r>
+              <w:rPr>
+                <w:color w:val="000000"/>
+              </w:rPr>
+              <w:t>o</w:t>
+            </w:r>
           </w:p>
         </w:tc>
         <w:tc>
@@ -13517,6 +12060,12 @@
               </w:rPr>
               <w:t>N</w:t>
             </w:r>
+            <w:r>
+              <w:rPr>
+                <w:color w:val="000000"/>
+              </w:rPr>
+              <w:t>o</w:t>
+            </w:r>
           </w:p>
         </w:tc>
         <w:tc>
@@ -13546,6 +12095,12 @@
                 <w:color w:val="000000"/>
               </w:rPr>
               <w:t>Y</w:t>
+            </w:r>
+            <w:r>
+              <w:rPr>
+                <w:color w:val="000000"/>
+              </w:rPr>
+              <w:t>es</w:t>
             </w:r>
           </w:p>
         </w:tc>
@@ -13789,6 +12344,9 @@
             <w:r>
               <w:t>Y</w:t>
             </w:r>
+            <w:r>
+              <w:t>es</w:t>
+            </w:r>
           </w:p>
         </w:tc>
         <w:tc>
@@ -13816,6 +12374,9 @@
             <w:r>
               <w:t>Y</w:t>
             </w:r>
+            <w:r>
+              <w:t>es</w:t>
+            </w:r>
           </w:p>
         </w:tc>
         <w:tc>
@@ -13842,6 +12403,9 @@
             </w:pPr>
             <w:r>
               <w:t>Y</w:t>
+            </w:r>
+            <w:r>
+              <w:t>es</w:t>
             </w:r>
           </w:p>
         </w:tc>
@@ -14021,6 +12585,12 @@
               </w:rPr>
               <w:t>Y</w:t>
             </w:r>
+            <w:r>
+              <w:rPr>
+                <w:color w:val="000000"/>
+              </w:rPr>
+              <w:t>es</w:t>
+            </w:r>
           </w:p>
         </w:tc>
         <w:tc>
@@ -14051,6 +12621,12 @@
               </w:rPr>
               <w:t>Y</w:t>
             </w:r>
+            <w:r>
+              <w:rPr>
+                <w:color w:val="000000"/>
+              </w:rPr>
+              <w:t>es</w:t>
+            </w:r>
           </w:p>
         </w:tc>
         <w:tc>
@@ -14080,6 +12656,12 @@
                 <w:color w:val="000000"/>
               </w:rPr>
               <w:t>Y</w:t>
+            </w:r>
+            <w:r>
+              <w:rPr>
+                <w:color w:val="000000"/>
+              </w:rPr>
+              <w:t>es</w:t>
             </w:r>
           </w:p>
         </w:tc>
@@ -14250,6 +12832,9 @@
             <w:r>
               <w:t>N</w:t>
             </w:r>
+            <w:r>
+              <w:t>o</w:t>
+            </w:r>
           </w:p>
         </w:tc>
         <w:tc>
@@ -14277,6 +12862,9 @@
             <w:r>
               <w:t>Y</w:t>
             </w:r>
+            <w:r>
+              <w:t>es</w:t>
+            </w:r>
           </w:p>
         </w:tc>
         <w:tc>
@@ -14303,6 +12891,9 @@
             </w:pPr>
             <w:r>
               <w:t>Y</w:t>
+            </w:r>
+            <w:r>
+              <w:t>es</w:t>
             </w:r>
           </w:p>
         </w:tc>
@@ -14387,7 +12978,6 @@
               <w:pStyle w:val="NormalWeb"/>
             </w:pPr>
             <w:r>
-              <w:lastRenderedPageBreak/>
               <w:t>Usage of images instead of font</w:t>
             </w:r>
           </w:p>
@@ -14471,6 +13061,9 @@
             <w:r>
               <w:t>Y</w:t>
             </w:r>
+            <w:r>
+              <w:t>es</w:t>
+            </w:r>
           </w:p>
         </w:tc>
         <w:tc>
@@ -14498,6 +13091,9 @@
             <w:r>
               <w:t>Y</w:t>
             </w:r>
+            <w:r>
+              <w:t>es</w:t>
+            </w:r>
           </w:p>
         </w:tc>
         <w:tc>
@@ -14524,6 +13120,9 @@
             </w:pPr>
             <w:r>
               <w:t>Y</w:t>
+            </w:r>
+            <w:r>
+              <w:t>es</w:t>
             </w:r>
           </w:p>
         </w:tc>
@@ -14609,6 +13208,7 @@
               <w:pStyle w:val="NormalWeb"/>
             </w:pPr>
             <w:r>
+              <w:lastRenderedPageBreak/>
               <w:t>Letterbox/Pillar box  Teaser to show full video </w:t>
             </w:r>
           </w:p>
@@ -14692,6 +13292,9 @@
             <w:r>
               <w:t>N</w:t>
             </w:r>
+            <w:r>
+              <w:t>o</w:t>
+            </w:r>
           </w:p>
         </w:tc>
         <w:tc>
@@ -14719,6 +13322,9 @@
             <w:r>
               <w:t>N</w:t>
             </w:r>
+            <w:r>
+              <w:t>o</w:t>
+            </w:r>
           </w:p>
         </w:tc>
         <w:tc>
@@ -14745,6 +13351,9 @@
             </w:pPr>
             <w:r>
               <w:t>Y</w:t>
+            </w:r>
+            <w:r>
+              <w:t>es</w:t>
             </w:r>
           </w:p>
         </w:tc>
@@ -14919,6 +13528,9 @@
             <w:r>
               <w:t>N</w:t>
             </w:r>
+            <w:r>
+              <w:t>o</w:t>
+            </w:r>
           </w:p>
         </w:tc>
         <w:tc>
@@ -14946,6 +13558,9 @@
             <w:r>
               <w:t>N</w:t>
             </w:r>
+            <w:r>
+              <w:t>o</w:t>
+            </w:r>
           </w:p>
         </w:tc>
         <w:tc>
@@ -14972,6 +13587,9 @@
             </w:pPr>
             <w:r>
               <w:t>N</w:t>
+            </w:r>
+            <w:r>
+              <w:t>o</w:t>
             </w:r>
           </w:p>
         </w:tc>
@@ -15138,6 +13756,9 @@
             <w:r>
               <w:t>N</w:t>
             </w:r>
+            <w:r>
+              <w:t>o</w:t>
+            </w:r>
           </w:p>
         </w:tc>
         <w:tc>
@@ -15165,6 +13786,9 @@
             <w:r>
               <w:t>N</w:t>
             </w:r>
+            <w:r>
+              <w:t>o</w:t>
+            </w:r>
           </w:p>
         </w:tc>
         <w:tc>
@@ -15191,6 +13815,9 @@
             </w:pPr>
             <w:r>
               <w:t>N</w:t>
+            </w:r>
+            <w:r>
+              <w:t>o</w:t>
             </w:r>
           </w:p>
         </w:tc>
@@ -15368,6 +13995,9 @@
             <w:r>
               <w:t>N</w:t>
             </w:r>
+            <w:r>
+              <w:t>o</w:t>
+            </w:r>
           </w:p>
         </w:tc>
         <w:tc>
@@ -15395,6 +14025,9 @@
             <w:r>
               <w:t>Y</w:t>
             </w:r>
+            <w:r>
+              <w:t>es</w:t>
+            </w:r>
           </w:p>
         </w:tc>
         <w:tc>
@@ -15421,6 +14054,9 @@
             </w:pPr>
             <w:r>
               <w:t>Y</w:t>
+            </w:r>
+            <w:r>
+              <w:t>es</w:t>
             </w:r>
           </w:p>
         </w:tc>
@@ -15507,7 +14143,6 @@
               <w:rPr>
                 <w:color w:val="000000"/>
               </w:rPr>
-              <w:lastRenderedPageBreak/>
               <w:t>Use different primary videos in specific sizes.</w:t>
             </w:r>
           </w:p>
@@ -15600,6 +14235,12 @@
               </w:rPr>
               <w:t>Y</w:t>
             </w:r>
+            <w:r>
+              <w:rPr>
+                <w:color w:val="000000"/>
+              </w:rPr>
+              <w:t>es</w:t>
+            </w:r>
           </w:p>
         </w:tc>
         <w:tc>
@@ -15630,6 +14271,12 @@
               </w:rPr>
               <w:t>Y</w:t>
             </w:r>
+            <w:r>
+              <w:rPr>
+                <w:color w:val="000000"/>
+              </w:rPr>
+              <w:t>es</w:t>
+            </w:r>
           </w:p>
         </w:tc>
         <w:tc>
@@ -15660,6 +14307,12 @@
               </w:rPr>
               <w:t>Y</w:t>
             </w:r>
+            <w:r>
+              <w:rPr>
+                <w:color w:val="000000"/>
+              </w:rPr>
+              <w:t>es</w:t>
+            </w:r>
           </w:p>
         </w:tc>
         <w:tc>
@@ -15708,7 +14361,7 @@
               </w:rPr>
               <w:t xml:space="preserve">2. Once creative is uploaded on the new bundle, we can combine the two bundles using custom showcase - </w:t>
             </w:r>
-            <w:hyperlink r:id="rId50" w:anchor="expand-Customshowcasepage" w:history="1">
+            <w:hyperlink r:id="rId48" w:anchor="expand-Customshowcasepage" w:history="1">
               <w:r>
                 <w:rPr>
                   <w:rStyle w:val="Hyperlink"/>
@@ -15871,6 +14524,12 @@
               </w:rPr>
               <w:t>Y</w:t>
             </w:r>
+            <w:r>
+              <w:rPr>
+                <w:color w:val="000000"/>
+              </w:rPr>
+              <w:t>es</w:t>
+            </w:r>
           </w:p>
         </w:tc>
         <w:tc>
@@ -15901,6 +14560,12 @@
               </w:rPr>
               <w:t>Y</w:t>
             </w:r>
+            <w:r>
+              <w:rPr>
+                <w:color w:val="000000"/>
+              </w:rPr>
+              <w:t>es</w:t>
+            </w:r>
           </w:p>
         </w:tc>
         <w:tc>
@@ -15930,6 +14595,12 @@
                 <w:color w:val="000000"/>
               </w:rPr>
               <w:t>Y</w:t>
+            </w:r>
+            <w:r>
+              <w:rPr>
+                <w:color w:val="000000"/>
+              </w:rPr>
+              <w:t>es</w:t>
             </w:r>
           </w:p>
         </w:tc>
@@ -16024,6 +14695,7 @@
               <w:rPr>
                 <w:color w:val="000000"/>
               </w:rPr>
+              <w:lastRenderedPageBreak/>
               <w:t>Add/remove bokeh in specific sizes.</w:t>
             </w:r>
           </w:p>
@@ -16125,6 +14797,13 @@
               </w:rPr>
               <w:t>Y</w:t>
             </w:r>
+            <w:r>
+              <w:rPr>
+                <w:rFonts w:eastAsia="Times New Roman"/>
+                <w:color w:val="000000"/>
+              </w:rPr>
+              <w:t>es</w:t>
+            </w:r>
           </w:p>
         </w:tc>
         <w:tc>
@@ -16158,6 +14837,13 @@
               </w:rPr>
               <w:t>Y</w:t>
             </w:r>
+            <w:r>
+              <w:rPr>
+                <w:rFonts w:eastAsia="Times New Roman"/>
+                <w:color w:val="000000"/>
+              </w:rPr>
+              <w:t>es</w:t>
+            </w:r>
           </w:p>
         </w:tc>
         <w:tc>
@@ -16191,6 +14877,13 @@
               </w:rPr>
               <w:t>Y</w:t>
             </w:r>
+            <w:r>
+              <w:rPr>
+                <w:rFonts w:eastAsia="Times New Roman"/>
+                <w:color w:val="000000"/>
+              </w:rPr>
+              <w:t>es</w:t>
+            </w:r>
           </w:p>
         </w:tc>
         <w:tc>
@@ -16221,7 +14914,7 @@
               </w:rPr>
               <w:t xml:space="preserve">Steps are defined on </w:t>
             </w:r>
-            <w:hyperlink r:id="rId51" w:anchor="tab-Showcase" w:history="1">
+            <w:hyperlink r:id="rId49" w:anchor="tab-Showcase" w:history="1">
               <w:proofErr w:type="spellStart"/>
               <w:r>
                 <w:rPr>
@@ -16414,6 +15107,12 @@
               </w:rPr>
               <w:t>N</w:t>
             </w:r>
+            <w:r>
+              <w:rPr>
+                <w:color w:val="000000"/>
+              </w:rPr>
+              <w:t>o</w:t>
+            </w:r>
           </w:p>
         </w:tc>
         <w:tc>
@@ -16444,6 +15143,12 @@
               </w:rPr>
               <w:t>Y</w:t>
             </w:r>
+            <w:r>
+              <w:rPr>
+                <w:color w:val="000000"/>
+              </w:rPr>
+              <w:t>es</w:t>
+            </w:r>
           </w:p>
         </w:tc>
         <w:tc>
@@ -16473,6 +15178,12 @@
                 <w:color w:val="000000"/>
               </w:rPr>
               <w:t>Y</w:t>
+            </w:r>
+            <w:r>
+              <w:rPr>
+                <w:color w:val="000000"/>
+              </w:rPr>
+              <w:t>es</w:t>
             </w:r>
           </w:p>
         </w:tc>
@@ -16567,7 +15278,6 @@
               <w:rPr>
                 <w:color w:val="000000"/>
               </w:rPr>
-              <w:lastRenderedPageBreak/>
               <w:t>Change the arrows of the primary video playlist.</w:t>
             </w:r>
           </w:p>
@@ -16657,6 +15367,9 @@
             <w:r>
               <w:t>N</w:t>
             </w:r>
+            <w:r>
+              <w:t>o</w:t>
+            </w:r>
           </w:p>
         </w:tc>
         <w:tc>
@@ -16684,6 +15397,9 @@
             <w:r>
               <w:t>Y</w:t>
             </w:r>
+            <w:r>
+              <w:t>es</w:t>
+            </w:r>
           </w:p>
         </w:tc>
         <w:tc>
@@ -16711,6 +15427,9 @@
             <w:r>
               <w:t>Y</w:t>
             </w:r>
+            <w:r>
+              <w:t>es</w:t>
+            </w:r>
           </w:p>
         </w:tc>
         <w:tc>
@@ -16750,7 +15469,7 @@
             <w:r>
               <w:t xml:space="preserve">Steps for implementing the functionality are available </w:t>
             </w:r>
-            <w:hyperlink r:id="rId52" w:anchor="expand-HowtoChangeCustomiseArrowsofPrimaryVideoPlaylistinSE" w:history="1">
+            <w:hyperlink r:id="rId50" w:anchor="expand-HowtoChangeCustomiseArrowsofPrimaryVideoPlaylistinSE" w:history="1">
               <w:r>
                 <w:rPr>
                   <w:rStyle w:val="Hyperlink"/>
@@ -16940,6 +15659,12 @@
               </w:rPr>
               <w:t>N</w:t>
             </w:r>
+            <w:r>
+              <w:rPr>
+                <w:color w:val="000000"/>
+              </w:rPr>
+              <w:t>o</w:t>
+            </w:r>
           </w:p>
         </w:tc>
         <w:tc>
@@ -16970,6 +15695,12 @@
               </w:rPr>
               <w:t>Y</w:t>
             </w:r>
+            <w:r>
+              <w:rPr>
+                <w:color w:val="000000"/>
+              </w:rPr>
+              <w:t>es</w:t>
+            </w:r>
           </w:p>
         </w:tc>
         <w:tc>
@@ -16999,6 +15730,12 @@
                 <w:color w:val="000000"/>
               </w:rPr>
               <w:t>Y</w:t>
+            </w:r>
+            <w:r>
+              <w:rPr>
+                <w:color w:val="000000"/>
+              </w:rPr>
+              <w:t>es</w:t>
             </w:r>
           </w:p>
         </w:tc>
@@ -17193,6 +15930,12 @@
               </w:rPr>
               <w:t>Y</w:t>
             </w:r>
+            <w:r>
+              <w:rPr>
+                <w:color w:val="000000"/>
+              </w:rPr>
+              <w:t>es</w:t>
+            </w:r>
           </w:p>
         </w:tc>
         <w:tc>
@@ -17223,6 +15966,12 @@
               </w:rPr>
               <w:t>Y</w:t>
             </w:r>
+            <w:r>
+              <w:rPr>
+                <w:color w:val="000000"/>
+              </w:rPr>
+              <w:t>es</w:t>
+            </w:r>
           </w:p>
         </w:tc>
         <w:tc>
@@ -17252,6 +16001,12 @@
                 <w:color w:val="000000"/>
               </w:rPr>
               <w:t>Y</w:t>
+            </w:r>
+            <w:r>
+              <w:rPr>
+                <w:color w:val="000000"/>
+              </w:rPr>
+              <w:t>es</w:t>
             </w:r>
           </w:p>
         </w:tc>
@@ -17363,7 +16118,6 @@
                 <w:rFonts w:eastAsia="Times New Roman"/>
                 <w:color w:val="000000"/>
               </w:rPr>
-              <w:lastRenderedPageBreak/>
               <w:t>Without a tab ad unit in TV Magnify</w:t>
             </w:r>
           </w:p>
@@ -17462,6 +16216,13 @@
               </w:rPr>
               <w:t>N</w:t>
             </w:r>
+            <w:r>
+              <w:rPr>
+                <w:rFonts w:eastAsia="Times New Roman"/>
+                <w:color w:val="000000"/>
+              </w:rPr>
+              <w:t>o</w:t>
+            </w:r>
           </w:p>
         </w:tc>
         <w:tc>
@@ -17495,6 +16256,13 @@
               </w:rPr>
               <w:t>Y</w:t>
             </w:r>
+            <w:r>
+              <w:rPr>
+                <w:rFonts w:eastAsia="Times New Roman"/>
+                <w:color w:val="000000"/>
+              </w:rPr>
+              <w:t>es</w:t>
+            </w:r>
           </w:p>
         </w:tc>
         <w:tc>
@@ -17527,6 +16295,13 @@
                 <w:color w:val="000000"/>
               </w:rPr>
               <w:t>Y</w:t>
+            </w:r>
+            <w:r>
+              <w:rPr>
+                <w:rFonts w:eastAsia="Times New Roman"/>
+                <w:color w:val="000000"/>
+              </w:rPr>
+              <w:t>es</w:t>
             </w:r>
           </w:p>
         </w:tc>
@@ -17679,6 +16454,7 @@
                 <w:rFonts w:eastAsia="Times New Roman"/>
                 <w:color w:val="000000"/>
               </w:rPr>
+              <w:lastRenderedPageBreak/>
               <w:t>Can we use web-WhatsApp URL as the landing page?</w:t>
             </w:r>
           </w:p>
@@ -17780,6 +16556,13 @@
               </w:rPr>
               <w:t>Y</w:t>
             </w:r>
+            <w:r>
+              <w:rPr>
+                <w:rFonts w:eastAsia="Times New Roman"/>
+                <w:color w:val="000000"/>
+              </w:rPr>
+              <w:t>es</w:t>
+            </w:r>
           </w:p>
         </w:tc>
         <w:tc>
@@ -17813,6 +16596,13 @@
               </w:rPr>
               <w:t>Y</w:t>
             </w:r>
+            <w:r>
+              <w:rPr>
+                <w:rFonts w:eastAsia="Times New Roman"/>
+                <w:color w:val="000000"/>
+              </w:rPr>
+              <w:t>es</w:t>
+            </w:r>
           </w:p>
         </w:tc>
         <w:tc>
@@ -17845,6 +16635,13 @@
                 <w:color w:val="000000"/>
               </w:rPr>
               <w:t>Y</w:t>
+            </w:r>
+            <w:r>
+              <w:rPr>
+                <w:rFonts w:eastAsia="Times New Roman"/>
+                <w:color w:val="000000"/>
+              </w:rPr>
+              <w:t>es</w:t>
             </w:r>
           </w:p>
         </w:tc>
@@ -18042,6 +16839,13 @@
               </w:rPr>
               <w:t>Y</w:t>
             </w:r>
+            <w:r>
+              <w:rPr>
+                <w:rFonts w:eastAsia="Times New Roman"/>
+                <w:color w:val="000000"/>
+              </w:rPr>
+              <w:t>es</w:t>
+            </w:r>
           </w:p>
         </w:tc>
         <w:tc>
@@ -18075,6 +16879,13 @@
               </w:rPr>
               <w:t>Y</w:t>
             </w:r>
+            <w:r>
+              <w:rPr>
+                <w:rFonts w:eastAsia="Times New Roman"/>
+                <w:color w:val="000000"/>
+              </w:rPr>
+              <w:t>es</w:t>
+            </w:r>
           </w:p>
         </w:tc>
         <w:tc>
@@ -18107,6 +16918,13 @@
                 <w:color w:val="000000"/>
               </w:rPr>
               <w:t>Y</w:t>
+            </w:r>
+            <w:r>
+              <w:rPr>
+                <w:rFonts w:eastAsia="Times New Roman"/>
+                <w:color w:val="000000"/>
+              </w:rPr>
+              <w:t>es</w:t>
             </w:r>
           </w:p>
         </w:tc>
@@ -18229,7 +17047,6 @@
                 <w:rFonts w:eastAsia="Times New Roman"/>
                 <w:color w:val="000000"/>
               </w:rPr>
-              <w:lastRenderedPageBreak/>
               <w:t>Use of different components/features used as per ad size or ad-format</w:t>
             </w:r>
           </w:p>
@@ -18331,6 +17148,13 @@
               </w:rPr>
               <w:t>N</w:t>
             </w:r>
+            <w:r>
+              <w:rPr>
+                <w:rFonts w:eastAsia="Times New Roman"/>
+                <w:color w:val="000000"/>
+              </w:rPr>
+              <w:t>o</w:t>
+            </w:r>
           </w:p>
         </w:tc>
         <w:tc>
@@ -18364,6 +17188,13 @@
               </w:rPr>
               <w:t>Y</w:t>
             </w:r>
+            <w:r>
+              <w:rPr>
+                <w:rFonts w:eastAsia="Times New Roman"/>
+                <w:color w:val="000000"/>
+              </w:rPr>
+              <w:t>es</w:t>
+            </w:r>
           </w:p>
         </w:tc>
         <w:tc>
@@ -18396,6 +17227,13 @@
                 <w:color w:val="000000"/>
               </w:rPr>
               <w:t>Y</w:t>
+            </w:r>
+            <w:r>
+              <w:rPr>
+                <w:rFonts w:eastAsia="Times New Roman"/>
+                <w:color w:val="000000"/>
+              </w:rPr>
+              <w:t>es</w:t>
             </w:r>
           </w:p>
         </w:tc>
@@ -18601,71 +17439,92 @@
               </w:rPr>
               <w:t>Y</w:t>
             </w:r>
-          </w:p>
-        </w:tc>
-        <w:tc>
-          <w:tcPr>
-            <w:tcW w:w="0" w:type="auto"/>
-            <w:tcBorders>
-              <w:top w:val="single" w:sz="6" w:space="0" w:color="auto"/>
-              <w:left w:val="single" w:sz="6" w:space="0" w:color="auto"/>
-              <w:bottom w:val="single" w:sz="6" w:space="0" w:color="auto"/>
-              <w:right w:val="single" w:sz="6" w:space="0" w:color="auto"/>
-            </w:tcBorders>
-            <w:tcMar>
-              <w:top w:w="75" w:type="dxa"/>
-              <w:left w:w="75" w:type="dxa"/>
-              <w:bottom w:w="75" w:type="dxa"/>
-              <w:right w:w="75" w:type="dxa"/>
-            </w:tcMar>
-            <w:vAlign w:val="center"/>
-            <w:hideMark/>
-          </w:tcPr>
-          <w:p>
-            <w:pPr>
-              <w:rPr>
-                <w:rFonts w:eastAsia="Times New Roman"/>
-              </w:rPr>
-            </w:pPr>
             <w:r>
               <w:rPr>
                 <w:rFonts w:eastAsia="Times New Roman"/>
                 <w:color w:val="003366"/>
               </w:rPr>
+              <w:t>es</w:t>
+            </w:r>
+          </w:p>
+        </w:tc>
+        <w:tc>
+          <w:tcPr>
+            <w:tcW w:w="0" w:type="auto"/>
+            <w:tcBorders>
+              <w:top w:val="single" w:sz="6" w:space="0" w:color="auto"/>
+              <w:left w:val="single" w:sz="6" w:space="0" w:color="auto"/>
+              <w:bottom w:val="single" w:sz="6" w:space="0" w:color="auto"/>
+              <w:right w:val="single" w:sz="6" w:space="0" w:color="auto"/>
+            </w:tcBorders>
+            <w:tcMar>
+              <w:top w:w="75" w:type="dxa"/>
+              <w:left w:w="75" w:type="dxa"/>
+              <w:bottom w:w="75" w:type="dxa"/>
+              <w:right w:w="75" w:type="dxa"/>
+            </w:tcMar>
+            <w:vAlign w:val="center"/>
+            <w:hideMark/>
+          </w:tcPr>
+          <w:p>
+            <w:pPr>
+              <w:rPr>
+                <w:rFonts w:eastAsia="Times New Roman"/>
+              </w:rPr>
+            </w:pPr>
+            <w:r>
+              <w:rPr>
+                <w:rFonts w:eastAsia="Times New Roman"/>
+                <w:color w:val="003366"/>
+              </w:rPr>
               <w:t>Y</w:t>
             </w:r>
-          </w:p>
-        </w:tc>
-        <w:tc>
-          <w:tcPr>
-            <w:tcW w:w="0" w:type="auto"/>
-            <w:tcBorders>
-              <w:top w:val="single" w:sz="6" w:space="0" w:color="auto"/>
-              <w:left w:val="single" w:sz="6" w:space="0" w:color="auto"/>
-              <w:bottom w:val="single" w:sz="6" w:space="0" w:color="auto"/>
-              <w:right w:val="single" w:sz="6" w:space="0" w:color="auto"/>
-            </w:tcBorders>
-            <w:tcMar>
-              <w:top w:w="75" w:type="dxa"/>
-              <w:left w:w="75" w:type="dxa"/>
-              <w:bottom w:w="75" w:type="dxa"/>
-              <w:right w:w="75" w:type="dxa"/>
-            </w:tcMar>
-            <w:vAlign w:val="center"/>
-            <w:hideMark/>
-          </w:tcPr>
-          <w:p>
-            <w:pPr>
-              <w:rPr>
-                <w:rFonts w:eastAsia="Times New Roman"/>
-              </w:rPr>
-            </w:pPr>
             <w:r>
               <w:rPr>
                 <w:rFonts w:eastAsia="Times New Roman"/>
                 <w:color w:val="003366"/>
               </w:rPr>
+              <w:t>es</w:t>
+            </w:r>
+          </w:p>
+        </w:tc>
+        <w:tc>
+          <w:tcPr>
+            <w:tcW w:w="0" w:type="auto"/>
+            <w:tcBorders>
+              <w:top w:val="single" w:sz="6" w:space="0" w:color="auto"/>
+              <w:left w:val="single" w:sz="6" w:space="0" w:color="auto"/>
+              <w:bottom w:val="single" w:sz="6" w:space="0" w:color="auto"/>
+              <w:right w:val="single" w:sz="6" w:space="0" w:color="auto"/>
+            </w:tcBorders>
+            <w:tcMar>
+              <w:top w:w="75" w:type="dxa"/>
+              <w:left w:w="75" w:type="dxa"/>
+              <w:bottom w:w="75" w:type="dxa"/>
+              <w:right w:w="75" w:type="dxa"/>
+            </w:tcMar>
+            <w:vAlign w:val="center"/>
+            <w:hideMark/>
+          </w:tcPr>
+          <w:p>
+            <w:pPr>
+              <w:rPr>
+                <w:rFonts w:eastAsia="Times New Roman"/>
+              </w:rPr>
+            </w:pPr>
+            <w:r>
+              <w:rPr>
+                <w:rFonts w:eastAsia="Times New Roman"/>
+                <w:color w:val="003366"/>
+              </w:rPr>
               <w:t>Y</w:t>
+            </w:r>
+            <w:r>
+              <w:rPr>
+                <w:rFonts w:eastAsia="Times New Roman"/>
+                <w:color w:val="003366"/>
+              </w:rPr>
+              <w:t>es</w:t>
             </w:r>
           </w:p>
         </w:tc>
@@ -18887,71 +17746,92 @@
               </w:rPr>
               <w:t>Y</w:t>
             </w:r>
-          </w:p>
-        </w:tc>
-        <w:tc>
-          <w:tcPr>
-            <w:tcW w:w="0" w:type="auto"/>
-            <w:tcBorders>
-              <w:top w:val="single" w:sz="6" w:space="0" w:color="auto"/>
-              <w:left w:val="single" w:sz="6" w:space="0" w:color="auto"/>
-              <w:bottom w:val="single" w:sz="6" w:space="0" w:color="auto"/>
-              <w:right w:val="single" w:sz="6" w:space="0" w:color="auto"/>
-            </w:tcBorders>
-            <w:tcMar>
-              <w:top w:w="75" w:type="dxa"/>
-              <w:left w:w="75" w:type="dxa"/>
-              <w:bottom w:w="75" w:type="dxa"/>
-              <w:right w:w="75" w:type="dxa"/>
-            </w:tcMar>
-            <w:vAlign w:val="center"/>
-            <w:hideMark/>
-          </w:tcPr>
-          <w:p>
-            <w:pPr>
-              <w:rPr>
-                <w:rFonts w:eastAsia="Times New Roman"/>
-              </w:rPr>
-            </w:pPr>
             <w:r>
               <w:rPr>
                 <w:rFonts w:eastAsia="Times New Roman"/>
                 <w:color w:val="003366"/>
               </w:rPr>
+              <w:t>es</w:t>
+            </w:r>
+          </w:p>
+        </w:tc>
+        <w:tc>
+          <w:tcPr>
+            <w:tcW w:w="0" w:type="auto"/>
+            <w:tcBorders>
+              <w:top w:val="single" w:sz="6" w:space="0" w:color="auto"/>
+              <w:left w:val="single" w:sz="6" w:space="0" w:color="auto"/>
+              <w:bottom w:val="single" w:sz="6" w:space="0" w:color="auto"/>
+              <w:right w:val="single" w:sz="6" w:space="0" w:color="auto"/>
+            </w:tcBorders>
+            <w:tcMar>
+              <w:top w:w="75" w:type="dxa"/>
+              <w:left w:w="75" w:type="dxa"/>
+              <w:bottom w:w="75" w:type="dxa"/>
+              <w:right w:w="75" w:type="dxa"/>
+            </w:tcMar>
+            <w:vAlign w:val="center"/>
+            <w:hideMark/>
+          </w:tcPr>
+          <w:p>
+            <w:pPr>
+              <w:rPr>
+                <w:rFonts w:eastAsia="Times New Roman"/>
+              </w:rPr>
+            </w:pPr>
+            <w:r>
+              <w:rPr>
+                <w:rFonts w:eastAsia="Times New Roman"/>
+                <w:color w:val="003366"/>
+              </w:rPr>
               <w:t>Y</w:t>
             </w:r>
-          </w:p>
-        </w:tc>
-        <w:tc>
-          <w:tcPr>
-            <w:tcW w:w="0" w:type="auto"/>
-            <w:tcBorders>
-              <w:top w:val="single" w:sz="6" w:space="0" w:color="auto"/>
-              <w:left w:val="single" w:sz="6" w:space="0" w:color="auto"/>
-              <w:bottom w:val="single" w:sz="6" w:space="0" w:color="auto"/>
-              <w:right w:val="single" w:sz="6" w:space="0" w:color="auto"/>
-            </w:tcBorders>
-            <w:tcMar>
-              <w:top w:w="75" w:type="dxa"/>
-              <w:left w:w="75" w:type="dxa"/>
-              <w:bottom w:w="75" w:type="dxa"/>
-              <w:right w:w="75" w:type="dxa"/>
-            </w:tcMar>
-            <w:vAlign w:val="center"/>
-            <w:hideMark/>
-          </w:tcPr>
-          <w:p>
-            <w:pPr>
-              <w:rPr>
-                <w:rFonts w:eastAsia="Times New Roman"/>
-              </w:rPr>
-            </w:pPr>
             <w:r>
               <w:rPr>
                 <w:rFonts w:eastAsia="Times New Roman"/>
                 <w:color w:val="003366"/>
               </w:rPr>
+              <w:t>es</w:t>
+            </w:r>
+          </w:p>
+        </w:tc>
+        <w:tc>
+          <w:tcPr>
+            <w:tcW w:w="0" w:type="auto"/>
+            <w:tcBorders>
+              <w:top w:val="single" w:sz="6" w:space="0" w:color="auto"/>
+              <w:left w:val="single" w:sz="6" w:space="0" w:color="auto"/>
+              <w:bottom w:val="single" w:sz="6" w:space="0" w:color="auto"/>
+              <w:right w:val="single" w:sz="6" w:space="0" w:color="auto"/>
+            </w:tcBorders>
+            <w:tcMar>
+              <w:top w:w="75" w:type="dxa"/>
+              <w:left w:w="75" w:type="dxa"/>
+              <w:bottom w:w="75" w:type="dxa"/>
+              <w:right w:w="75" w:type="dxa"/>
+            </w:tcMar>
+            <w:vAlign w:val="center"/>
+            <w:hideMark/>
+          </w:tcPr>
+          <w:p>
+            <w:pPr>
+              <w:rPr>
+                <w:rFonts w:eastAsia="Times New Roman"/>
+              </w:rPr>
+            </w:pPr>
+            <w:r>
+              <w:rPr>
+                <w:rFonts w:eastAsia="Times New Roman"/>
+                <w:color w:val="003366"/>
+              </w:rPr>
               <w:t>Y</w:t>
+            </w:r>
+            <w:r>
+              <w:rPr>
+                <w:rFonts w:eastAsia="Times New Roman"/>
+                <w:color w:val="003366"/>
+              </w:rPr>
+              <w:t>es</w:t>
             </w:r>
           </w:p>
         </w:tc>
@@ -19187,71 +18067,92 @@
               </w:rPr>
               <w:t>N</w:t>
             </w:r>
-          </w:p>
-        </w:tc>
-        <w:tc>
-          <w:tcPr>
-            <w:tcW w:w="0" w:type="auto"/>
-            <w:tcBorders>
-              <w:top w:val="single" w:sz="6" w:space="0" w:color="auto"/>
-              <w:left w:val="single" w:sz="6" w:space="0" w:color="auto"/>
-              <w:bottom w:val="single" w:sz="6" w:space="0" w:color="auto"/>
-              <w:right w:val="single" w:sz="6" w:space="0" w:color="auto"/>
-            </w:tcBorders>
-            <w:tcMar>
-              <w:top w:w="75" w:type="dxa"/>
-              <w:left w:w="75" w:type="dxa"/>
-              <w:bottom w:w="75" w:type="dxa"/>
-              <w:right w:w="75" w:type="dxa"/>
-            </w:tcMar>
-            <w:vAlign w:val="center"/>
-            <w:hideMark/>
-          </w:tcPr>
-          <w:p>
-            <w:pPr>
-              <w:rPr>
-                <w:rFonts w:eastAsia="Times New Roman"/>
-              </w:rPr>
-            </w:pPr>
             <w:r>
               <w:rPr>
                 <w:rFonts w:eastAsia="Times New Roman"/>
                 <w:color w:val="003366"/>
               </w:rPr>
+              <w:t>o</w:t>
+            </w:r>
+          </w:p>
+        </w:tc>
+        <w:tc>
+          <w:tcPr>
+            <w:tcW w:w="0" w:type="auto"/>
+            <w:tcBorders>
+              <w:top w:val="single" w:sz="6" w:space="0" w:color="auto"/>
+              <w:left w:val="single" w:sz="6" w:space="0" w:color="auto"/>
+              <w:bottom w:val="single" w:sz="6" w:space="0" w:color="auto"/>
+              <w:right w:val="single" w:sz="6" w:space="0" w:color="auto"/>
+            </w:tcBorders>
+            <w:tcMar>
+              <w:top w:w="75" w:type="dxa"/>
+              <w:left w:w="75" w:type="dxa"/>
+              <w:bottom w:w="75" w:type="dxa"/>
+              <w:right w:w="75" w:type="dxa"/>
+            </w:tcMar>
+            <w:vAlign w:val="center"/>
+            <w:hideMark/>
+          </w:tcPr>
+          <w:p>
+            <w:pPr>
+              <w:rPr>
+                <w:rFonts w:eastAsia="Times New Roman"/>
+              </w:rPr>
+            </w:pPr>
+            <w:r>
+              <w:rPr>
+                <w:rFonts w:eastAsia="Times New Roman"/>
+                <w:color w:val="003366"/>
+              </w:rPr>
               <w:t>Y</w:t>
             </w:r>
-          </w:p>
-        </w:tc>
-        <w:tc>
-          <w:tcPr>
-            <w:tcW w:w="0" w:type="auto"/>
-            <w:tcBorders>
-              <w:top w:val="single" w:sz="6" w:space="0" w:color="auto"/>
-              <w:left w:val="single" w:sz="6" w:space="0" w:color="auto"/>
-              <w:bottom w:val="single" w:sz="6" w:space="0" w:color="auto"/>
-              <w:right w:val="single" w:sz="6" w:space="0" w:color="auto"/>
-            </w:tcBorders>
-            <w:tcMar>
-              <w:top w:w="75" w:type="dxa"/>
-              <w:left w:w="75" w:type="dxa"/>
-              <w:bottom w:w="75" w:type="dxa"/>
-              <w:right w:w="75" w:type="dxa"/>
-            </w:tcMar>
-            <w:vAlign w:val="center"/>
-            <w:hideMark/>
-          </w:tcPr>
-          <w:p>
-            <w:pPr>
-              <w:rPr>
-                <w:rFonts w:eastAsia="Times New Roman"/>
-              </w:rPr>
-            </w:pPr>
             <w:r>
               <w:rPr>
                 <w:rFonts w:eastAsia="Times New Roman"/>
                 <w:color w:val="003366"/>
               </w:rPr>
+              <w:t>es</w:t>
+            </w:r>
+          </w:p>
+        </w:tc>
+        <w:tc>
+          <w:tcPr>
+            <w:tcW w:w="0" w:type="auto"/>
+            <w:tcBorders>
+              <w:top w:val="single" w:sz="6" w:space="0" w:color="auto"/>
+              <w:left w:val="single" w:sz="6" w:space="0" w:color="auto"/>
+              <w:bottom w:val="single" w:sz="6" w:space="0" w:color="auto"/>
+              <w:right w:val="single" w:sz="6" w:space="0" w:color="auto"/>
+            </w:tcBorders>
+            <w:tcMar>
+              <w:top w:w="75" w:type="dxa"/>
+              <w:left w:w="75" w:type="dxa"/>
+              <w:bottom w:w="75" w:type="dxa"/>
+              <w:right w:w="75" w:type="dxa"/>
+            </w:tcMar>
+            <w:vAlign w:val="center"/>
+            <w:hideMark/>
+          </w:tcPr>
+          <w:p>
+            <w:pPr>
+              <w:rPr>
+                <w:rFonts w:eastAsia="Times New Roman"/>
+              </w:rPr>
+            </w:pPr>
+            <w:r>
+              <w:rPr>
+                <w:rFonts w:eastAsia="Times New Roman"/>
+                <w:color w:val="003366"/>
+              </w:rPr>
               <w:t>Y</w:t>
+            </w:r>
+            <w:r>
+              <w:rPr>
+                <w:rFonts w:eastAsia="Times New Roman"/>
+                <w:color w:val="003366"/>
+              </w:rPr>
+              <w:t>es</w:t>
             </w:r>
           </w:p>
         </w:tc>
@@ -19294,7 +18195,7 @@
               <w:br/>
               <w:t>Steps for implementation are documented here (</w:t>
             </w:r>
-            <w:hyperlink r:id="rId53" w:anchor="expand-AddtocalendardownloadicsfileMuseFlow" w:history="1">
+            <w:hyperlink r:id="rId51" w:anchor="expand-AddtocalendardownloadicsfileMuseFlow" w:history="1">
               <w:r>
                 <w:rPr>
                   <w:rStyle w:val="Hyperlink"/>
@@ -19480,99 +18381,120 @@
               </w:rPr>
               <w:t>N</w:t>
             </w:r>
-          </w:p>
-        </w:tc>
-        <w:tc>
-          <w:tcPr>
-            <w:tcW w:w="0" w:type="auto"/>
-            <w:tcBorders>
-              <w:top w:val="single" w:sz="6" w:space="0" w:color="auto"/>
-              <w:left w:val="single" w:sz="6" w:space="0" w:color="auto"/>
-              <w:bottom w:val="single" w:sz="6" w:space="0" w:color="auto"/>
-              <w:right w:val="single" w:sz="6" w:space="0" w:color="auto"/>
-            </w:tcBorders>
-            <w:tcMar>
-              <w:top w:w="75" w:type="dxa"/>
-              <w:left w:w="75" w:type="dxa"/>
-              <w:bottom w:w="75" w:type="dxa"/>
-              <w:right w:w="75" w:type="dxa"/>
-            </w:tcMar>
-            <w:vAlign w:val="center"/>
-            <w:hideMark/>
-          </w:tcPr>
-          <w:p>
-            <w:pPr>
-              <w:rPr>
-                <w:rFonts w:eastAsia="Times New Roman"/>
-              </w:rPr>
-            </w:pPr>
             <w:r>
               <w:rPr>
                 <w:rFonts w:eastAsia="Times New Roman"/>
                 <w:color w:val="003366"/>
               </w:rPr>
+              <w:t>o</w:t>
+            </w:r>
+          </w:p>
+        </w:tc>
+        <w:tc>
+          <w:tcPr>
+            <w:tcW w:w="0" w:type="auto"/>
+            <w:tcBorders>
+              <w:top w:val="single" w:sz="6" w:space="0" w:color="auto"/>
+              <w:left w:val="single" w:sz="6" w:space="0" w:color="auto"/>
+              <w:bottom w:val="single" w:sz="6" w:space="0" w:color="auto"/>
+              <w:right w:val="single" w:sz="6" w:space="0" w:color="auto"/>
+            </w:tcBorders>
+            <w:tcMar>
+              <w:top w:w="75" w:type="dxa"/>
+              <w:left w:w="75" w:type="dxa"/>
+              <w:bottom w:w="75" w:type="dxa"/>
+              <w:right w:w="75" w:type="dxa"/>
+            </w:tcMar>
+            <w:vAlign w:val="center"/>
+            <w:hideMark/>
+          </w:tcPr>
+          <w:p>
+            <w:pPr>
+              <w:rPr>
+                <w:rFonts w:eastAsia="Times New Roman"/>
+              </w:rPr>
+            </w:pPr>
+            <w:r>
+              <w:rPr>
+                <w:rFonts w:eastAsia="Times New Roman"/>
+                <w:color w:val="003366"/>
+              </w:rPr>
               <w:t>Y</w:t>
             </w:r>
-          </w:p>
-        </w:tc>
-        <w:tc>
-          <w:tcPr>
-            <w:tcW w:w="0" w:type="auto"/>
-            <w:tcBorders>
-              <w:top w:val="single" w:sz="6" w:space="0" w:color="auto"/>
-              <w:left w:val="single" w:sz="6" w:space="0" w:color="auto"/>
-              <w:bottom w:val="single" w:sz="6" w:space="0" w:color="auto"/>
-              <w:right w:val="single" w:sz="6" w:space="0" w:color="auto"/>
-            </w:tcBorders>
-            <w:tcMar>
-              <w:top w:w="75" w:type="dxa"/>
-              <w:left w:w="75" w:type="dxa"/>
-              <w:bottom w:w="75" w:type="dxa"/>
-              <w:right w:w="75" w:type="dxa"/>
-            </w:tcMar>
-            <w:vAlign w:val="center"/>
-            <w:hideMark/>
-          </w:tcPr>
-          <w:p>
-            <w:pPr>
-              <w:rPr>
-                <w:rFonts w:eastAsia="Times New Roman"/>
-              </w:rPr>
-            </w:pPr>
             <w:r>
               <w:rPr>
                 <w:rFonts w:eastAsia="Times New Roman"/>
                 <w:color w:val="003366"/>
               </w:rPr>
+              <w:t>es</w:t>
+            </w:r>
+          </w:p>
+        </w:tc>
+        <w:tc>
+          <w:tcPr>
+            <w:tcW w:w="0" w:type="auto"/>
+            <w:tcBorders>
+              <w:top w:val="single" w:sz="6" w:space="0" w:color="auto"/>
+              <w:left w:val="single" w:sz="6" w:space="0" w:color="auto"/>
+              <w:bottom w:val="single" w:sz="6" w:space="0" w:color="auto"/>
+              <w:right w:val="single" w:sz="6" w:space="0" w:color="auto"/>
+            </w:tcBorders>
+            <w:tcMar>
+              <w:top w:w="75" w:type="dxa"/>
+              <w:left w:w="75" w:type="dxa"/>
+              <w:bottom w:w="75" w:type="dxa"/>
+              <w:right w:w="75" w:type="dxa"/>
+            </w:tcMar>
+            <w:vAlign w:val="center"/>
+            <w:hideMark/>
+          </w:tcPr>
+          <w:p>
+            <w:pPr>
+              <w:rPr>
+                <w:rFonts w:eastAsia="Times New Roman"/>
+              </w:rPr>
+            </w:pPr>
+            <w:r>
+              <w:rPr>
+                <w:rFonts w:eastAsia="Times New Roman"/>
+                <w:color w:val="003366"/>
+              </w:rPr>
               <w:t>Y</w:t>
             </w:r>
-          </w:p>
-        </w:tc>
-        <w:tc>
-          <w:tcPr>
-            <w:tcW w:w="0" w:type="auto"/>
-            <w:tcBorders>
-              <w:top w:val="single" w:sz="6" w:space="0" w:color="auto"/>
-              <w:left w:val="single" w:sz="6" w:space="0" w:color="auto"/>
-              <w:bottom w:val="single" w:sz="6" w:space="0" w:color="auto"/>
-              <w:right w:val="single" w:sz="6" w:space="0" w:color="auto"/>
-            </w:tcBorders>
-            <w:tcMar>
-              <w:top w:w="75" w:type="dxa"/>
-              <w:left w:w="75" w:type="dxa"/>
-              <w:bottom w:w="75" w:type="dxa"/>
-              <w:right w:w="75" w:type="dxa"/>
-            </w:tcMar>
-            <w:vAlign w:val="center"/>
-            <w:hideMark/>
-          </w:tcPr>
-          <w:p>
-            <w:pPr>
-              <w:rPr>
-                <w:rFonts w:eastAsia="Times New Roman"/>
-              </w:rPr>
-            </w:pPr>
-            <w:hyperlink r:id="rId54" w:history="1">
+            <w:r>
+              <w:rPr>
+                <w:rFonts w:eastAsia="Times New Roman"/>
+                <w:color w:val="003366"/>
+              </w:rPr>
+              <w:t>es</w:t>
+            </w:r>
+          </w:p>
+        </w:tc>
+        <w:tc>
+          <w:tcPr>
+            <w:tcW w:w="0" w:type="auto"/>
+            <w:tcBorders>
+              <w:top w:val="single" w:sz="6" w:space="0" w:color="auto"/>
+              <w:left w:val="single" w:sz="6" w:space="0" w:color="auto"/>
+              <w:bottom w:val="single" w:sz="6" w:space="0" w:color="auto"/>
+              <w:right w:val="single" w:sz="6" w:space="0" w:color="auto"/>
+            </w:tcBorders>
+            <w:tcMar>
+              <w:top w:w="75" w:type="dxa"/>
+              <w:left w:w="75" w:type="dxa"/>
+              <w:bottom w:w="75" w:type="dxa"/>
+              <w:right w:w="75" w:type="dxa"/>
+            </w:tcMar>
+            <w:vAlign w:val="center"/>
+            <w:hideMark/>
+          </w:tcPr>
+          <w:p>
+            <w:pPr>
+              <w:rPr>
+                <w:rFonts w:eastAsia="Times New Roman"/>
+              </w:rPr>
+            </w:pPr>
+            <w:hyperlink r:id="rId52" w:history="1">
               <w:r>
                 <w:rPr>
                   <w:rStyle w:val="Hyperlink"/>
@@ -19752,6 +18674,13 @@
               </w:rPr>
               <w:t>Y</w:t>
             </w:r>
+            <w:r>
+              <w:rPr>
+                <w:rFonts w:eastAsia="Times New Roman"/>
+                <w:color w:val="000000"/>
+              </w:rPr>
+              <w:t>es</w:t>
+            </w:r>
           </w:p>
         </w:tc>
         <w:tc>
@@ -19785,6 +18714,13 @@
               </w:rPr>
               <w:t>Y</w:t>
             </w:r>
+            <w:r>
+              <w:rPr>
+                <w:rFonts w:eastAsia="Times New Roman"/>
+                <w:color w:val="000000"/>
+              </w:rPr>
+              <w:t>es</w:t>
+            </w:r>
           </w:p>
         </w:tc>
         <w:tc>
@@ -19817,6 +18753,13 @@
                 <w:color w:val="000000"/>
               </w:rPr>
               <w:t>Y</w:t>
+            </w:r>
+            <w:r>
+              <w:rPr>
+                <w:rFonts w:eastAsia="Times New Roman"/>
+                <w:color w:val="000000"/>
+              </w:rPr>
+              <w:t>es</w:t>
             </w:r>
           </w:p>
         </w:tc>
@@ -20031,6 +18974,13 @@
               </w:rPr>
               <w:t>N</w:t>
             </w:r>
+            <w:r>
+              <w:rPr>
+                <w:rFonts w:eastAsia="Times New Roman"/>
+                <w:color w:val="000000"/>
+              </w:rPr>
+              <w:t>o</w:t>
+            </w:r>
           </w:p>
         </w:tc>
         <w:tc>
@@ -20064,6 +19014,13 @@
               </w:rPr>
               <w:t>Y</w:t>
             </w:r>
+            <w:r>
+              <w:rPr>
+                <w:rFonts w:eastAsia="Times New Roman"/>
+                <w:color w:val="000000"/>
+              </w:rPr>
+              <w:t>es</w:t>
+            </w:r>
           </w:p>
         </w:tc>
         <w:tc>
@@ -20096,6 +19053,13 @@
                 <w:color w:val="000000"/>
               </w:rPr>
               <w:t>Y</w:t>
+            </w:r>
+            <w:r>
+              <w:rPr>
+                <w:rFonts w:eastAsia="Times New Roman"/>
+                <w:color w:val="000000"/>
+              </w:rPr>
+              <w:t>es</w:t>
             </w:r>
           </w:p>
         </w:tc>
@@ -20316,6 +19280,13 @@
               </w:rPr>
               <w:t>N</w:t>
             </w:r>
+            <w:r>
+              <w:rPr>
+                <w:rFonts w:eastAsia="Times New Roman"/>
+                <w:color w:val="000000"/>
+              </w:rPr>
+              <w:t>o</w:t>
+            </w:r>
           </w:p>
         </w:tc>
         <w:tc>
@@ -20349,6 +19320,13 @@
               </w:rPr>
               <w:t>Y</w:t>
             </w:r>
+            <w:r>
+              <w:rPr>
+                <w:rFonts w:eastAsia="Times New Roman"/>
+                <w:color w:val="000000"/>
+              </w:rPr>
+              <w:t>es</w:t>
+            </w:r>
           </w:p>
         </w:tc>
         <w:tc>
@@ -20381,6 +19359,13 @@
                 <w:color w:val="000000"/>
               </w:rPr>
               <w:t>Y</w:t>
+            </w:r>
+            <w:r>
+              <w:rPr>
+                <w:rFonts w:eastAsia="Times New Roman"/>
+                <w:color w:val="000000"/>
+              </w:rPr>
+              <w:t>es</w:t>
             </w:r>
           </w:p>
         </w:tc>
@@ -20473,6 +19458,20 @@
         <w:pStyle w:val="Heading2"/>
         <w:rPr>
           <w:rFonts w:eastAsia="Times New Roman"/>
+          <w:color w:val="000000"/>
+          <w:u w:val="single"/>
+        </w:rPr>
+      </w:pPr>
+    </w:p>
+    <w:p>
+      <w:pPr>
+        <w:spacing w:after="160" w:line="278" w:lineRule="auto"/>
+        <w:rPr>
+          <w:rFonts w:asciiTheme="majorHAnsi" w:eastAsia="Times New Roman" w:hAnsiTheme="majorHAnsi" w:cstheme="majorBidi"/>
+          <w:color w:val="000000"/>
+          <w:sz w:val="32"/>
+          <w:szCs w:val="32"/>
+          <w:u w:val="single"/>
         </w:rPr>
       </w:pPr>
       <w:r>
@@ -20481,9 +19480,79 @@
           <w:color w:val="000000"/>
           <w:u w:val="single"/>
         </w:rPr>
+        <w:br w:type="page"/>
+      </w:r>
+    </w:p>
+    <w:p>
+      <w:pPr>
+        <w:pStyle w:val="Heading2"/>
+        <w:rPr>
+          <w:rFonts w:eastAsia="Times New Roman"/>
+          <w:color w:val="000000"/>
+          <w:u w:val="single"/>
+        </w:rPr>
+      </w:pPr>
+      <w:r>
+        <w:rPr>
+          <w:rFonts w:eastAsia="Times New Roman"/>
+          <w:color w:val="000000"/>
+          <w:u w:val="single"/>
+        </w:rPr>
+        <w:lastRenderedPageBreak/>
         <w:t>VDX Studio - Available Components/Features</w:t>
       </w:r>
     </w:p>
+    <w:p/>
+    <w:p>
+      <w:r>
+        <w:t>In below table</w:t>
+      </w:r>
+      <w:r>
+        <w:t xml:space="preserve"> under column named </w:t>
+      </w:r>
+      <w:r>
+        <w:rPr>
+          <w:rStyle w:val="Strong"/>
+          <w:color w:val="000000"/>
+        </w:rPr>
+        <w:t>Available Component / Features</w:t>
+      </w:r>
+      <w:r>
+        <w:t xml:space="preserve"> you can see the available components information </w:t>
+      </w:r>
+      <w:r>
+        <w:t xml:space="preserve">inside </w:t>
+      </w:r>
+      <w:r>
+        <w:rPr>
+          <w:rFonts w:eastAsia="Times New Roman"/>
+          <w:color w:val="000000"/>
+        </w:rPr>
+        <w:t>VDX Studio</w:t>
+      </w:r>
+      <w:r>
+        <w:rPr>
+          <w:rFonts w:eastAsia="Times New Roman"/>
+          <w:color w:val="000000"/>
+        </w:rPr>
+        <w:t>. A</w:t>
+      </w:r>
+      <w:r>
+        <w:rPr>
+          <w:rFonts w:eastAsia="Times New Roman"/>
+          <w:color w:val="000000"/>
+        </w:rPr>
+        <w:t xml:space="preserve">lso in column named </w:t>
+      </w:r>
+      <w:r>
+        <w:rPr>
+          <w:rStyle w:val="Strong"/>
+          <w:color w:val="000000"/>
+        </w:rPr>
+        <w:t>Limitation you can see the limitation of features and components in VDX Studio.</w:t>
+      </w:r>
+    </w:p>
+    <w:p/>
     <w:tbl>
       <w:tblPr>
         <w:tblW w:w="0" w:type="auto"/>
@@ -20502,8 +19571,8 @@
         <w:tblLook w:val="04A0" w:firstRow="1" w:lastRow="0" w:firstColumn="1" w:lastColumn="0" w:noHBand="0" w:noVBand="1"/>
       </w:tblPr>
       <w:tblGrid>
-        <w:gridCol w:w="2711"/>
-        <w:gridCol w:w="6633"/>
+        <w:gridCol w:w="3224"/>
+        <w:gridCol w:w="8384"/>
       </w:tblGrid>
       <w:tr>
         <w:tc>
@@ -21381,7 +20450,6 @@
                 <w:rFonts w:eastAsia="Times New Roman"/>
                 <w:color w:val="000000"/>
               </w:rPr>
-              <w:lastRenderedPageBreak/>
               <w:t>Hotspot</w:t>
             </w:r>
           </w:p>
@@ -21482,7 +20550,7 @@
     <w:p/>
     <w:sectPr>
       <w:pgSz w:w="12240" w:h="15840"/>
-      <w:pgMar w:top="1440" w:right="1440" w:bottom="1440" w:left="1440" w:header="720" w:footer="720" w:gutter="0"/>
+      <w:pgMar w:top="264" w:right="310" w:bottom="1440" w:left="306" w:header="720" w:footer="720" w:gutter="0"/>
       <w:cols w:space="708"/>
       <w:docGrid w:linePitch="360"/>
     </w:sectPr>
@@ -24477,7 +23545,6 @@
     <w:name w:val="Normal (Web)"/>
     <w:basedOn w:val="Normal"/>
     <w:uiPriority w:val="99"/>
-    <w:semiHidden/>
     <w:unhideWhenUsed/>
     <w:rsid w:val="005E5E21"/>
     <w:pPr>
